--- a/DOCs/Принципы разработки компании Камала.docx
+++ b/DOCs/Принципы разработки компании Камала.docx
@@ -27,6 +27,7 @@
             <w:id w:val="346306309"/>
             <w:picture/>
           </w:sdtPr>
+          <w:sdtEndPr/>
           <w:sdtContent>
             <w:p>
               <w:pPr>
@@ -237,6 +238,7 @@
                                         <w15:appearance w15:val="hidden"/>
                                         <w:text/>
                                       </w:sdtPr>
+                                      <w:sdtEndPr/>
                                       <w:sdtContent>
                                         <w:p>
                                           <w:pPr>
@@ -400,6 +402,7 @@
                                   <w15:appearance w15:val="hidden"/>
                                   <w:text/>
                                 </w:sdtPr>
+                                <w:sdtEndPr/>
                                 <w:sdtContent>
                                   <w:p>
                                     <w:pPr>
@@ -932,17 +935,26 @@
           </w:r>
           <w:r>
             <w:br/>
-            <w:t>Имена аналогичны именам соответствующих типовых модулей (</w:t>
+            <w:t>Имена аналогичны именам со</w:t>
+          </w:r>
+          <w:r>
+            <w:t>ответствующих типовых модулей (</w:t>
           </w:r>
           <w:proofErr w:type="spellStart"/>
           <w:r>
-            <w:t>с_ОбщегоНазначенияКлиент</w:t>
+            <w:t>кс</w:t>
+          </w:r>
+          <w:r>
+            <w:t>_ОбщегоНазначенияКлиент</w:t>
           </w:r>
           <w:proofErr w:type="spellEnd"/>
           <w:r>
             <w:t xml:space="preserve">, </w:t>
           </w:r>
           <w:proofErr w:type="spellStart"/>
+          <w:r>
+            <w:t>к</w:t>
+          </w:r>
           <w:r>
             <w:t>с_Регламентные</w:t>
           </w:r>
@@ -1116,12 +1128,14 @@
               <w:shd w:val="clear" w:color="auto" w:fill="auto"/>
             </w:rPr>
           </w:pPr>
-          <w:r>
-            <w:t>https://github.c</w:t>
-          </w:r>
-          <w:r>
-            <w:t>om/Принципы разработки компании</w:t>
-          </w:r>
+          <w:hyperlink r:id="rId12" w:history="1">
+            <w:r>
+              <w:rPr>
+                <w:rStyle w:val="af1"/>
+              </w:rPr>
+              <w:t>Принципы разработки компании</w:t>
+            </w:r>
+          </w:hyperlink>
           <w:r>
             <w:rPr>
               <w:rStyle w:val="12"/>
@@ -1147,7 +1161,7 @@
               <w:shd w:val="clear" w:color="auto" w:fill="auto"/>
             </w:rPr>
           </w:pPr>
-          <w:hyperlink r:id="rId12" w:history="1">
+          <w:hyperlink r:id="rId13" w:history="1">
             <w:r>
               <w:rPr>
                 <w:rStyle w:val="af1"/>
@@ -1163,8 +1177,6 @@
             </w:r>
             <w:proofErr w:type="spellEnd"/>
           </w:hyperlink>
-          <w:bookmarkStart w:id="2" w:name="_GoBack"/>
-          <w:bookmarkEnd w:id="2"/>
           <w:r>
             <w:rPr>
               <w:rStyle w:val="12"/>
@@ -1292,7 +1304,7 @@
                         <pic:cNvPicPr/>
                       </pic:nvPicPr>
                       <pic:blipFill>
-                        <a:blip r:embed="rId13"/>
+                        <a:blip r:embed="rId14"/>
                         <a:stretch>
                           <a:fillRect/>
                         </a:stretch>
@@ -1339,7 +1351,7 @@
                         <pic:cNvPicPr/>
                       </pic:nvPicPr>
                       <pic:blipFill>
-                        <a:blip r:embed="rId14"/>
+                        <a:blip r:embed="rId15"/>
                         <a:stretch>
                           <a:fillRect/>
                         </a:stretch>
@@ -1559,7 +1571,7 @@
                         <pic:cNvPicPr/>
                       </pic:nvPicPr>
                       <pic:blipFill>
-                        <a:blip r:embed="rId15"/>
+                        <a:blip r:embed="rId16"/>
                         <a:stretch>
                           <a:fillRect/>
                         </a:stretch>
@@ -1674,10 +1686,10 @@
                 <v:path o:extrusionok="f" gradientshapeok="t" o:connecttype="rect"/>
                 <o:lock v:ext="edit" aspectratio="t"/>
               </v:shapetype>
-              <v:shape id="_x0000_i1025" type="#_x0000_t75" style="width:57.55pt;height:17.2pt" o:ole="">
-                <v:imagedata r:id="rId16" o:title=""/>
+              <v:shape id="_x0000_i1025" type="#_x0000_t75" style="width:57.55pt;height:17.3pt" o:ole="">
+                <v:imagedata r:id="rId17" o:title=""/>
               </v:shape>
-              <o:OLEObject Type="Embed" ProgID="Package" ShapeID="_x0000_i1025" DrawAspect="Content" ObjectID="_1603870190" r:id="rId17"/>
+              <o:OLEObject Type="Embed" ProgID="Package" ShapeID="_x0000_i1025" DrawAspect="Content" ObjectID="_1603886171" r:id="rId18"/>
             </w:object>
           </w:r>
           <w:r>
@@ -1723,11 +1735,12 @@
             <w:br/>
             <w:t>Состоит из маркера начала «++», окончания «--», названия компании «</w:t>
           </w:r>
-          <w:proofErr w:type="spellStart"/>
-          <w:r>
-            <w:t>Ситис</w:t>
-          </w:r>
-          <w:proofErr w:type="spellEnd"/>
+          <w:r>
+            <w:rPr>
+              <w:lang w:val="en-US"/>
+            </w:rPr>
+            <w:t>Kamala</w:t>
+          </w:r>
           <w:r>
             <w:t>», знака двоеточия «:», «</w:t>
           </w:r>
@@ -1789,7 +1802,7 @@
                         <pic:cNvPicPr/>
                       </pic:nvPicPr>
                       <pic:blipFill>
-                        <a:blip r:embed="rId18"/>
+                        <a:blip r:embed="rId19"/>
                         <a:stretch>
                           <a:fillRect/>
                         </a:stretch>
@@ -1830,7 +1843,13 @@
             <w:t>префикс</w:t>
           </w:r>
           <w:r>
-            <w:t xml:space="preserve"> «с</w:t>
+            <w:t xml:space="preserve"> «</w:t>
+          </w:r>
+          <w:r>
+            <w:t>к</w:t>
+          </w:r>
+          <w:r>
+            <w:t>с</w:t>
           </w:r>
           <w:r>
             <w:t>_</w:t>
@@ -1855,7 +1874,7 @@
           </w:r>
           <w:proofErr w:type="spellStart"/>
           <w:r>
-            <w:t>Ситис</w:t>
+            <w:t>Камала</w:t>
           </w:r>
           <w:proofErr w:type="spellEnd"/>
           <w:r>
@@ -1887,7 +1906,7 @@
                         <pic:cNvPicPr/>
                       </pic:nvPicPr>
                       <pic:blipFill>
-                        <a:blip r:embed="rId19"/>
+                        <a:blip r:embed="rId20"/>
                         <a:stretch>
                           <a:fillRect/>
                         </a:stretch>
@@ -2007,6 +2026,9 @@
                   <w:cnfStyle w:val="000000100000" w:firstRow="0" w:lastRow="0" w:firstColumn="0" w:lastColumn="0" w:oddVBand="0" w:evenVBand="0" w:oddHBand="1" w:evenHBand="0" w:firstRowFirstColumn="0" w:firstRowLastColumn="0" w:lastRowFirstColumn="0" w:lastRowLastColumn="0"/>
                 </w:pPr>
                 <w:r>
+                  <w:t>к</w:t>
+                </w:r>
+                <w:r>
                   <w:t>с_</w:t>
                 </w:r>
               </w:p>
@@ -2019,6 +2041,9 @@
                 <w:pPr>
                   <w:cnfStyle w:val="000000100000" w:firstRow="0" w:lastRow="0" w:firstColumn="0" w:lastColumn="0" w:oddVBand="0" w:evenVBand="0" w:oddHBand="1" w:evenHBand="0" w:firstRowFirstColumn="0" w:firstRowLastColumn="0" w:lastRowFirstColumn="0" w:lastRowLastColumn="0"/>
                 </w:pPr>
+                <w:r>
+                  <w:t>к</w:t>
+                </w:r>
                 <w:r>
                   <w:t>с_</w:t>
                 </w:r>
@@ -2063,7 +2088,7 @@
                 </w:r>
                 <w:proofErr w:type="spellStart"/>
                 <w:r>
-                  <w:t>Ситис</w:t>
+                  <w:t>Камала</w:t>
                 </w:r>
                 <w:proofErr w:type="spellEnd"/>
                 <w:r>
@@ -2129,7 +2154,7 @@
                 </w:r>
                 <w:proofErr w:type="spellStart"/>
                 <w:r>
-                  <w:t>Ситис</w:t>
+                  <w:t>Камала</w:t>
                 </w:r>
                 <w:proofErr w:type="spellEnd"/>
                 <w:r>
@@ -2164,7 +2189,7 @@
                 </w:r>
                 <w:proofErr w:type="spellStart"/>
                 <w:r>
-                  <w:t>Ситис</w:t>
+                  <w:t>Камала</w:t>
                 </w:r>
                 <w:proofErr w:type="spellEnd"/>
                 <w:r>
@@ -2199,7 +2224,7 @@
                 </w:r>
                 <w:proofErr w:type="spellStart"/>
                 <w:r>
-                  <w:t>Ситис</w:t>
+                  <w:t>Камала</w:t>
                 </w:r>
                 <w:proofErr w:type="spellEnd"/>
                 <w:r>
@@ -2287,7 +2312,7 @@
                         <pic:cNvPicPr/>
                       </pic:nvPicPr>
                       <pic:blipFill>
-                        <a:blip r:embed="rId20"/>
+                        <a:blip r:embed="rId21"/>
                         <a:stretch>
                           <a:fillRect/>
                         </a:stretch>
@@ -2442,10 +2467,10 @@
               <w:shd w:val="clear" w:color="auto" w:fill="auto"/>
             </w:rPr>
             <w:object w:dxaOrig="2370" w:dyaOrig="810">
-              <v:shape id="_x0000_i1026" type="#_x0000_t75" style="width:57pt;height:19.9pt" o:ole="">
-                <v:imagedata r:id="rId21" o:title=""/>
+              <v:shape id="_x0000_i1029" type="#_x0000_t75" style="width:57pt;height:20.1pt" o:ole="">
+                <v:imagedata r:id="rId22" o:title=""/>
               </v:shape>
-              <o:OLEObject Type="Embed" ProgID="Package" ShapeID="_x0000_i1026" DrawAspect="Content" ObjectID="_1603870191" r:id="rId22"/>
+              <o:OLEObject Type="Embed" ProgID="Package" ShapeID="_x0000_i1029" DrawAspect="Content" ObjectID="_1603886172" r:id="rId23"/>
             </w:object>
           </w:r>
           <w:r>
@@ -2584,7 +2609,7 @@
                         <pic:cNvPicPr/>
                       </pic:nvPicPr>
                       <pic:blipFill>
-                        <a:blip r:embed="rId23"/>
+                        <a:blip r:embed="rId24"/>
                         <a:stretch>
                           <a:fillRect/>
                         </a:stretch>
@@ -2636,7 +2661,7 @@
                         <pic:cNvPicPr/>
                       </pic:nvPicPr>
                       <pic:blipFill>
-                        <a:blip r:embed="rId24"/>
+                        <a:blip r:embed="rId25"/>
                         <a:stretch>
                           <a:fillRect/>
                         </a:stretch>
@@ -2762,7 +2787,7 @@
                         <pic:cNvPicPr/>
                       </pic:nvPicPr>
                       <pic:blipFill>
-                        <a:blip r:embed="rId25"/>
+                        <a:blip r:embed="rId26"/>
                         <a:stretch>
                           <a:fillRect/>
                         </a:stretch>
@@ -2808,7 +2833,7 @@
                         <pic:cNvPicPr/>
                       </pic:nvPicPr>
                       <pic:blipFill>
-                        <a:blip r:embed="rId26"/>
+                        <a:blip r:embed="rId27"/>
                         <a:stretch>
                           <a:fillRect/>
                         </a:stretch>
@@ -2854,16 +2879,16 @@
           </w:r>
           <w:r>
             <w:object w:dxaOrig="4545" w:dyaOrig="810">
-              <v:shape id="_x0000_i1027" type="#_x0000_t75" style="width:97.7pt;height:17.2pt" o:ole="">
-                <v:imagedata r:id="rId27" o:title=""/>
+              <v:shape id="_x0000_i1027" type="#_x0000_t75" style="width:97.7pt;height:17.3pt" o:ole="">
+                <v:imagedata r:id="rId28" o:title=""/>
               </v:shape>
-              <o:OLEObject Type="Embed" ProgID="Package" ShapeID="_x0000_i1027" DrawAspect="Content" ObjectID="_1603870192" r:id="rId28"/>
+              <o:OLEObject Type="Embed" ProgID="Package" ShapeID="_x0000_i1027" DrawAspect="Content" ObjectID="_1603886173" r:id="rId29"/>
             </w:object>
           </w:r>
           <w:r>
             <w:t xml:space="preserve">(с) </w:t>
           </w:r>
-          <w:hyperlink r:id="rId29" w:history="1">
+          <w:hyperlink r:id="rId30" w:history="1">
             <w:r>
               <w:rPr>
                 <w:rStyle w:val="af1"/>
@@ -2875,6 +2900,8 @@
             <w:t>)</w:t>
           </w:r>
         </w:p>
+        <w:bookmarkStart w:id="2" w:name="_GoBack" w:displacedByCustomXml="next"/>
+        <w:bookmarkEnd w:id="2" w:displacedByCustomXml="next"/>
       </w:sdtContent>
     </w:sdt>
     <w:p/>
@@ -2949,7 +2976,7 @@
                     <pic:cNvPicPr/>
                   </pic:nvPicPr>
                   <pic:blipFill>
-                    <a:blip r:embed="rId30"/>
+                    <a:blip r:embed="rId31"/>
                     <a:stretch>
                       <a:fillRect/>
                     </a:stretch>
@@ -2996,7 +3023,7 @@
                     <pic:cNvPicPr/>
                   </pic:nvPicPr>
                   <pic:blipFill>
-                    <a:blip r:embed="rId31"/>
+                    <a:blip r:embed="rId32"/>
                     <a:stretch>
                       <a:fillRect/>
                     </a:stretch>
@@ -3095,7 +3122,7 @@
                     <pic:cNvPicPr/>
                   </pic:nvPicPr>
                   <pic:blipFill>
-                    <a:blip r:embed="rId32"/>
+                    <a:blip r:embed="rId33"/>
                     <a:stretch>
                       <a:fillRect/>
                     </a:stretch>
@@ -3135,7 +3162,7 @@
                     <pic:cNvPicPr/>
                   </pic:nvPicPr>
                   <pic:blipFill>
-                    <a:blip r:embed="rId33"/>
+                    <a:blip r:embed="rId34"/>
                     <a:stretch>
                       <a:fillRect/>
                     </a:stretch>
@@ -3171,6 +3198,9 @@
       </w:r>
       <w:proofErr w:type="spellStart"/>
       <w:r>
+        <w:t>к</w:t>
+      </w:r>
+      <w:r>
         <w:t>с_Настройки</w:t>
       </w:r>
       <w:proofErr w:type="spellEnd"/>
@@ -3181,7 +3211,31 @@
         <w:rPr>
           <w:sz w:val="14"/>
         </w:rPr>
-        <w:t>РегистрыСведений.с_Настройки.ПолучитьНастройку(ПланыВидовХарактеристик.с_Настройки.КонтрагентМагазинПоУмолчанию)</w:t>
+        <w:t>РегистрыСведений.</w:t>
+      </w:r>
+      <w:r>
+        <w:rPr>
+          <w:sz w:val="14"/>
+        </w:rPr>
+        <w:t>к</w:t>
+      </w:r>
+      <w:r>
+        <w:rPr>
+          <w:sz w:val="14"/>
+        </w:rPr>
+        <w:t>с_Настройки.ПолучитьНастройку(ПланыВидовХарактеристик.</w:t>
+      </w:r>
+      <w:r>
+        <w:rPr>
+          <w:sz w:val="14"/>
+        </w:rPr>
+        <w:t>к</w:t>
+      </w:r>
+      <w:r>
+        <w:rPr>
+          <w:sz w:val="14"/>
+        </w:rPr>
+        <w:t>с_Настройки.КонтрагентМагазинПоУмолчанию)</w:t>
       </w:r>
       <w:r>
         <w:rPr>
@@ -3216,7 +3270,7 @@
                     <pic:cNvPicPr/>
                   </pic:nvPicPr>
                   <pic:blipFill>
-                    <a:blip r:embed="rId34"/>
+                    <a:blip r:embed="rId35"/>
                     <a:stretch>
                       <a:fillRect/>
                     </a:stretch>
@@ -3262,7 +3316,7 @@
                     <pic:cNvPicPr/>
                   </pic:nvPicPr>
                   <pic:blipFill>
-                    <a:blip r:embed="rId35"/>
+                    <a:blip r:embed="rId36"/>
                     <a:stretch>
                       <a:fillRect/>
                     </a:stretch>
@@ -3323,7 +3377,7 @@
                     <pic:cNvPicPr/>
                   </pic:nvPicPr>
                   <pic:blipFill>
-                    <a:blip r:embed="rId36"/>
+                    <a:blip r:embed="rId37"/>
                     <a:stretch>
                       <a:fillRect/>
                     </a:stretch>
@@ -3460,7 +3514,7 @@
                     <pic:cNvPicPr/>
                   </pic:nvPicPr>
                   <pic:blipFill>
-                    <a:blip r:embed="rId37"/>
+                    <a:blip r:embed="rId38"/>
                     <a:stretch>
                       <a:fillRect/>
                     </a:stretch>
@@ -3503,7 +3557,7 @@
                     <pic:cNvPicPr/>
                   </pic:nvPicPr>
                   <pic:blipFill>
-                    <a:blip r:embed="rId38"/>
+                    <a:blip r:embed="rId39"/>
                     <a:stretch>
                       <a:fillRect/>
                     </a:stretch>
@@ -4154,7 +4208,7 @@
       </w:pPr>
     </w:p>
     <w:sectPr>
-      <w:footerReference w:type="default" r:id="rId39"/>
+      <w:footerReference w:type="default" r:id="rId40"/>
       <w:pgSz w:w="12240" w:h="15840" w:code="1"/>
       <w:pgMar w:top="1077" w:right="1134" w:bottom="1077" w:left="1134" w:header="720" w:footer="720" w:gutter="0"/>
       <w:cols w:space="720"/>
@@ -4286,7 +4340,7 @@
         <w:noProof/>
         <w:color w:val="0070C0"/>
       </w:rPr>
-      <w:t>3</w:t>
+      <w:t>10</w:t>
     </w:r>
     <w:r>
       <w:rPr>
@@ -8184,8 +8238,10 @@
   <w:rsids>
     <w:rsidRoot w:val="00A97676"/>
     <w:rsid w:val="00170551"/>
+    <w:rsid w:val="002B22FC"/>
     <w:rsid w:val="00304C58"/>
     <w:rsid w:val="00342F74"/>
+    <w:rsid w:val="00441525"/>
     <w:rsid w:val="007523DB"/>
     <w:rsid w:val="0082791A"/>
     <w:rsid w:val="008C0260"/>
@@ -8985,7 +9041,7 @@
 </file>
 
 <file path=customXml/itemProps3.xml><?xml version="1.0" encoding="utf-8"?>
-<ds:datastoreItem xmlns:ds="http://schemas.openxmlformats.org/officeDocument/2006/customXml" ds:itemID="{E65599DC-5923-43C6-8B23-399CC637CC67}">
+<ds:datastoreItem xmlns:ds="http://schemas.openxmlformats.org/officeDocument/2006/customXml" ds:itemID="{E3F72D64-5089-4E07-8A7C-CC648FF32EFB}">
   <ds:schemaRefs>
     <ds:schemaRef ds:uri="http://schemas.openxmlformats.org/officeDocument/2006/bibliography"/>
   </ds:schemaRefs>

--- a/DOCs/Принципы разработки компании Камала.docx
+++ b/DOCs/Принципы разработки компании Камала.docx
@@ -938,20 +938,11 @@
             <w:t>Имена аналогичны именам со</w:t>
           </w:r>
           <w:r>
-            <w:t>ответствующих типовых модулей (</w:t>
-          </w:r>
-          <w:proofErr w:type="spellStart"/>
-          <w:r>
-            <w:t>кс</w:t>
-          </w:r>
-          <w:r>
-            <w:t>_ОбщегоНазначенияКлиент</w:t>
-          </w:r>
-          <w:proofErr w:type="spellEnd"/>
-          <w:r>
-            <w:t xml:space="preserve">, </w:t>
-          </w:r>
-          <w:proofErr w:type="spellStart"/>
+            <w:t>ответствующих типовых модулей (кс</w:t>
+          </w:r>
+          <w:r>
+            <w:t xml:space="preserve">_ОбщегоНазначенияКлиент, </w:t>
+          </w:r>
           <w:r>
             <w:t>к</w:t>
           </w:r>
@@ -962,11 +953,7 @@
             <w:t>З</w:t>
           </w:r>
           <w:r>
-            <w:t>аданияСервер</w:t>
-          </w:r>
-          <w:proofErr w:type="spellEnd"/>
-          <w:r>
-            <w:t xml:space="preserve"> и т.п.)</w:t>
+            <w:t>аданияСервер и т.п.)</w:t>
           </w:r>
         </w:p>
         <w:p>
@@ -1166,16 +1153,8 @@
               <w:rPr>
                 <w:rStyle w:val="af1"/>
               </w:rPr>
-              <w:t xml:space="preserve">GIT </w:t>
+              <w:t>GIT Files</w:t>
             </w:r>
-            <w:proofErr w:type="spellStart"/>
-            <w:r>
-              <w:rPr>
-                <w:rStyle w:val="af1"/>
-              </w:rPr>
-              <w:t>Files</w:t>
-            </w:r>
-            <w:proofErr w:type="spellEnd"/>
           </w:hyperlink>
           <w:r>
             <w:rPr>
@@ -1327,7 +1306,16 @@
         </w:p>
         <w:p>
           <w:r>
-            <w:t>Если проект небольшой, или включает только исправления (поддержку) – можно использовать упрощенную схему</w:t>
+            <w:t>Если проект небольшой, или включает только исправления (поддержку) – мож</w:t>
+          </w:r>
+          <w:r>
+            <w:t>ет</w:t>
+          </w:r>
+          <w:r>
+            <w:t xml:space="preserve"> использовать</w:t>
+          </w:r>
+          <w:r>
+            <w:t>ся упрощенная схема, такая же схема может быть при выделении ветки разработки в отдельное хранилище.</w:t>
           </w:r>
         </w:p>
         <w:p>
@@ -1414,15 +1402,7 @@
             </w:numPr>
           </w:pPr>
           <w:r>
-            <w:t xml:space="preserve">При добавлении новых объектов для ролей, у которых установлен флаг «Устанавливать права для новых объектов» (в типовых конфигурациях это </w:t>
-          </w:r>
-          <w:proofErr w:type="spellStart"/>
-          <w:r>
-            <w:t>ПолныеПрава</w:t>
-          </w:r>
-          <w:proofErr w:type="spellEnd"/>
-          <w:r>
-            <w:t>), автоматически проставляются разрешительные права на новые объекты, даже если сама роль не захвачена в хранилище.</w:t>
+            <w:t>При добавлении новых объектов для ролей, у которых установлен флаг «Устанавливать права для новых объектов» (в типовых конфигурациях это ПолныеПрава), автоматически проставляются разрешительные права на новые объекты, даже если сама роль не захвачена в хранилище.</w:t>
           </w:r>
         </w:p>
         <w:p>
@@ -1473,23 +1453,7 @@
             <w:t xml:space="preserve"> </w:t>
           </w:r>
           <w:r>
-            <w:t xml:space="preserve">Это можно сделать при помощи диалога работы с хранилищем (в меню Конфигурация – Хранилище конфигурации – Хранилище). В открывшемся дереве конфигурации при помощи мыши, стрелок на клавиатуре, кнопок </w:t>
-          </w:r>
-          <w:proofErr w:type="spellStart"/>
-          <w:r>
-            <w:t>Shift</w:t>
-          </w:r>
-          <w:proofErr w:type="spellEnd"/>
-          <w:r>
-            <w:t xml:space="preserve"> и </w:t>
-          </w:r>
-          <w:proofErr w:type="spellStart"/>
-          <w:r>
-            <w:t>Ctrl</w:t>
-          </w:r>
-          <w:proofErr w:type="spellEnd"/>
-          <w:r>
-            <w:t xml:space="preserve"> выделяем несколько объектов. После этого при помощи элементов контекстного меню или кнопок командной панели выполняются операции над выбранными объектами.</w:t>
+            <w:t>Это можно сделать при помощи диалога работы с хранилищем (в меню Конфигурация – Хранилище конфигурации – Хранилище). В открывшемся дереве конфигурации при помощи мыши, стрелок на клавиатуре, кнопок Shift и Ctrl выделяем несколько объектов. После этого при помощи элементов контекстного меню или кнопок командной панели выполняются операции над выбранными объектами.</w:t>
           </w:r>
         </w:p>
         <w:p>
@@ -1501,15 +1465,7 @@
             </w:numPr>
           </w:pPr>
           <w:r>
-            <w:t xml:space="preserve">Обязательно комментируем помещение версий в хранилище и ставим номер задачи </w:t>
-          </w:r>
-          <w:proofErr w:type="spellStart"/>
-          <w:r>
-            <w:t>редмайн</w:t>
-          </w:r>
-          <w:proofErr w:type="spellEnd"/>
-          <w:r>
-            <w:t xml:space="preserve"> в метку версии.</w:t>
+            <w:t>Обязательно комментируем помещение версий в хранилище и ставим номер задачи редмайн в метку версии.</w:t>
           </w:r>
         </w:p>
         <w:p>
@@ -1689,7 +1645,7 @@
               <v:shape id="_x0000_i1025" type="#_x0000_t75" style="width:57.55pt;height:17.3pt" o:ole="">
                 <v:imagedata r:id="rId17" o:title=""/>
               </v:shape>
-              <o:OLEObject Type="Embed" ProgID="Package" ShapeID="_x0000_i1025" DrawAspect="Content" ObjectID="_1603886171" r:id="rId18"/>
+              <o:OLEObject Type="Embed" ProgID="Package" ShapeID="_x0000_i1025" DrawAspect="Content" ObjectID="_1605433816" r:id="rId18"/>
             </w:object>
           </w:r>
           <w:r>
@@ -1742,15 +1698,7 @@
             <w:t>Kamala</w:t>
           </w:r>
           <w:r>
-            <w:t>», знака двоеточия «:», «</w:t>
-          </w:r>
-          <w:proofErr w:type="spellStart"/>
-          <w:r>
-            <w:t>ника</w:t>
-          </w:r>
-          <w:proofErr w:type="spellEnd"/>
-          <w:r>
-            <w:t>» разработчика (как в почте) «</w:t>
+            <w:t>», знака двоеточия «:», «ника» разработчика (как в почте) «</w:t>
           </w:r>
           <w:r>
             <w:rPr>
@@ -1761,16 +1709,48 @@
           <w:r>
             <w:t>.</w:t>
           </w:r>
-          <w:proofErr w:type="spellStart"/>
           <w:r>
             <w:rPr>
               <w:lang w:val="en-US"/>
             </w:rPr>
             <w:t>virich</w:t>
           </w:r>
-          <w:proofErr w:type="spellEnd"/>
           <w:r>
             <w:t>», даты изменений, номера задачи, и произвольного комментария (не обязателен).</w:t>
+          </w:r>
+        </w:p>
+        <w:p>
+          <w:pPr>
+            <w:pStyle w:val="aff4"/>
+            <w:ind w:firstLine="720"/>
+          </w:pPr>
+          <w:r>
+            <w:t>По согласованию с архитектором проекта кодировка может быть изменена под требования заказчика.</w:t>
+          </w:r>
+        </w:p>
+        <w:p>
+          <w:pPr>
+            <w:pStyle w:val="aff4"/>
+          </w:pPr>
+          <w:r>
+            <w:t>По некоторым проекта</w:t>
+          </w:r>
+          <w:r>
+            <w:t>м</w:t>
+          </w:r>
+          <w:bookmarkStart w:id="2" w:name="_GoBack"/>
+          <w:bookmarkEnd w:id="2"/>
+          <w:r>
+            <w:t xml:space="preserve"> требуется указывать  префикс проекта (например </w:t>
+          </w:r>
+          <w:r>
+            <w:rPr>
+              <w:lang w:val="en-US"/>
+            </w:rPr>
+            <w:t>BI-group_</w:t>
+          </w:r>
+          <w:r>
+            <w:t>)</w:t>
           </w:r>
           <w:r>
             <w:br/>
@@ -1872,11 +1852,9 @@
           <w:r>
             <w:t xml:space="preserve"> на (</w:t>
           </w:r>
-          <w:proofErr w:type="spellStart"/>
           <w:r>
             <w:t>Камала</w:t>
           </w:r>
-          <w:proofErr w:type="spellEnd"/>
           <w:r>
             <w:t>) если это новый объект метаданных</w:t>
           </w:r>
@@ -1885,46 +1863,6 @@
           </w:r>
           <w:r>
             <w:br/>
-          </w:r>
-          <w:r>
-            <w:rPr>
-              <w:noProof/>
-            </w:rPr>
-            <w:drawing>
-              <wp:inline distT="0" distB="0" distL="0" distR="0" wp14:anchorId="624D40CC" wp14:editId="290154F8">
-                <wp:extent cx="1474947" cy="522515"/>
-                <wp:effectExtent l="0" t="0" r="0" b="0"/>
-                <wp:docPr id="48" name="Рисунок 48"/>
-                <wp:cNvGraphicFramePr>
-                  <a:graphicFrameLocks xmlns:a="http://schemas.openxmlformats.org/drawingml/2006/main" noChangeAspect="1"/>
-                </wp:cNvGraphicFramePr>
-                <a:graphic xmlns:a="http://schemas.openxmlformats.org/drawingml/2006/main">
-                  <a:graphicData uri="http://schemas.openxmlformats.org/drawingml/2006/picture">
-                    <pic:pic xmlns:pic="http://schemas.openxmlformats.org/drawingml/2006/picture">
-                      <pic:nvPicPr>
-                        <pic:cNvPr id="1" name=""/>
-                        <pic:cNvPicPr/>
-                      </pic:nvPicPr>
-                      <pic:blipFill>
-                        <a:blip r:embed="rId20"/>
-                        <a:stretch>
-                          <a:fillRect/>
-                        </a:stretch>
-                      </pic:blipFill>
-                      <pic:spPr>
-                        <a:xfrm>
-                          <a:off x="0" y="0"/>
-                          <a:ext cx="1537876" cy="544808"/>
-                        </a:xfrm>
-                        <a:prstGeom prst="rect">
-                          <a:avLst/>
-                        </a:prstGeom>
-                      </pic:spPr>
-                    </pic:pic>
-                  </a:graphicData>
-                </a:graphic>
-              </wp:inline>
-            </w:drawing>
           </w:r>
           <w:r>
             <w:br/>
@@ -2086,11 +2024,9 @@
                 <w:r>
                   <w:t>(</w:t>
                 </w:r>
-                <w:proofErr w:type="spellStart"/>
                 <w:r>
                   <w:t>Камала</w:t>
                 </w:r>
-                <w:proofErr w:type="spellEnd"/>
                 <w:r>
                   <w:t xml:space="preserve">) </w:t>
                 </w:r>
@@ -2152,27 +2088,17 @@
                 <w:r>
                   <w:t>//</w:t>
                 </w:r>
-                <w:proofErr w:type="spellStart"/>
                 <w:r>
                   <w:t>Камала</w:t>
                 </w:r>
-                <w:proofErr w:type="spellEnd"/>
                 <w:r>
                   <w:t xml:space="preserve">: </w:t>
                 </w:r>
-                <w:proofErr w:type="spellStart"/>
                 <w:r>
                   <w:rPr>
                     <w:lang w:val="en-US"/>
                   </w:rPr>
-                  <w:t>p.virich</w:t>
-                </w:r>
-                <w:proofErr w:type="spellEnd"/>
-                <w:r>
-                  <w:rPr>
-                    <w:lang w:val="en-US"/>
-                  </w:rPr>
-                  <w:t xml:space="preserve"> 995</w:t>
+                  <w:t>p.virich 995</w:t>
                 </w:r>
               </w:p>
             </w:tc>
@@ -2187,27 +2113,17 @@
                 <w:r>
                   <w:t>//</w:t>
                 </w:r>
-                <w:proofErr w:type="spellStart"/>
                 <w:r>
                   <w:t>Камала</w:t>
                 </w:r>
-                <w:proofErr w:type="spellEnd"/>
                 <w:r>
                   <w:t xml:space="preserve">: </w:t>
                 </w:r>
-                <w:proofErr w:type="spellStart"/>
                 <w:r>
                   <w:rPr>
                     <w:lang w:val="en-US"/>
                   </w:rPr>
-                  <w:t>p.virich</w:t>
-                </w:r>
-                <w:proofErr w:type="spellEnd"/>
-                <w:r>
-                  <w:rPr>
-                    <w:lang w:val="en-US"/>
-                  </w:rPr>
-                  <w:t xml:space="preserve"> 995</w:t>
+                  <w:t>p.virich 995</w:t>
                 </w:r>
               </w:p>
             </w:tc>
@@ -2222,27 +2138,17 @@
                 <w:r>
                   <w:t>//</w:t>
                 </w:r>
-                <w:proofErr w:type="spellStart"/>
                 <w:r>
                   <w:t>Камала</w:t>
                 </w:r>
-                <w:proofErr w:type="spellEnd"/>
                 <w:r>
                   <w:t xml:space="preserve">: </w:t>
                 </w:r>
-                <w:proofErr w:type="spellStart"/>
                 <w:r>
                   <w:rPr>
                     <w:lang w:val="en-US"/>
                   </w:rPr>
-                  <w:t>p.virich</w:t>
-                </w:r>
-                <w:proofErr w:type="spellEnd"/>
-                <w:r>
-                  <w:rPr>
-                    <w:lang w:val="en-US"/>
-                  </w:rPr>
-                  <w:t xml:space="preserve"> 99</w:t>
+                  <w:t>p.virich 99</w:t>
                 </w:r>
                 <w:r>
                   <w:t>1</w:t>
@@ -2312,7 +2218,7 @@
                         <pic:cNvPicPr/>
                       </pic:nvPicPr>
                       <pic:blipFill>
-                        <a:blip r:embed="rId21"/>
+                        <a:blip r:embed="rId20"/>
                         <a:stretch>
                           <a:fillRect/>
                         </a:stretch>
@@ -2467,10 +2373,10 @@
               <w:shd w:val="clear" w:color="auto" w:fill="auto"/>
             </w:rPr>
             <w:object w:dxaOrig="2370" w:dyaOrig="810">
-              <v:shape id="_x0000_i1029" type="#_x0000_t75" style="width:57pt;height:20.1pt" o:ole="">
-                <v:imagedata r:id="rId22" o:title=""/>
+              <v:shape id="_x0000_i1026" type="#_x0000_t75" style="width:57pt;height:20.1pt" o:ole="">
+                <v:imagedata r:id="rId21" o:title=""/>
               </v:shape>
-              <o:OLEObject Type="Embed" ProgID="Package" ShapeID="_x0000_i1029" DrawAspect="Content" ObjectID="_1603886172" r:id="rId23"/>
+              <o:OLEObject Type="Embed" ProgID="Package" ShapeID="_x0000_i1026" DrawAspect="Content" ObjectID="_1605433817" r:id="rId22"/>
             </w:object>
           </w:r>
           <w:r>
@@ -2609,7 +2515,7 @@
                         <pic:cNvPicPr/>
                       </pic:nvPicPr>
                       <pic:blipFill>
-                        <a:blip r:embed="rId24"/>
+                        <a:blip r:embed="rId23"/>
                         <a:stretch>
                           <a:fillRect/>
                         </a:stretch>
@@ -2661,7 +2567,7 @@
                         <pic:cNvPicPr/>
                       </pic:nvPicPr>
                       <pic:blipFill>
-                        <a:blip r:embed="rId25"/>
+                        <a:blip r:embed="rId24"/>
                         <a:stretch>
                           <a:fillRect/>
                         </a:stretch>
@@ -2735,29 +2641,17 @@
           <w:r>
             <w:t>БСП общие модули с постфиксом «переопределяемый», например, «</w:t>
           </w:r>
-          <w:proofErr w:type="spellStart"/>
           <w:r>
             <w:t>МодификацияКонфигурацииПереопределяемый</w:t>
           </w:r>
-          <w:proofErr w:type="spellEnd"/>
           <w:r>
             <w:t>.</w:t>
           </w:r>
           <w:r>
-            <w:t xml:space="preserve"> </w:t>
-          </w:r>
-          <w:proofErr w:type="spellStart"/>
-          <w:proofErr w:type="gramStart"/>
-          <w:r>
-            <w:t>ПриСозданииНаСервере</w:t>
-          </w:r>
-          <w:proofErr w:type="spellEnd"/>
-          <w:r>
-            <w:t>(</w:t>
-          </w:r>
-          <w:proofErr w:type="gramEnd"/>
-          <w:r>
-            <w:t xml:space="preserve">)» вызывается для всех типовых форм </w:t>
+            <w:t xml:space="preserve"> ПриСозданииНаСервере</w:t>
+          </w:r>
+          <w:r>
+            <w:t xml:space="preserve">()» вызывается для всех типовых форм </w:t>
           </w:r>
           <w:r>
             <w:t>) или наших общих модулях.</w:t>
@@ -2787,7 +2681,7 @@
                         <pic:cNvPicPr/>
                       </pic:nvPicPr>
                       <pic:blipFill>
-                        <a:blip r:embed="rId26"/>
+                        <a:blip r:embed="rId25"/>
                         <a:stretch>
                           <a:fillRect/>
                         </a:stretch>
@@ -2833,7 +2727,7 @@
                         <pic:cNvPicPr/>
                       </pic:nvPicPr>
                       <pic:blipFill>
-                        <a:blip r:embed="rId27"/>
+                        <a:blip r:embed="rId26"/>
                         <a:stretch>
                           <a:fillRect/>
                         </a:stretch>
@@ -2878,17 +2772,17 @@
             <w:t xml:space="preserve">например </w:t>
           </w:r>
           <w:r>
-            <w:object w:dxaOrig="4545" w:dyaOrig="810">
-              <v:shape id="_x0000_i1027" type="#_x0000_t75" style="width:97.7pt;height:17.3pt" o:ole="">
-                <v:imagedata r:id="rId28" o:title=""/>
+            <w:object w:dxaOrig="4546" w:dyaOrig="811">
+              <v:shape id="_x0000_i1033" type="#_x0000_t75" style="width:97.75pt;height:17.3pt" o:ole="">
+                <v:imagedata r:id="rId27" o:title=""/>
               </v:shape>
-              <o:OLEObject Type="Embed" ProgID="Package" ShapeID="_x0000_i1027" DrawAspect="Content" ObjectID="_1603886173" r:id="rId29"/>
+              <o:OLEObject Type="Embed" ProgID="Package" ShapeID="_x0000_i1033" DrawAspect="Content" ObjectID="_1605433818" r:id="rId28"/>
             </w:object>
           </w:r>
           <w:r>
             <w:t xml:space="preserve">(с) </w:t>
           </w:r>
-          <w:hyperlink r:id="rId30" w:history="1">
+          <w:hyperlink r:id="rId29" w:history="1">
             <w:r>
               <w:rPr>
                 <w:rStyle w:val="af1"/>
@@ -2900,8 +2794,6 @@
             <w:t>)</w:t>
           </w:r>
         </w:p>
-        <w:bookmarkStart w:id="2" w:name="_GoBack" w:displacedByCustomXml="next"/>
-        <w:bookmarkEnd w:id="2" w:displacedByCustomXml="next"/>
       </w:sdtContent>
     </w:sdt>
     <w:p/>
@@ -2923,13 +2815,8 @@
       <w:r>
         <w:t xml:space="preserve">Типовые роли никогда не трогаем, для добавления/изменения функционала добавляем свои роли (Исключение: </w:t>
       </w:r>
-      <w:proofErr w:type="spellStart"/>
-      <w:r>
-        <w:t>ПолныеПрава</w:t>
-      </w:r>
-      <w:proofErr w:type="spellEnd"/>
-      <w:r>
-        <w:t xml:space="preserve"> - всегда</w:t>
+      <w:r>
+        <w:t>ПолныеПрава - всегда</w:t>
       </w:r>
       <w:r>
         <w:t xml:space="preserve"> удаляем из них непосредственное удаление новых объектов).</w:t>
@@ -2976,7 +2863,7 @@
                     <pic:cNvPicPr/>
                   </pic:nvPicPr>
                   <pic:blipFill>
-                    <a:blip r:embed="rId31"/>
+                    <a:blip r:embed="rId30"/>
                     <a:stretch>
                       <a:fillRect/>
                     </a:stretch>
@@ -3023,7 +2910,7 @@
                     <pic:cNvPicPr/>
                   </pic:nvPicPr>
                   <pic:blipFill>
-                    <a:blip r:embed="rId32"/>
+                    <a:blip r:embed="rId31"/>
                     <a:stretch>
                       <a:fillRect/>
                     </a:stretch>
@@ -3077,18 +2964,11 @@
       <w:r>
         <w:t xml:space="preserve">обавляем обработку и регистр, если их еще нет.  Пишем обработчики событий на свободном номере. Добавляем запуск в </w:t>
       </w:r>
-      <w:proofErr w:type="spellStart"/>
-      <w:proofErr w:type="gramStart"/>
       <w:r>
         <w:t>ПриНачалеРаботыСистемы</w:t>
       </w:r>
-      <w:proofErr w:type="spellEnd"/>
-      <w:r>
-        <w:t>(</w:t>
-      </w:r>
-      <w:proofErr w:type="gramEnd"/>
-      <w:r>
-        <w:t>) (например через вызов сервера из общего серверного модуля).</w:t>
+      <w:r>
+        <w:t>() (например через вызов сервера из общего серверного модуля).</w:t>
       </w:r>
     </w:p>
     <w:p>
@@ -3122,7 +3002,7 @@
                     <pic:cNvPicPr/>
                   </pic:nvPicPr>
                   <pic:blipFill>
-                    <a:blip r:embed="rId33"/>
+                    <a:blip r:embed="rId32"/>
                     <a:stretch>
                       <a:fillRect/>
                     </a:stretch>
@@ -3162,7 +3042,7 @@
                     <pic:cNvPicPr/>
                   </pic:nvPicPr>
                   <pic:blipFill>
-                    <a:blip r:embed="rId34"/>
+                    <a:blip r:embed="rId33"/>
                     <a:stretch>
                       <a:fillRect/>
                     </a:stretch>
@@ -3196,16 +3076,11 @@
       <w:r>
         <w:t>Добавляем, если еще нет в конфигурации план видов характеристик, регистр сведений «</w:t>
       </w:r>
-      <w:proofErr w:type="spellStart"/>
       <w:r>
         <w:t>к</w:t>
       </w:r>
       <w:r>
-        <w:t>с_Настройки</w:t>
-      </w:r>
-      <w:proofErr w:type="spellEnd"/>
-      <w:r>
-        <w:t>», к значениям которого потом можем обращаться в коде и СКД в виде «</w:t>
+        <w:t>с_Настройки», к значениям которого потом можем обращаться в коде и СКД в виде «</w:t>
       </w:r>
       <w:r>
         <w:rPr>
@@ -3270,7 +3145,7 @@
                     <pic:cNvPicPr/>
                   </pic:nvPicPr>
                   <pic:blipFill>
-                    <a:blip r:embed="rId35"/>
+                    <a:blip r:embed="rId34"/>
                     <a:stretch>
                       <a:fillRect/>
                     </a:stretch>
@@ -3316,7 +3191,7 @@
                     <pic:cNvPicPr/>
                   </pic:nvPicPr>
                   <pic:blipFill>
-                    <a:blip r:embed="rId36"/>
+                    <a:blip r:embed="rId35"/>
                     <a:stretch>
                       <a:fillRect/>
                     </a:stretch>
@@ -3377,7 +3252,7 @@
                     <pic:cNvPicPr/>
                   </pic:nvPicPr>
                   <pic:blipFill>
-                    <a:blip r:embed="rId37"/>
+                    <a:blip r:embed="rId36"/>
                     <a:stretch>
                       <a:fillRect/>
                     </a:stretch>
@@ -3514,7 +3389,7 @@
                     <pic:cNvPicPr/>
                   </pic:nvPicPr>
                   <pic:blipFill>
-                    <a:blip r:embed="rId38"/>
+                    <a:blip r:embed="rId37"/>
                     <a:stretch>
                       <a:fillRect/>
                     </a:stretch>
@@ -3557,7 +3432,7 @@
                     <pic:cNvPicPr/>
                   </pic:nvPicPr>
                   <pic:blipFill>
-                    <a:blip r:embed="rId39"/>
+                    <a:blip r:embed="rId38"/>
                     <a:stretch>
                       <a:fillRect/>
                     </a:stretch>
@@ -3611,69 +3486,27 @@
         </w:numPr>
       </w:pPr>
       <w:r>
-        <w:t xml:space="preserve"> Модуль формы документа "Процедура </w:t>
-      </w:r>
-      <w:proofErr w:type="spellStart"/>
-      <w:r>
-        <w:t>ПриСозданииНаСервере</w:t>
-      </w:r>
-      <w:proofErr w:type="spellEnd"/>
-      <w:r>
-        <w:t>" добавить вызов</w:t>
+        <w:t xml:space="preserve"> Модуль формы документа "Процедура ПриСозданииНаСервере" добавить вызов</w:t>
       </w:r>
       <w:r>
         <w:br/>
       </w:r>
       <w:r>
-        <w:t xml:space="preserve">    // </w:t>
-      </w:r>
-      <w:proofErr w:type="spellStart"/>
-      <w:r>
-        <w:t>СтандартныеПодсистемы.Печать</w:t>
-      </w:r>
-      <w:proofErr w:type="spellEnd"/>
+        <w:t xml:space="preserve">    // СтандартныеПодсистемы.Печать</w:t>
+      </w:r>
       <w:r>
         <w:br/>
       </w:r>
       <w:r>
         <w:lastRenderedPageBreak/>
-        <w:t xml:space="preserve">    </w:t>
-      </w:r>
-      <w:proofErr w:type="spellStart"/>
-      <w:r>
-        <w:t>УправлениеПечатью.ПриСозданииНаСервере</w:t>
-      </w:r>
-      <w:proofErr w:type="spellEnd"/>
-      <w:r>
-        <w:t>(</w:t>
-      </w:r>
-      <w:proofErr w:type="spellStart"/>
-      <w:r>
-        <w:t>ЭтаФорма</w:t>
-      </w:r>
-      <w:proofErr w:type="spellEnd"/>
-      <w:r>
-        <w:t xml:space="preserve">, </w:t>
-      </w:r>
-      <w:proofErr w:type="spellStart"/>
-      <w:r>
-        <w:t>Элементы.ПодменюПечать</w:t>
-      </w:r>
-      <w:proofErr w:type="spellEnd"/>
-      <w:r>
-        <w:t>);</w:t>
+        <w:t xml:space="preserve">    УправлениеПечатью.ПриСозданииНаСервере(ЭтаФорма, Элементы.ПодменюПечать);</w:t>
       </w:r>
       <w:r>
         <w:br/>
       </w:r>
       <w:r>
-        <w:t xml:space="preserve">    // Конец </w:t>
-      </w:r>
-      <w:proofErr w:type="spellStart"/>
-      <w:r>
-        <w:t>СтандартныеПодсистемы.Печать</w:t>
-      </w:r>
-      <w:proofErr w:type="spellEnd"/>
+        <w:t xml:space="preserve">    // Конец СтандартныеПодсистемы.Печать</w:t>
+      </w:r>
     </w:p>
     <w:p>
       <w:pPr>
@@ -3690,71 +3523,38 @@
         <w:br/>
       </w:r>
       <w:r>
-        <w:t xml:space="preserve">// </w:t>
-      </w:r>
-      <w:proofErr w:type="spellStart"/>
-      <w:r>
-        <w:t>СтандартныеПодсистемы.Печать</w:t>
-      </w:r>
-      <w:proofErr w:type="spellEnd"/>
+        <w:t>// СтандартныеПодсистемы.Печать</w:t>
+      </w:r>
       <w:r>
         <w:br/>
       </w:r>
       <w:r>
-        <w:t>&amp;</w:t>
-      </w:r>
-      <w:proofErr w:type="spellStart"/>
-      <w:r>
-        <w:t>НаКлиенте</w:t>
-      </w:r>
-      <w:proofErr w:type="spellEnd"/>
+        <w:t>&amp;НаКлиенте</w:t>
+      </w:r>
       <w:r>
         <w:br/>
       </w:r>
       <w:r>
-        <w:t xml:space="preserve">Процедура </w:t>
-      </w:r>
-      <w:proofErr w:type="spellStart"/>
-      <w:r>
-        <w:t>Подключаемый_ВыполнитьКомандуПечати</w:t>
-      </w:r>
-      <w:proofErr w:type="spellEnd"/>
-      <w:r>
-        <w:t xml:space="preserve">(Команда)    </w:t>
+        <w:t xml:space="preserve">Процедура Подключаемый_ВыполнитьКомандуПечати(Команда)    </w:t>
       </w:r>
       <w:r>
         <w:br/>
       </w:r>
       <w:r>
-        <w:t xml:space="preserve"> УправлениеПечатьюКлиент.ВыполнитьПодключаемуюКомандуПечати(Команда, </w:t>
-      </w:r>
-      <w:proofErr w:type="spellStart"/>
-      <w:r>
-        <w:t>ЭтаФорма</w:t>
-      </w:r>
-      <w:proofErr w:type="spellEnd"/>
-      <w:r>
-        <w:t xml:space="preserve">, Объект);    </w:t>
+        <w:t xml:space="preserve"> УправлениеПечатьюКлиент.ВыполнитьПодключаемуюКомандуПечати(Команда, ЭтаФорма, Объект);    </w:t>
       </w:r>
       <w:r>
         <w:br/>
       </w:r>
-      <w:proofErr w:type="spellStart"/>
       <w:r>
         <w:t>КонецПроцедуры</w:t>
       </w:r>
-      <w:proofErr w:type="spellEnd"/>
       <w:r>
         <w:br/>
       </w:r>
       <w:r>
-        <w:t xml:space="preserve">// Конец </w:t>
-      </w:r>
-      <w:proofErr w:type="spellStart"/>
-      <w:r>
-        <w:t>СтандартныеПодсистемы.Печать</w:t>
-      </w:r>
-      <w:proofErr w:type="spellEnd"/>
+        <w:t>// Конец СтандартныеПодсистемы.Печать</w:t>
+      </w:r>
     </w:p>
     <w:p>
       <w:pPr>
@@ -3765,15 +3565,7 @@
         </w:numPr>
       </w:pPr>
       <w:r>
-        <w:t>Форма документа - добавить элемент формы группа "</w:t>
-      </w:r>
-      <w:proofErr w:type="spellStart"/>
-      <w:r>
-        <w:t>ПодменюПечать</w:t>
-      </w:r>
-      <w:proofErr w:type="spellEnd"/>
-      <w:r>
-        <w:t>" в командную панель формы.</w:t>
+        <w:t>Форма документа - добавить элемент формы группа "ПодменюПечать" в командную панель формы.</w:t>
       </w:r>
     </w:p>
     <w:p>
@@ -3821,35 +3613,14 @@
         <w:ind w:left="720"/>
       </w:pPr>
       <w:r>
-        <w:t xml:space="preserve">//   </w:t>
-      </w:r>
-      <w:proofErr w:type="spellStart"/>
-      <w:r>
-        <w:t>КомандыПечати</w:t>
-      </w:r>
-      <w:proofErr w:type="spellEnd"/>
-      <w:r>
-        <w:t xml:space="preserve"> - </w:t>
-      </w:r>
-      <w:proofErr w:type="spellStart"/>
-      <w:r>
-        <w:t>ТаблицаЗначен</w:t>
-      </w:r>
-      <w:r>
-        <w:t>ий</w:t>
-      </w:r>
-      <w:proofErr w:type="spellEnd"/>
-      <w:r>
-        <w:t xml:space="preserve"> - состав полей см. в </w:t>
-      </w:r>
-      <w:proofErr w:type="spellStart"/>
-      <w:r>
-        <w:t>функции</w:t>
+        <w:t>//   КомандыПечати - ТаблицаЗначен</w:t>
+      </w:r>
+      <w:r>
+        <w:t>ий - состав полей см. в функции</w:t>
       </w:r>
       <w:r>
         <w:t>УправлениеПечатью.СоздатьКоллекциюКомандПечати</w:t>
       </w:r>
-      <w:proofErr w:type="spellEnd"/>
     </w:p>
     <w:p>
       <w:pPr>
@@ -3857,23 +3628,7 @@
         <w:ind w:left="720"/>
       </w:pPr>
       <w:r>
-        <w:t xml:space="preserve">Процедура </w:t>
-      </w:r>
-      <w:proofErr w:type="spellStart"/>
-      <w:r>
-        <w:t>ДобавитьКомандыПечати</w:t>
-      </w:r>
-      <w:proofErr w:type="spellEnd"/>
-      <w:r>
-        <w:t>(</w:t>
-      </w:r>
-      <w:proofErr w:type="spellStart"/>
-      <w:r>
-        <w:t>КомандыПечати</w:t>
-      </w:r>
-      <w:proofErr w:type="spellEnd"/>
-      <w:r>
-        <w:t xml:space="preserve">) Экспорт         </w:t>
+        <w:t xml:space="preserve">Процедура ДобавитьКомандыПечати(КомандыПечати) Экспорт         </w:t>
       </w:r>
     </w:p>
     <w:p>
@@ -3881,11 +3636,9 @@
         <w:pStyle w:val="aff4"/>
         <w:ind w:left="720"/>
       </w:pPr>
-      <w:proofErr w:type="spellStart"/>
       <w:r>
         <w:t>КонецПроцедуры</w:t>
       </w:r>
-      <w:proofErr w:type="spellEnd"/>
     </w:p>
     <w:p>
       <w:pPr>
@@ -3893,52 +3646,7 @@
         <w:ind w:left="720"/>
       </w:pPr>
       <w:r>
-        <w:t xml:space="preserve">Процедура </w:t>
-      </w:r>
-      <w:proofErr w:type="gramStart"/>
-      <w:r>
-        <w:t>Печать(</w:t>
-      </w:r>
-      <w:proofErr w:type="spellStart"/>
-      <w:proofErr w:type="gramEnd"/>
-      <w:r>
-        <w:t>МассивОбъектов</w:t>
-      </w:r>
-      <w:proofErr w:type="spellEnd"/>
-      <w:r>
-        <w:t xml:space="preserve">, </w:t>
-      </w:r>
-      <w:proofErr w:type="spellStart"/>
-      <w:r>
-        <w:t>ПараметрыПечати</w:t>
-      </w:r>
-      <w:proofErr w:type="spellEnd"/>
-      <w:r>
-        <w:t xml:space="preserve">, </w:t>
-      </w:r>
-      <w:proofErr w:type="spellStart"/>
-      <w:r>
-        <w:t>КоллекцияПечатныхФорм</w:t>
-      </w:r>
-      <w:proofErr w:type="spellEnd"/>
-      <w:r>
-        <w:t xml:space="preserve">, </w:t>
-      </w:r>
-      <w:proofErr w:type="spellStart"/>
-      <w:r>
-        <w:t>ОбъектыПечати</w:t>
-      </w:r>
-      <w:proofErr w:type="spellEnd"/>
-      <w:r>
-        <w:t xml:space="preserve">, </w:t>
-      </w:r>
-      <w:proofErr w:type="spellStart"/>
-      <w:r>
-        <w:t>ПараметрыВывода</w:t>
-      </w:r>
-      <w:proofErr w:type="spellEnd"/>
-      <w:r>
-        <w:t xml:space="preserve">) Экспорт    </w:t>
+        <w:t xml:space="preserve">Процедура Печать(МассивОбъектов, ПараметрыПечати, КоллекцияПечатныхФорм, ОбъектыПечати, ПараметрыВывода) Экспорт    </w:t>
       </w:r>
     </w:p>
     <w:p>
@@ -3946,11 +3654,9 @@
         <w:pStyle w:val="aff4"/>
         <w:ind w:left="720"/>
       </w:pPr>
-      <w:proofErr w:type="spellStart"/>
       <w:r>
         <w:t>КонецПроцедуры</w:t>
       </w:r>
-      <w:proofErr w:type="spellEnd"/>
     </w:p>
     <w:p>
       <w:pPr>
@@ -3958,15 +3664,7 @@
         <w:ind w:left="720"/>
       </w:pPr>
       <w:r>
-        <w:t>#</w:t>
-      </w:r>
-      <w:proofErr w:type="spellStart"/>
-      <w:r>
-        <w:t>КонецОбласти</w:t>
-      </w:r>
-      <w:proofErr w:type="spellEnd"/>
-      <w:r>
-        <w:t xml:space="preserve"> </w:t>
+        <w:t xml:space="preserve">#КонецОбласти </w:t>
       </w:r>
     </w:p>
     <w:p>
@@ -3978,21 +3676,8 @@
         </w:numPr>
       </w:pPr>
       <w:r>
-        <w:t>Общий модуль "</w:t>
-      </w:r>
-      <w:proofErr w:type="spellStart"/>
-      <w:r>
-        <w:t>УправлениеПечатьюПереопределяемый</w:t>
-      </w:r>
-      <w:proofErr w:type="spellEnd"/>
-      <w:r>
-        <w:t xml:space="preserve">" Процедура </w:t>
-      </w:r>
-      <w:proofErr w:type="spellStart"/>
-      <w:r>
-        <w:t>ПриОпределенииОбъектовСКомандамиПечати</w:t>
-      </w:r>
-      <w:proofErr w:type="spellEnd"/>
+        <w:t>Общий модуль "УправлениеПечатьюПереопределяемый" Процедура ПриОпределенииОбъектовСКомандамиПечати</w:t>
+      </w:r>
       <w:r>
         <w:br/>
         <w:t>добавить по аналогии нужные объекты</w:t>
@@ -4003,13 +3688,8 @@
         <w:pStyle w:val="aff4"/>
         <w:ind w:left="720"/>
       </w:pPr>
-      <w:proofErr w:type="gramStart"/>
-      <w:r>
-        <w:t>например</w:t>
-      </w:r>
-      <w:proofErr w:type="gramEnd"/>
-      <w:r>
-        <w:t>:</w:t>
+      <w:r>
+        <w:t>например:</w:t>
       </w:r>
     </w:p>
     <w:p>
@@ -4030,15 +3710,7 @@
         </w:numPr>
       </w:pPr>
       <w:r>
-        <w:t>Форма списка документа - добавить элемент формы группа "</w:t>
-      </w:r>
-      <w:proofErr w:type="spellStart"/>
-      <w:r>
-        <w:t>ПодменюПечать</w:t>
-      </w:r>
-      <w:proofErr w:type="spellEnd"/>
-      <w:r>
-        <w:t>" в командную панель формы.</w:t>
+        <w:t>Форма списка документа - добавить элемент формы группа "ПодменюПечать" в командную панель формы.</w:t>
       </w:r>
     </w:p>
     <w:p>
@@ -4050,68 +3722,26 @@
         </w:numPr>
       </w:pPr>
       <w:r>
-        <w:t xml:space="preserve">Модуль формы списка документа "Процедура </w:t>
-      </w:r>
-      <w:proofErr w:type="spellStart"/>
-      <w:r>
-        <w:t>ПриСозданииНаСервере</w:t>
-      </w:r>
-      <w:proofErr w:type="spellEnd"/>
-      <w:r>
-        <w:t xml:space="preserve">" добавить вызов    </w:t>
+        <w:t xml:space="preserve">Модуль формы списка документа "Процедура ПриСозданииНаСервере" добавить вызов    </w:t>
       </w:r>
       <w:r>
         <w:br/>
       </w:r>
       <w:r>
-        <w:t xml:space="preserve">// </w:t>
-      </w:r>
-      <w:proofErr w:type="spellStart"/>
-      <w:r>
-        <w:t>СтандартныеПодсистемы.Печать</w:t>
-      </w:r>
-      <w:proofErr w:type="spellEnd"/>
+        <w:t>// СтандартныеПодсистемы.Печать</w:t>
+      </w:r>
       <w:r>
         <w:br/>
       </w:r>
       <w:r>
-        <w:t xml:space="preserve"> </w:t>
-      </w:r>
-      <w:proofErr w:type="spellStart"/>
-      <w:r>
-        <w:t>УправлениеПечатью.ПриСозданииНаСервере</w:t>
-      </w:r>
-      <w:proofErr w:type="spellEnd"/>
-      <w:r>
-        <w:t>(</w:t>
-      </w:r>
-      <w:proofErr w:type="spellStart"/>
-      <w:r>
-        <w:t>ЭтаФорма</w:t>
-      </w:r>
-      <w:proofErr w:type="spellEnd"/>
-      <w:r>
-        <w:t xml:space="preserve">, </w:t>
-      </w:r>
-      <w:proofErr w:type="spellStart"/>
-      <w:r>
-        <w:t>Элементы.ПодменюПечать</w:t>
-      </w:r>
-      <w:proofErr w:type="spellEnd"/>
-      <w:r>
-        <w:t xml:space="preserve">);    </w:t>
+        <w:t xml:space="preserve"> УправлениеПечатью.ПриСозданииНаСервере(ЭтаФорма, Элементы.ПодменюПечать);    </w:t>
       </w:r>
       <w:r>
         <w:br/>
       </w:r>
       <w:r>
-        <w:t xml:space="preserve">// Конец </w:t>
-      </w:r>
-      <w:proofErr w:type="spellStart"/>
-      <w:r>
-        <w:t>СтандартныеПодсистемы.Печать</w:t>
-      </w:r>
-      <w:proofErr w:type="spellEnd"/>
+        <w:t>// Конец СтандартныеПодсистемы.Печать</w:t>
+      </w:r>
     </w:p>
     <w:p>
       <w:pPr>
@@ -4128,24 +3758,14 @@
         <w:br/>
       </w:r>
       <w:r>
-        <w:t xml:space="preserve">// </w:t>
-      </w:r>
-      <w:proofErr w:type="spellStart"/>
-      <w:r>
-        <w:t>СтандартныеПодсистемы.Печать</w:t>
-      </w:r>
-      <w:proofErr w:type="spellEnd"/>
+        <w:t>// СтандартныеПодсистемы.Печать</w:t>
+      </w:r>
       <w:r>
         <w:br/>
       </w:r>
       <w:r>
-        <w:t>&amp;</w:t>
-      </w:r>
-      <w:proofErr w:type="spellStart"/>
-      <w:r>
-        <w:t>НаКлиенте</w:t>
-      </w:r>
-      <w:proofErr w:type="spellEnd"/>
+        <w:t>&amp;НаКлиенте</w:t>
+      </w:r>
       <w:r>
         <w:t xml:space="preserve"> </w:t>
       </w:r>
@@ -4153,54 +3773,26 @@
         <w:br/>
       </w:r>
       <w:r>
-        <w:t xml:space="preserve">Процедура </w:t>
-      </w:r>
-      <w:proofErr w:type="spellStart"/>
-      <w:r>
-        <w:t>Подключаемый_ВыполнитьКомандуПечати</w:t>
-      </w:r>
-      <w:proofErr w:type="spellEnd"/>
-      <w:r>
-        <w:t xml:space="preserve">(Команда)    </w:t>
+        <w:t xml:space="preserve">Процедура Подключаемый_ВыполнитьКомандуПечати(Команда)    </w:t>
       </w:r>
       <w:r>
         <w:br/>
       </w:r>
       <w:r>
-        <w:t xml:space="preserve">  УправлениеПечатьюКлиент.ВыполнитьПодключаемуюКомандуПечати(Команда, </w:t>
-      </w:r>
-      <w:proofErr w:type="spellStart"/>
-      <w:r>
-        <w:t>ЭтаФорма</w:t>
-      </w:r>
-      <w:proofErr w:type="spellEnd"/>
-      <w:r>
-        <w:t xml:space="preserve">, </w:t>
-      </w:r>
-      <w:proofErr w:type="spellStart"/>
+        <w:t xml:space="preserve">  УправлениеПечатьюКлиент.ВыполнитьПодключаемуюКомандуПечати(Команда, ЭтаФорма, </w:t>
+      </w:r>
       <w:r>
         <w:t>Элементы.Список</w:t>
       </w:r>
-      <w:proofErr w:type="spellEnd"/>
-      <w:r>
-        <w:t xml:space="preserve">);    </w:t>
-      </w:r>
-      <w:proofErr w:type="spellStart"/>
-      <w:r>
-        <w:t>КонецПроцедуры</w:t>
-      </w:r>
-      <w:proofErr w:type="spellEnd"/>
+      <w:r>
+        <w:t>);    КонецПроцедуры</w:t>
+      </w:r>
       <w:r>
         <w:br/>
       </w:r>
       <w:r>
-        <w:t xml:space="preserve">// Конец </w:t>
-      </w:r>
-      <w:proofErr w:type="spellStart"/>
-      <w:r>
-        <w:t>СтандартныеПодсистемы.Печать</w:t>
-      </w:r>
-      <w:proofErr w:type="spellEnd"/>
+        <w:t>// Конец СтандартныеПодсистемы.Печать</w:t>
+      </w:r>
     </w:p>
     <w:p>
       <w:pPr>
@@ -4208,7 +3800,7 @@
       </w:pPr>
     </w:p>
     <w:sectPr>
-      <w:footerReference w:type="default" r:id="rId40"/>
+      <w:footerReference w:type="default" r:id="rId39"/>
       <w:pgSz w:w="12240" w:h="15840" w:code="1"/>
       <w:pgMar w:top="1077" w:right="1134" w:bottom="1077" w:left="1134" w:header="720" w:footer="720" w:gutter="0"/>
       <w:cols w:space="720"/>
@@ -4340,7 +3932,7 @@
         <w:noProof/>
         <w:color w:val="0070C0"/>
       </w:rPr>
-      <w:t>10</w:t>
+      <w:t>11</w:t>
     </w:r>
     <w:r>
       <w:rPr>
@@ -8247,6 +7839,7 @@
     <w:rsid w:val="008C0260"/>
     <w:rsid w:val="00A97676"/>
     <w:rsid w:val="00AC6757"/>
+    <w:rsid w:val="00B529EA"/>
     <w:rsid w:val="00DA36FC"/>
     <w:rsid w:val="00DA77FA"/>
     <w:rsid w:val="00E554BF"/>
@@ -9041,7 +8634,7 @@
 </file>
 
 <file path=customXml/itemProps3.xml><?xml version="1.0" encoding="utf-8"?>
-<ds:datastoreItem xmlns:ds="http://schemas.openxmlformats.org/officeDocument/2006/customXml" ds:itemID="{E3F72D64-5089-4E07-8A7C-CC648FF32EFB}">
+<ds:datastoreItem xmlns:ds="http://schemas.openxmlformats.org/officeDocument/2006/customXml" ds:itemID="{AA8AD0DF-B6B0-48C0-A273-F32E4EE19391}">
   <ds:schemaRefs>
     <ds:schemaRef ds:uri="http://schemas.openxmlformats.org/officeDocument/2006/bibliography"/>
   </ds:schemaRefs>

--- a/DOCs/Принципы разработки компании Камала.docx
+++ b/DOCs/Принципы разработки компании Камала.docx
@@ -1642,10 +1642,10 @@
                 <v:path o:extrusionok="f" gradientshapeok="t" o:connecttype="rect"/>
                 <o:lock v:ext="edit" aspectratio="t"/>
               </v:shapetype>
-              <v:shape id="_x0000_i1025" type="#_x0000_t75" style="width:57.55pt;height:17.3pt" o:ole="">
+              <v:shape id="_x0000_i1025" type="#_x0000_t75" style="width:57.75pt;height:17.25pt" o:ole="">
                 <v:imagedata r:id="rId17" o:title=""/>
               </v:shape>
-              <o:OLEObject Type="Embed" ProgID="Package" ShapeID="_x0000_i1025" DrawAspect="Content" ObjectID="_1605433816" r:id="rId18"/>
+              <o:OLEObject Type="Embed" ProgID="Package" ShapeID="_x0000_i1025" DrawAspect="Content" ObjectID="_1613811528" r:id="rId18"/>
             </w:object>
           </w:r>
           <w:r>
@@ -1722,38 +1722,63 @@
         <w:p>
           <w:pPr>
             <w:pStyle w:val="aff4"/>
-            <w:ind w:firstLine="720"/>
+            <w:rPr>
+              <w:b/>
+            </w:rPr>
           </w:pPr>
           <w:r>
+            <w:rPr>
+              <w:b/>
+            </w:rPr>
             <w:t>По согласованию с архитектором проекта кодировка может быть изменена под требования заказчика.</w:t>
+          </w:r>
+        </w:p>
+        <w:p>
+          <w:pPr>
+            <w:pStyle w:val="aff4"/>
+            <w:rPr>
+              <w:b/>
+            </w:rPr>
+          </w:pPr>
+          <w:r>
+            <w:rPr>
+              <w:b/>
+            </w:rPr>
+            <w:t>По некоторым проекта</w:t>
+          </w:r>
+          <w:r>
+            <w:rPr>
+              <w:b/>
+            </w:rPr>
+            <w:t>м</w:t>
+          </w:r>
+          <w:r>
+            <w:rPr>
+              <w:b/>
+            </w:rPr>
+            <w:t xml:space="preserve"> требуется указывать  префикс проекта (например </w:t>
+          </w:r>
+          <w:r>
+            <w:rPr>
+              <w:b/>
+              <w:lang w:val="en-US"/>
+            </w:rPr>
+            <w:t>BI-group_</w:t>
+          </w:r>
+          <w:r>
+            <w:rPr>
+              <w:b/>
+            </w:rPr>
+            <w:t>)</w:t>
           </w:r>
         </w:p>
         <w:p>
           <w:pPr>
             <w:pStyle w:val="aff4"/>
           </w:pPr>
-          <w:r>
-            <w:t>По некоторым проекта</w:t>
-          </w:r>
-          <w:r>
-            <w:t>м</w:t>
-          </w:r>
           <w:bookmarkStart w:id="2" w:name="_GoBack"/>
           <w:bookmarkEnd w:id="2"/>
           <w:r>
-            <w:t xml:space="preserve"> требуется указывать  префикс проекта (например </w:t>
-          </w:r>
-          <w:r>
-            <w:rPr>
-              <w:lang w:val="en-US"/>
-            </w:rPr>
-            <w:t>BI-group_</w:t>
-          </w:r>
-          <w:r>
-            <w:t>)</w:t>
-          </w:r>
-          <w:r>
-            <w:br/>
             <w:t>Сначала комментируем измененный код, потом пишем свой.</w:t>
           </w:r>
           <w:r>
@@ -1767,8 +1792,8 @@
               <w:noProof/>
             </w:rPr>
             <w:drawing>
-              <wp:inline distT="0" distB="0" distL="0" distR="0" wp14:anchorId="6B11FE21" wp14:editId="2C4F31C0">
-                <wp:extent cx="5494020" cy="1016493"/>
+              <wp:inline distT="0" distB="0" distL="0" distR="0" wp14:anchorId="7A9CE6AA" wp14:editId="0014C8A8">
+                <wp:extent cx="6332220" cy="1317625"/>
                 <wp:effectExtent l="0" t="0" r="0" b="0"/>
                 <wp:docPr id="1" name="Рисунок 1"/>
                 <wp:cNvGraphicFramePr>
@@ -1790,7 +1815,7 @@
                       <pic:spPr>
                         <a:xfrm>
                           <a:off x="0" y="0"/>
-                          <a:ext cx="5521144" cy="1021511"/>
+                          <a:ext cx="6332220" cy="1317625"/>
                         </a:xfrm>
                         <a:prstGeom prst="rect">
                           <a:avLst/>
@@ -2194,19 +2219,18 @@
             <w:br/>
             <w:t>При добавлении процедур и функций в типовые модули обязательно размещаем закрывающий комментарий на строке конца функции/процедуры и комментируем каждую процедуру/функцию отдельно. (Это важно для по-процедурного сравнения модулей).</w:t>
           </w:r>
-          <w:r>
-            <w:br/>
-          </w:r>
+        </w:p>
+        <w:p>
           <w:r>
             <w:rPr>
               <w:noProof/>
             </w:rPr>
             <w:lastRenderedPageBreak/>
             <w:drawing>
-              <wp:inline distT="0" distB="0" distL="0" distR="0" wp14:anchorId="495BFE51" wp14:editId="7AB1E512">
-                <wp:extent cx="2552700" cy="2156347"/>
-                <wp:effectExtent l="0" t="0" r="0" b="0"/>
-                <wp:docPr id="49" name="Рисунок 49"/>
+              <wp:inline distT="0" distB="0" distL="0" distR="0" wp14:anchorId="452EE9FA" wp14:editId="031D3FAA">
+                <wp:extent cx="5391150" cy="3824409"/>
+                <wp:effectExtent l="0" t="0" r="0" b="5080"/>
+                <wp:docPr id="2" name="Рисунок 2"/>
                 <wp:cNvGraphicFramePr>
                   <a:graphicFrameLocks xmlns:a="http://schemas.openxmlformats.org/drawingml/2006/main" noChangeAspect="1"/>
                 </wp:cNvGraphicFramePr>
@@ -2226,7 +2250,7 @@
                       <pic:spPr>
                         <a:xfrm>
                           <a:off x="0" y="0"/>
-                          <a:ext cx="2569256" cy="2170332"/>
+                          <a:ext cx="5411416" cy="3838786"/>
                         </a:xfrm>
                         <a:prstGeom prst="rect">
                           <a:avLst/>
@@ -2373,10 +2397,10 @@
               <w:shd w:val="clear" w:color="auto" w:fill="auto"/>
             </w:rPr>
             <w:object w:dxaOrig="2370" w:dyaOrig="810">
-              <v:shape id="_x0000_i1026" type="#_x0000_t75" style="width:57pt;height:20.1pt" o:ole="">
+              <v:shape id="_x0000_i1026" type="#_x0000_t75" style="width:57pt;height:20.25pt" o:ole="">
                 <v:imagedata r:id="rId21" o:title=""/>
               </v:shape>
-              <o:OLEObject Type="Embed" ProgID="Package" ShapeID="_x0000_i1026" DrawAspect="Content" ObjectID="_1605433817" r:id="rId22"/>
+              <o:OLEObject Type="Embed" ProgID="Package" ShapeID="_x0000_i1026" DrawAspect="Content" ObjectID="_1613811529" r:id="rId22"/>
             </w:object>
           </w:r>
           <w:r>
@@ -2539,6 +2563,7 @@
             <w:br/>
           </w:r>
           <w:r>
+            <w:lastRenderedPageBreak/>
             <w:t>Обработчики размещаем или в этом же модуле, или (для больших подсистем) выносим в отдельные общие модули с обработчиками подсистемы.</w:t>
           </w:r>
         </w:p>
@@ -2550,7 +2575,6 @@
             <w:rPr>
               <w:noProof/>
             </w:rPr>
-            <w:lastRenderedPageBreak/>
             <w:drawing>
               <wp:inline distT="0" distB="0" distL="0" distR="0" wp14:anchorId="69691A3C" wp14:editId="7BCE9A6D">
                 <wp:extent cx="3333750" cy="1704652"/>
@@ -2773,10 +2797,10 @@
           </w:r>
           <w:r>
             <w:object w:dxaOrig="4546" w:dyaOrig="811">
-              <v:shape id="_x0000_i1033" type="#_x0000_t75" style="width:97.75pt;height:17.3pt" o:ole="">
+              <v:shape id="_x0000_i1027" type="#_x0000_t75" style="width:97.5pt;height:17.25pt" o:ole="">
                 <v:imagedata r:id="rId27" o:title=""/>
               </v:shape>
-              <o:OLEObject Type="Embed" ProgID="Package" ShapeID="_x0000_i1033" DrawAspect="Content" ObjectID="_1605433818" r:id="rId28"/>
+              <o:OLEObject Type="Embed" ProgID="Package" ShapeID="_x0000_i1027" DrawAspect="Content" ObjectID="_1613811530" r:id="rId28"/>
             </w:object>
           </w:r>
           <w:r>
@@ -2832,13 +2856,13 @@
         <w:pStyle w:val="2"/>
       </w:pPr>
       <w:r>
+        <w:lastRenderedPageBreak/>
         <w:t>Выделение кода цветом</w:t>
       </w:r>
     </w:p>
     <w:p/>
     <w:p>
       <w:r>
-        <w:lastRenderedPageBreak/>
         <w:t>По умолчанию в конфигураторе выключено, обязательно включаем.</w:t>
       </w:r>
     </w:p>
@@ -3886,7 +3910,7 @@
           <w:docPart w:val="C77EF76BA16241E6813950FF9902054D"/>
         </w:placeholder>
         <w:dataBinding w:prefixMappings="xmlns:ns0='http://schemas.microsoft.com/office/2006/coverPageProps' " w:xpath="/ns0:CoverPageProperties[1]/ns0:PublishDate[1]" w:storeItemID="{55AF091B-3C7A-41E3-B477-F2FDAA23CFDA}"/>
-        <w:date w:fullDate="2018-07-08T00:00:00Z">
+        <w:date w:fullDate="2019-03-11T00:00:00Z">
           <w:dateFormat w:val="MMMM yyyy"/>
           <w:lid w:val="ru-RU"/>
           <w:storeMappedDataAs w:val="dateTime"/>
@@ -3899,7 +3923,7 @@
           <w:rPr>
             <w:color w:val="0070C0"/>
           </w:rPr>
-          <w:t>июль 2018</w:t>
+          <w:t>март 2019</w:t>
         </w:r>
       </w:sdtContent>
     </w:sdt>
@@ -3932,7 +3956,7 @@
         <w:noProof/>
         <w:color w:val="0070C0"/>
       </w:rPr>
-      <w:t>11</w:t>
+      <w:t>6</w:t>
     </w:r>
     <w:r>
       <w:rPr>
@@ -7787,7 +7811,7 @@
     <w:charset w:val="CC"/>
     <w:family w:val="swiss"/>
     <w:pitch w:val="variable"/>
-    <w:sig w:usb0="E0002AFF" w:usb1="C000247B" w:usb2="00000009" w:usb3="00000000" w:csb0="000001FF" w:csb1="00000000"/>
+    <w:sig w:usb0="E0002EFF" w:usb1="C000247B" w:usb2="00000009" w:usb3="00000000" w:csb0="000001FF" w:csb1="00000000"/>
   </w:font>
   <w:font w:name="Yu Mincho">
     <w:altName w:val="MS Gothic"/>
@@ -7833,6 +7857,7 @@
     <w:rsid w:val="002B22FC"/>
     <w:rsid w:val="00304C58"/>
     <w:rsid w:val="00342F74"/>
+    <w:rsid w:val="00344AB5"/>
     <w:rsid w:val="00441525"/>
     <w:rsid w:val="007523DB"/>
     <w:rsid w:val="0082791A"/>
@@ -8594,7 +8619,7 @@
 
 <file path=customXml/item1.xml><?xml version="1.0" encoding="utf-8"?>
 <CoverPageProperties xmlns="http://schemas.microsoft.com/office/2006/coverPageProps">
-  <PublishDate>2018-07-08T00:00:00</PublishDate>
+  <PublishDate>2019-03-11T00:00:00</PublishDate>
   <Abstract/>
   <CompanyAddress>Киев
 </CompanyAddress>
@@ -8634,7 +8659,7 @@
 </file>
 
 <file path=customXml/itemProps3.xml><?xml version="1.0" encoding="utf-8"?>
-<ds:datastoreItem xmlns:ds="http://schemas.openxmlformats.org/officeDocument/2006/customXml" ds:itemID="{AA8AD0DF-B6B0-48C0-A273-F32E4EE19391}">
+<ds:datastoreItem xmlns:ds="http://schemas.openxmlformats.org/officeDocument/2006/customXml" ds:itemID="{3EEF523F-2812-4684-B552-EBF76B50ACF5}">
   <ds:schemaRefs>
     <ds:schemaRef ds:uri="http://schemas.openxmlformats.org/officeDocument/2006/bibliography"/>
   </ds:schemaRefs>

--- a/DOCs/Принципы разработки компании Камала.docx
+++ b/DOCs/Принципы разработки компании Камала.docx
@@ -938,11 +938,20 @@
             <w:t>Имена аналогичны именам со</w:t>
           </w:r>
           <w:r>
-            <w:t>ответствующих типовых модулей (кс</w:t>
-          </w:r>
-          <w:r>
-            <w:t xml:space="preserve">_ОбщегоНазначенияКлиент, </w:t>
-          </w:r>
+            <w:t>ответствующих типовых модулей (</w:t>
+          </w:r>
+          <w:proofErr w:type="spellStart"/>
+          <w:r>
+            <w:t>кс</w:t>
+          </w:r>
+          <w:r>
+            <w:t>_ОбщегоНазначенияКлиент</w:t>
+          </w:r>
+          <w:proofErr w:type="spellEnd"/>
+          <w:r>
+            <w:t xml:space="preserve">, </w:t>
+          </w:r>
+          <w:proofErr w:type="spellStart"/>
           <w:r>
             <w:t>к</w:t>
           </w:r>
@@ -953,7 +962,11 @@
             <w:t>З</w:t>
           </w:r>
           <w:r>
-            <w:t>аданияСервер и т.п.)</w:t>
+            <w:t>аданияСервер</w:t>
+          </w:r>
+          <w:proofErr w:type="spellEnd"/>
+          <w:r>
+            <w:t xml:space="preserve"> и т.п.)</w:t>
           </w:r>
         </w:p>
         <w:p>
@@ -1153,8 +1166,16 @@
               <w:rPr>
                 <w:rStyle w:val="af1"/>
               </w:rPr>
-              <w:t>GIT Files</w:t>
+              <w:t xml:space="preserve">GIT </w:t>
             </w:r>
+            <w:proofErr w:type="spellStart"/>
+            <w:r>
+              <w:rPr>
+                <w:rStyle w:val="af1"/>
+              </w:rPr>
+              <w:t>Files</w:t>
+            </w:r>
+            <w:proofErr w:type="spellEnd"/>
           </w:hyperlink>
           <w:r>
             <w:rPr>
@@ -1402,7 +1423,15 @@
             </w:numPr>
           </w:pPr>
           <w:r>
-            <w:t>При добавлении новых объектов для ролей, у которых установлен флаг «Устанавливать права для новых объектов» (в типовых конфигурациях это ПолныеПрава), автоматически проставляются разрешительные права на новые объекты, даже если сама роль не захвачена в хранилище.</w:t>
+            <w:t xml:space="preserve">При добавлении новых объектов для ролей, у которых установлен флаг «Устанавливать права для новых объектов» (в типовых конфигурациях это </w:t>
+          </w:r>
+          <w:proofErr w:type="spellStart"/>
+          <w:r>
+            <w:t>ПолныеПрава</w:t>
+          </w:r>
+          <w:proofErr w:type="spellEnd"/>
+          <w:r>
+            <w:t>), автоматически проставляются разрешительные права на новые объекты, даже если сама роль не захвачена в хранилище.</w:t>
           </w:r>
         </w:p>
         <w:p>
@@ -1453,7 +1482,23 @@
             <w:t xml:space="preserve"> </w:t>
           </w:r>
           <w:r>
-            <w:t>Это можно сделать при помощи диалога работы с хранилищем (в меню Конфигурация – Хранилище конфигурации – Хранилище). В открывшемся дереве конфигурации при помощи мыши, стрелок на клавиатуре, кнопок Shift и Ctrl выделяем несколько объектов. После этого при помощи элементов контекстного меню или кнопок командной панели выполняются операции над выбранными объектами.</w:t>
+            <w:t xml:space="preserve">Это можно сделать при помощи диалога работы с хранилищем (в меню Конфигурация – Хранилище конфигурации – Хранилище). В открывшемся дереве конфигурации при помощи мыши, стрелок на клавиатуре, кнопок </w:t>
+          </w:r>
+          <w:proofErr w:type="spellStart"/>
+          <w:r>
+            <w:t>Shift</w:t>
+          </w:r>
+          <w:proofErr w:type="spellEnd"/>
+          <w:r>
+            <w:t xml:space="preserve"> и </w:t>
+          </w:r>
+          <w:proofErr w:type="spellStart"/>
+          <w:r>
+            <w:t>Ctrl</w:t>
+          </w:r>
+          <w:proofErr w:type="spellEnd"/>
+          <w:r>
+            <w:t xml:space="preserve"> выделяем несколько объектов. После этого при помощи элементов контекстного меню или кнопок командной панели выполняются операции над выбранными объектами.</w:t>
           </w:r>
         </w:p>
         <w:p>
@@ -1465,7 +1510,15 @@
             </w:numPr>
           </w:pPr>
           <w:r>
-            <w:t>Обязательно комментируем помещение версий в хранилище и ставим номер задачи редмайн в метку версии.</w:t>
+            <w:t xml:space="preserve">Обязательно комментируем помещение версий в хранилище и ставим номер задачи </w:t>
+          </w:r>
+          <w:proofErr w:type="spellStart"/>
+          <w:r>
+            <w:t>редмайн</w:t>
+          </w:r>
+          <w:proofErr w:type="spellEnd"/>
+          <w:r>
+            <w:t xml:space="preserve"> в метку версии.</w:t>
           </w:r>
         </w:p>
         <w:p>
@@ -1642,10 +1695,10 @@
                 <v:path o:extrusionok="f" gradientshapeok="t" o:connecttype="rect"/>
                 <o:lock v:ext="edit" aspectratio="t"/>
               </v:shapetype>
-              <v:shape id="_x0000_i1025" type="#_x0000_t75" style="width:57.75pt;height:17.25pt" o:ole="">
+              <v:shape id="_x0000_i1025" type="#_x0000_t75" style="width:57.7pt;height:17.25pt" o:ole="">
                 <v:imagedata r:id="rId17" o:title=""/>
               </v:shape>
-              <o:OLEObject Type="Embed" ProgID="Package" ShapeID="_x0000_i1025" DrawAspect="Content" ObjectID="_1613811528" r:id="rId18"/>
+              <o:OLEObject Type="Embed" ProgID="Package" ShapeID="_x0000_i1025" DrawAspect="Content" ObjectID="_1613921376" r:id="rId18"/>
             </w:object>
           </w:r>
           <w:r>
@@ -1698,8 +1751,17 @@
             <w:t>Kamala</w:t>
           </w:r>
           <w:r>
-            <w:t>», знака двоеточия «:», «ника» разработчика (как в почте) «</w:t>
-          </w:r>
+            <w:t>», знака двоеточия «:», «</w:t>
+          </w:r>
+          <w:proofErr w:type="spellStart"/>
+          <w:r>
+            <w:t>ника</w:t>
+          </w:r>
+          <w:proofErr w:type="spellEnd"/>
+          <w:r>
+            <w:t>» разработчика (как в почте) «</w:t>
+          </w:r>
+          <w:proofErr w:type="gramStart"/>
           <w:r>
             <w:rPr>
               <w:lang w:val="en-US"/>
@@ -1709,14 +1771,25 @@
           <w:r>
             <w:t>.</w:t>
           </w:r>
+          <w:proofErr w:type="spellStart"/>
           <w:r>
             <w:rPr>
               <w:lang w:val="en-US"/>
             </w:rPr>
             <w:t>virich</w:t>
           </w:r>
-          <w:r>
-            <w:t>», даты изменений, номера задачи, и произвольного комментария (не обязателен).</w:t>
+          <w:proofErr w:type="spellEnd"/>
+          <w:proofErr w:type="gramEnd"/>
+          <w:r>
+            <w:t>», даты изменений, номера задачи</w:t>
+          </w:r>
+          <w:r>
+            <w:t xml:space="preserve"> в редмайн</w:t>
+          </w:r>
+          <w:bookmarkStart w:id="2" w:name="_GoBack"/>
+          <w:bookmarkEnd w:id="2"/>
+          <w:r>
+            <w:t>, и произвольного комментария (не обязателен).</w:t>
           </w:r>
         </w:p>
         <w:p>
@@ -1756,7 +1829,21 @@
             <w:rPr>
               <w:b/>
             </w:rPr>
-            <w:t xml:space="preserve"> требуется указывать  префикс проекта (например </w:t>
+            <w:t xml:space="preserve"> требуется </w:t>
+          </w:r>
+          <w:proofErr w:type="gramStart"/>
+          <w:r>
+            <w:rPr>
+              <w:b/>
+            </w:rPr>
+            <w:t>указывать  префикс</w:t>
+          </w:r>
+          <w:proofErr w:type="gramEnd"/>
+          <w:r>
+            <w:rPr>
+              <w:b/>
+            </w:rPr>
+            <w:t xml:space="preserve"> проекта (например </w:t>
           </w:r>
           <w:r>
             <w:rPr>
@@ -1776,8 +1863,6 @@
           <w:pPr>
             <w:pStyle w:val="aff4"/>
           </w:pPr>
-          <w:bookmarkStart w:id="2" w:name="_GoBack"/>
-          <w:bookmarkEnd w:id="2"/>
           <w:r>
             <w:t>Сначала комментируем измененный код, потом пишем свой.</w:t>
           </w:r>
@@ -1877,9 +1962,11 @@
           <w:r>
             <w:t xml:space="preserve"> на (</w:t>
           </w:r>
+          <w:proofErr w:type="spellStart"/>
           <w:r>
             <w:t>Камала</w:t>
           </w:r>
+          <w:proofErr w:type="spellEnd"/>
           <w:r>
             <w:t>) если это новый объект метаданных</w:t>
           </w:r>
@@ -2049,9 +2136,11 @@
                 <w:r>
                   <w:t>(</w:t>
                 </w:r>
+                <w:proofErr w:type="spellStart"/>
                 <w:r>
                   <w:t>Камала</w:t>
                 </w:r>
+                <w:proofErr w:type="spellEnd"/>
                 <w:r>
                   <w:t xml:space="preserve">) </w:t>
                 </w:r>
@@ -2113,17 +2202,27 @@
                 <w:r>
                   <w:t>//</w:t>
                 </w:r>
+                <w:proofErr w:type="spellStart"/>
                 <w:r>
                   <w:t>Камала</w:t>
                 </w:r>
+                <w:proofErr w:type="spellEnd"/>
                 <w:r>
                   <w:t xml:space="preserve">: </w:t>
                 </w:r>
+                <w:proofErr w:type="spellStart"/>
                 <w:r>
                   <w:rPr>
                     <w:lang w:val="en-US"/>
                   </w:rPr>
-                  <w:t>p.virich 995</w:t>
+                  <w:t>p.virich</w:t>
+                </w:r>
+                <w:proofErr w:type="spellEnd"/>
+                <w:r>
+                  <w:rPr>
+                    <w:lang w:val="en-US"/>
+                  </w:rPr>
+                  <w:t xml:space="preserve"> 995</w:t>
                 </w:r>
               </w:p>
             </w:tc>
@@ -2138,17 +2237,27 @@
                 <w:r>
                   <w:t>//</w:t>
                 </w:r>
+                <w:proofErr w:type="spellStart"/>
                 <w:r>
                   <w:t>Камала</w:t>
                 </w:r>
+                <w:proofErr w:type="spellEnd"/>
                 <w:r>
                   <w:t xml:space="preserve">: </w:t>
                 </w:r>
+                <w:proofErr w:type="spellStart"/>
                 <w:r>
                   <w:rPr>
                     <w:lang w:val="en-US"/>
                   </w:rPr>
-                  <w:t>p.virich 995</w:t>
+                  <w:t>p.virich</w:t>
+                </w:r>
+                <w:proofErr w:type="spellEnd"/>
+                <w:r>
+                  <w:rPr>
+                    <w:lang w:val="en-US"/>
+                  </w:rPr>
+                  <w:t xml:space="preserve"> 995</w:t>
                 </w:r>
               </w:p>
             </w:tc>
@@ -2163,17 +2272,27 @@
                 <w:r>
                   <w:t>//</w:t>
                 </w:r>
+                <w:proofErr w:type="spellStart"/>
                 <w:r>
                   <w:t>Камала</w:t>
                 </w:r>
+                <w:proofErr w:type="spellEnd"/>
                 <w:r>
                   <w:t xml:space="preserve">: </w:t>
                 </w:r>
+                <w:proofErr w:type="spellStart"/>
                 <w:r>
                   <w:rPr>
                     <w:lang w:val="en-US"/>
                   </w:rPr>
-                  <w:t>p.virich 99</w:t>
+                  <w:t>p.virich</w:t>
+                </w:r>
+                <w:proofErr w:type="spellEnd"/>
+                <w:r>
+                  <w:rPr>
+                    <w:lang w:val="en-US"/>
+                  </w:rPr>
+                  <w:t xml:space="preserve"> 99</w:t>
                 </w:r>
                 <w:r>
                   <w:t>1</w:t>
@@ -2400,7 +2519,7 @@
               <v:shape id="_x0000_i1026" type="#_x0000_t75" style="width:57pt;height:20.25pt" o:ole="">
                 <v:imagedata r:id="rId21" o:title=""/>
               </v:shape>
-              <o:OLEObject Type="Embed" ProgID="Package" ShapeID="_x0000_i1026" DrawAspect="Content" ObjectID="_1613811529" r:id="rId22"/>
+              <o:OLEObject Type="Embed" ProgID="Package" ShapeID="_x0000_i1026" DrawAspect="Content" ObjectID="_1613921377" r:id="rId22"/>
             </w:object>
           </w:r>
           <w:r>
@@ -2665,17 +2784,29 @@
           <w:r>
             <w:t>БСП общие модули с постфиксом «переопределяемый», например, «</w:t>
           </w:r>
+          <w:proofErr w:type="spellStart"/>
           <w:r>
             <w:t>МодификацияКонфигурацииПереопределяемый</w:t>
           </w:r>
+          <w:proofErr w:type="spellEnd"/>
           <w:r>
             <w:t>.</w:t>
           </w:r>
           <w:r>
-            <w:t xml:space="preserve"> ПриСозданииНаСервере</w:t>
-          </w:r>
-          <w:r>
-            <w:t xml:space="preserve">()» вызывается для всех типовых форм </w:t>
+            <w:t xml:space="preserve"> </w:t>
+          </w:r>
+          <w:proofErr w:type="spellStart"/>
+          <w:proofErr w:type="gramStart"/>
+          <w:r>
+            <w:t>ПриСозданииНаСервере</w:t>
+          </w:r>
+          <w:proofErr w:type="spellEnd"/>
+          <w:r>
+            <w:t>(</w:t>
+          </w:r>
+          <w:proofErr w:type="gramEnd"/>
+          <w:r>
+            <w:t xml:space="preserve">)» вызывается для всех типовых форм </w:t>
           </w:r>
           <w:r>
             <w:t>) или наших общих модулях.</w:t>
@@ -2800,7 +2931,7 @@
               <v:shape id="_x0000_i1027" type="#_x0000_t75" style="width:97.5pt;height:17.25pt" o:ole="">
                 <v:imagedata r:id="rId27" o:title=""/>
               </v:shape>
-              <o:OLEObject Type="Embed" ProgID="Package" ShapeID="_x0000_i1027" DrawAspect="Content" ObjectID="_1613811530" r:id="rId28"/>
+              <o:OLEObject Type="Embed" ProgID="Package" ShapeID="_x0000_i1027" DrawAspect="Content" ObjectID="_1613921378" r:id="rId28"/>
             </w:object>
           </w:r>
           <w:r>
@@ -2839,8 +2970,13 @@
       <w:r>
         <w:t xml:space="preserve">Типовые роли никогда не трогаем, для добавления/изменения функционала добавляем свои роли (Исключение: </w:t>
       </w:r>
-      <w:r>
-        <w:t>ПолныеПрава - всегда</w:t>
+      <w:proofErr w:type="spellStart"/>
+      <w:r>
+        <w:t>ПолныеПрава</w:t>
+      </w:r>
+      <w:proofErr w:type="spellEnd"/>
+      <w:r>
+        <w:t xml:space="preserve"> - всегда</w:t>
       </w:r>
       <w:r>
         <w:t xml:space="preserve"> удаляем из них непосредственное удаление новых объектов).</w:t>
@@ -2988,11 +3124,18 @@
       <w:r>
         <w:t xml:space="preserve">обавляем обработку и регистр, если их еще нет.  Пишем обработчики событий на свободном номере. Добавляем запуск в </w:t>
       </w:r>
+      <w:proofErr w:type="spellStart"/>
+      <w:proofErr w:type="gramStart"/>
       <w:r>
         <w:t>ПриНачалеРаботыСистемы</w:t>
       </w:r>
-      <w:r>
-        <w:t>() (например через вызов сервера из общего серверного модуля).</w:t>
+      <w:proofErr w:type="spellEnd"/>
+      <w:r>
+        <w:t>(</w:t>
+      </w:r>
+      <w:proofErr w:type="gramEnd"/>
+      <w:r>
+        <w:t>) (например через вызов сервера из общего серверного модуля).</w:t>
       </w:r>
     </w:p>
     <w:p>
@@ -3100,11 +3243,16 @@
       <w:r>
         <w:t>Добавляем, если еще нет в конфигурации план видов характеристик, регистр сведений «</w:t>
       </w:r>
+      <w:proofErr w:type="spellStart"/>
       <w:r>
         <w:t>к</w:t>
       </w:r>
       <w:r>
-        <w:t>с_Настройки», к значениям которого потом можем обращаться в коде и СКД в виде «</w:t>
+        <w:t>с_Настройки</w:t>
+      </w:r>
+      <w:proofErr w:type="spellEnd"/>
+      <w:r>
+        <w:t>», к значениям которого потом можем обращаться в коде и СКД в виде «</w:t>
       </w:r>
       <w:r>
         <w:rPr>
@@ -3510,27 +3658,69 @@
         </w:numPr>
       </w:pPr>
       <w:r>
-        <w:t xml:space="preserve"> Модуль формы документа "Процедура ПриСозданииНаСервере" добавить вызов</w:t>
+        <w:t xml:space="preserve"> Модуль формы документа "Процедура </w:t>
+      </w:r>
+      <w:proofErr w:type="spellStart"/>
+      <w:r>
+        <w:t>ПриСозданииНаСервере</w:t>
+      </w:r>
+      <w:proofErr w:type="spellEnd"/>
+      <w:r>
+        <w:t>" добавить вызов</w:t>
       </w:r>
       <w:r>
         <w:br/>
       </w:r>
       <w:r>
-        <w:t xml:space="preserve">    // СтандартныеПодсистемы.Печать</w:t>
-      </w:r>
+        <w:t xml:space="preserve">    // </w:t>
+      </w:r>
+      <w:proofErr w:type="spellStart"/>
+      <w:r>
+        <w:t>СтандартныеПодсистемы.Печать</w:t>
+      </w:r>
+      <w:proofErr w:type="spellEnd"/>
       <w:r>
         <w:br/>
       </w:r>
       <w:r>
         <w:lastRenderedPageBreak/>
-        <w:t xml:space="preserve">    УправлениеПечатью.ПриСозданииНаСервере(ЭтаФорма, Элементы.ПодменюПечать);</w:t>
+        <w:t xml:space="preserve">    </w:t>
+      </w:r>
+      <w:proofErr w:type="spellStart"/>
+      <w:r>
+        <w:t>УправлениеПечатью.ПриСозданииНаСервере</w:t>
+      </w:r>
+      <w:proofErr w:type="spellEnd"/>
+      <w:r>
+        <w:t>(</w:t>
+      </w:r>
+      <w:proofErr w:type="spellStart"/>
+      <w:r>
+        <w:t>ЭтаФорма</w:t>
+      </w:r>
+      <w:proofErr w:type="spellEnd"/>
+      <w:r>
+        <w:t xml:space="preserve">, </w:t>
+      </w:r>
+      <w:proofErr w:type="spellStart"/>
+      <w:r>
+        <w:t>Элементы.ПодменюПечать</w:t>
+      </w:r>
+      <w:proofErr w:type="spellEnd"/>
+      <w:r>
+        <w:t>);</w:t>
       </w:r>
       <w:r>
         <w:br/>
       </w:r>
       <w:r>
-        <w:t xml:space="preserve">    // Конец СтандартныеПодсистемы.Печать</w:t>
-      </w:r>
+        <w:t xml:space="preserve">    // Конец </w:t>
+      </w:r>
+      <w:proofErr w:type="spellStart"/>
+      <w:r>
+        <w:t>СтандартныеПодсистемы.Печать</w:t>
+      </w:r>
+      <w:proofErr w:type="spellEnd"/>
     </w:p>
     <w:p>
       <w:pPr>
@@ -3547,38 +3737,71 @@
         <w:br/>
       </w:r>
       <w:r>
-        <w:t>// СтандартныеПодсистемы.Печать</w:t>
-      </w:r>
+        <w:t xml:space="preserve">// </w:t>
+      </w:r>
+      <w:proofErr w:type="spellStart"/>
+      <w:r>
+        <w:t>СтандартныеПодсистемы.Печать</w:t>
+      </w:r>
+      <w:proofErr w:type="spellEnd"/>
       <w:r>
         <w:br/>
       </w:r>
       <w:r>
-        <w:t>&amp;НаКлиенте</w:t>
-      </w:r>
+        <w:t>&amp;</w:t>
+      </w:r>
+      <w:proofErr w:type="spellStart"/>
+      <w:r>
+        <w:t>НаКлиенте</w:t>
+      </w:r>
+      <w:proofErr w:type="spellEnd"/>
       <w:r>
         <w:br/>
       </w:r>
       <w:r>
-        <w:t xml:space="preserve">Процедура Подключаемый_ВыполнитьКомандуПечати(Команда)    </w:t>
+        <w:t xml:space="preserve">Процедура </w:t>
+      </w:r>
+      <w:proofErr w:type="spellStart"/>
+      <w:r>
+        <w:t>Подключаемый_ВыполнитьКомандуПечати</w:t>
+      </w:r>
+      <w:proofErr w:type="spellEnd"/>
+      <w:r>
+        <w:t xml:space="preserve">(Команда)    </w:t>
       </w:r>
       <w:r>
         <w:br/>
       </w:r>
       <w:r>
-        <w:t xml:space="preserve"> УправлениеПечатьюКлиент.ВыполнитьПодключаемуюКомандуПечати(Команда, ЭтаФорма, Объект);    </w:t>
+        <w:t xml:space="preserve"> УправлениеПечатьюКлиент.ВыполнитьПодключаемуюКомандуПечати(Команда, </w:t>
+      </w:r>
+      <w:proofErr w:type="spellStart"/>
+      <w:r>
+        <w:t>ЭтаФорма</w:t>
+      </w:r>
+      <w:proofErr w:type="spellEnd"/>
+      <w:r>
+        <w:t xml:space="preserve">, Объект);    </w:t>
       </w:r>
       <w:r>
         <w:br/>
       </w:r>
+      <w:proofErr w:type="spellStart"/>
       <w:r>
         <w:t>КонецПроцедуры</w:t>
       </w:r>
+      <w:proofErr w:type="spellEnd"/>
       <w:r>
         <w:br/>
       </w:r>
       <w:r>
-        <w:t>// Конец СтандартныеПодсистемы.Печать</w:t>
-      </w:r>
+        <w:t xml:space="preserve">// Конец </w:t>
+      </w:r>
+      <w:proofErr w:type="spellStart"/>
+      <w:r>
+        <w:t>СтандартныеПодсистемы.Печать</w:t>
+      </w:r>
+      <w:proofErr w:type="spellEnd"/>
     </w:p>
     <w:p>
       <w:pPr>
@@ -3589,7 +3812,15 @@
         </w:numPr>
       </w:pPr>
       <w:r>
-        <w:t>Форма документа - добавить элемент формы группа "ПодменюПечать" в командную панель формы.</w:t>
+        <w:t>Форма документа - добавить элемент формы группа "</w:t>
+      </w:r>
+      <w:proofErr w:type="spellStart"/>
+      <w:r>
+        <w:t>ПодменюПечать</w:t>
+      </w:r>
+      <w:proofErr w:type="spellEnd"/>
+      <w:r>
+        <w:t>" в командную панель формы.</w:t>
       </w:r>
     </w:p>
     <w:p>
@@ -3637,14 +3868,35 @@
         <w:ind w:left="720"/>
       </w:pPr>
       <w:r>
-        <w:t>//   КомандыПечати - ТаблицаЗначен</w:t>
-      </w:r>
-      <w:r>
-        <w:t>ий - состав полей см. в функции</w:t>
+        <w:t xml:space="preserve">//   </w:t>
+      </w:r>
+      <w:proofErr w:type="spellStart"/>
+      <w:r>
+        <w:t>КомандыПечати</w:t>
+      </w:r>
+      <w:proofErr w:type="spellEnd"/>
+      <w:r>
+        <w:t xml:space="preserve"> - </w:t>
+      </w:r>
+      <w:proofErr w:type="spellStart"/>
+      <w:r>
+        <w:t>ТаблицаЗначен</w:t>
+      </w:r>
+      <w:r>
+        <w:t>ий</w:t>
+      </w:r>
+      <w:proofErr w:type="spellEnd"/>
+      <w:r>
+        <w:t xml:space="preserve"> - состав полей см. в </w:t>
+      </w:r>
+      <w:proofErr w:type="spellStart"/>
+      <w:r>
+        <w:t>функции</w:t>
       </w:r>
       <w:r>
         <w:t>УправлениеПечатью.СоздатьКоллекциюКомандПечати</w:t>
       </w:r>
+      <w:proofErr w:type="spellEnd"/>
     </w:p>
     <w:p>
       <w:pPr>
@@ -3652,7 +3904,23 @@
         <w:ind w:left="720"/>
       </w:pPr>
       <w:r>
-        <w:t xml:space="preserve">Процедура ДобавитьКомандыПечати(КомандыПечати) Экспорт         </w:t>
+        <w:t xml:space="preserve">Процедура </w:t>
+      </w:r>
+      <w:proofErr w:type="spellStart"/>
+      <w:r>
+        <w:t>ДобавитьКомандыПечати</w:t>
+      </w:r>
+      <w:proofErr w:type="spellEnd"/>
+      <w:r>
+        <w:t>(</w:t>
+      </w:r>
+      <w:proofErr w:type="spellStart"/>
+      <w:r>
+        <w:t>КомандыПечати</w:t>
+      </w:r>
+      <w:proofErr w:type="spellEnd"/>
+      <w:r>
+        <w:t xml:space="preserve">) Экспорт         </w:t>
       </w:r>
     </w:p>
     <w:p>
@@ -3660,9 +3928,11 @@
         <w:pStyle w:val="aff4"/>
         <w:ind w:left="720"/>
       </w:pPr>
+      <w:proofErr w:type="spellStart"/>
       <w:r>
         <w:t>КонецПроцедуры</w:t>
       </w:r>
+      <w:proofErr w:type="spellEnd"/>
     </w:p>
     <w:p>
       <w:pPr>
@@ -3670,7 +3940,52 @@
         <w:ind w:left="720"/>
       </w:pPr>
       <w:r>
-        <w:t xml:space="preserve">Процедура Печать(МассивОбъектов, ПараметрыПечати, КоллекцияПечатныхФорм, ОбъектыПечати, ПараметрыВывода) Экспорт    </w:t>
+        <w:t xml:space="preserve">Процедура </w:t>
+      </w:r>
+      <w:proofErr w:type="gramStart"/>
+      <w:r>
+        <w:t>Печать(</w:t>
+      </w:r>
+      <w:proofErr w:type="spellStart"/>
+      <w:proofErr w:type="gramEnd"/>
+      <w:r>
+        <w:t>МассивОбъектов</w:t>
+      </w:r>
+      <w:proofErr w:type="spellEnd"/>
+      <w:r>
+        <w:t xml:space="preserve">, </w:t>
+      </w:r>
+      <w:proofErr w:type="spellStart"/>
+      <w:r>
+        <w:t>ПараметрыПечати</w:t>
+      </w:r>
+      <w:proofErr w:type="spellEnd"/>
+      <w:r>
+        <w:t xml:space="preserve">, </w:t>
+      </w:r>
+      <w:proofErr w:type="spellStart"/>
+      <w:r>
+        <w:t>КоллекцияПечатныхФорм</w:t>
+      </w:r>
+      <w:proofErr w:type="spellEnd"/>
+      <w:r>
+        <w:t xml:space="preserve">, </w:t>
+      </w:r>
+      <w:proofErr w:type="spellStart"/>
+      <w:r>
+        <w:t>ОбъектыПечати</w:t>
+      </w:r>
+      <w:proofErr w:type="spellEnd"/>
+      <w:r>
+        <w:t xml:space="preserve">, </w:t>
+      </w:r>
+      <w:proofErr w:type="spellStart"/>
+      <w:r>
+        <w:t>ПараметрыВывода</w:t>
+      </w:r>
+      <w:proofErr w:type="spellEnd"/>
+      <w:r>
+        <w:t xml:space="preserve">) Экспорт    </w:t>
       </w:r>
     </w:p>
     <w:p>
@@ -3678,9 +3993,11 @@
         <w:pStyle w:val="aff4"/>
         <w:ind w:left="720"/>
       </w:pPr>
+      <w:proofErr w:type="spellStart"/>
       <w:r>
         <w:t>КонецПроцедуры</w:t>
       </w:r>
+      <w:proofErr w:type="spellEnd"/>
     </w:p>
     <w:p>
       <w:pPr>
@@ -3688,7 +4005,15 @@
         <w:ind w:left="720"/>
       </w:pPr>
       <w:r>
-        <w:t xml:space="preserve">#КонецОбласти </w:t>
+        <w:t>#</w:t>
+      </w:r>
+      <w:proofErr w:type="spellStart"/>
+      <w:r>
+        <w:t>КонецОбласти</w:t>
+      </w:r>
+      <w:proofErr w:type="spellEnd"/>
+      <w:r>
+        <w:t xml:space="preserve"> </w:t>
       </w:r>
     </w:p>
     <w:p>
@@ -3700,8 +4025,21 @@
         </w:numPr>
       </w:pPr>
       <w:r>
-        <w:t>Общий модуль "УправлениеПечатьюПереопределяемый" Процедура ПриОпределенииОбъектовСКомандамиПечати</w:t>
-      </w:r>
+        <w:t>Общий модуль "</w:t>
+      </w:r>
+      <w:proofErr w:type="spellStart"/>
+      <w:r>
+        <w:t>УправлениеПечатьюПереопределяемый</w:t>
+      </w:r>
+      <w:proofErr w:type="spellEnd"/>
+      <w:r>
+        <w:t xml:space="preserve">" Процедура </w:t>
+      </w:r>
+      <w:proofErr w:type="spellStart"/>
+      <w:r>
+        <w:t>ПриОпределенииОбъектовСКомандамиПечати</w:t>
+      </w:r>
+      <w:proofErr w:type="spellEnd"/>
       <w:r>
         <w:br/>
         <w:t>добавить по аналогии нужные объекты</w:t>
@@ -3712,8 +4050,13 @@
         <w:pStyle w:val="aff4"/>
         <w:ind w:left="720"/>
       </w:pPr>
-      <w:r>
-        <w:t>например:</w:t>
+      <w:proofErr w:type="gramStart"/>
+      <w:r>
+        <w:t>например</w:t>
+      </w:r>
+      <w:proofErr w:type="gramEnd"/>
+      <w:r>
+        <w:t>:</w:t>
       </w:r>
     </w:p>
     <w:p>
@@ -3734,7 +4077,15 @@
         </w:numPr>
       </w:pPr>
       <w:r>
-        <w:t>Форма списка документа - добавить элемент формы группа "ПодменюПечать" в командную панель формы.</w:t>
+        <w:t>Форма списка документа - добавить элемент формы группа "</w:t>
+      </w:r>
+      <w:proofErr w:type="spellStart"/>
+      <w:r>
+        <w:t>ПодменюПечать</w:t>
+      </w:r>
+      <w:proofErr w:type="spellEnd"/>
+      <w:r>
+        <w:t>" в командную панель формы.</w:t>
       </w:r>
     </w:p>
     <w:p>
@@ -3746,26 +4097,68 @@
         </w:numPr>
       </w:pPr>
       <w:r>
-        <w:t xml:space="preserve">Модуль формы списка документа "Процедура ПриСозданииНаСервере" добавить вызов    </w:t>
+        <w:t xml:space="preserve">Модуль формы списка документа "Процедура </w:t>
+      </w:r>
+      <w:proofErr w:type="spellStart"/>
+      <w:r>
+        <w:t>ПриСозданииНаСервере</w:t>
+      </w:r>
+      <w:proofErr w:type="spellEnd"/>
+      <w:r>
+        <w:t xml:space="preserve">" добавить вызов    </w:t>
       </w:r>
       <w:r>
         <w:br/>
       </w:r>
       <w:r>
-        <w:t>// СтандартныеПодсистемы.Печать</w:t>
-      </w:r>
+        <w:t xml:space="preserve">// </w:t>
+      </w:r>
+      <w:proofErr w:type="spellStart"/>
+      <w:r>
+        <w:t>СтандартныеПодсистемы.Печать</w:t>
+      </w:r>
+      <w:proofErr w:type="spellEnd"/>
       <w:r>
         <w:br/>
       </w:r>
       <w:r>
-        <w:t xml:space="preserve"> УправлениеПечатью.ПриСозданииНаСервере(ЭтаФорма, Элементы.ПодменюПечать);    </w:t>
+        <w:t xml:space="preserve"> </w:t>
+      </w:r>
+      <w:proofErr w:type="spellStart"/>
+      <w:r>
+        <w:t>УправлениеПечатью.ПриСозданииНаСервере</w:t>
+      </w:r>
+      <w:proofErr w:type="spellEnd"/>
+      <w:r>
+        <w:t>(</w:t>
+      </w:r>
+      <w:proofErr w:type="spellStart"/>
+      <w:r>
+        <w:t>ЭтаФорма</w:t>
+      </w:r>
+      <w:proofErr w:type="spellEnd"/>
+      <w:r>
+        <w:t xml:space="preserve">, </w:t>
+      </w:r>
+      <w:proofErr w:type="spellStart"/>
+      <w:r>
+        <w:t>Элементы.ПодменюПечать</w:t>
+      </w:r>
+      <w:proofErr w:type="spellEnd"/>
+      <w:r>
+        <w:t xml:space="preserve">);    </w:t>
       </w:r>
       <w:r>
         <w:br/>
       </w:r>
       <w:r>
-        <w:t>// Конец СтандартныеПодсистемы.Печать</w:t>
-      </w:r>
+        <w:t xml:space="preserve">// Конец </w:t>
+      </w:r>
+      <w:proofErr w:type="spellStart"/>
+      <w:r>
+        <w:t>СтандартныеПодсистемы.Печать</w:t>
+      </w:r>
+      <w:proofErr w:type="spellEnd"/>
     </w:p>
     <w:p>
       <w:pPr>
@@ -3782,14 +4175,24 @@
         <w:br/>
       </w:r>
       <w:r>
-        <w:t>// СтандартныеПодсистемы.Печать</w:t>
-      </w:r>
+        <w:t xml:space="preserve">// </w:t>
+      </w:r>
+      <w:proofErr w:type="spellStart"/>
+      <w:r>
+        <w:t>СтандартныеПодсистемы.Печать</w:t>
+      </w:r>
+      <w:proofErr w:type="spellEnd"/>
       <w:r>
         <w:br/>
       </w:r>
       <w:r>
-        <w:t>&amp;НаКлиенте</w:t>
-      </w:r>
+        <w:t>&amp;</w:t>
+      </w:r>
+      <w:proofErr w:type="spellStart"/>
+      <w:r>
+        <w:t>НаКлиенте</w:t>
+      </w:r>
+      <w:proofErr w:type="spellEnd"/>
       <w:r>
         <w:t xml:space="preserve"> </w:t>
       </w:r>
@@ -3797,26 +4200,54 @@
         <w:br/>
       </w:r>
       <w:r>
-        <w:t xml:space="preserve">Процедура Подключаемый_ВыполнитьКомандуПечати(Команда)    </w:t>
+        <w:t xml:space="preserve">Процедура </w:t>
+      </w:r>
+      <w:proofErr w:type="spellStart"/>
+      <w:r>
+        <w:t>Подключаемый_ВыполнитьКомандуПечати</w:t>
+      </w:r>
+      <w:proofErr w:type="spellEnd"/>
+      <w:r>
+        <w:t xml:space="preserve">(Команда)    </w:t>
       </w:r>
       <w:r>
         <w:br/>
       </w:r>
       <w:r>
-        <w:t xml:space="preserve">  УправлениеПечатьюКлиент.ВыполнитьПодключаемуюКомандуПечати(Команда, ЭтаФорма, </w:t>
-      </w:r>
+        <w:t xml:space="preserve">  УправлениеПечатьюКлиент.ВыполнитьПодключаемуюКомандуПечати(Команда, </w:t>
+      </w:r>
+      <w:proofErr w:type="spellStart"/>
+      <w:r>
+        <w:t>ЭтаФорма</w:t>
+      </w:r>
+      <w:proofErr w:type="spellEnd"/>
+      <w:r>
+        <w:t xml:space="preserve">, </w:t>
+      </w:r>
+      <w:proofErr w:type="spellStart"/>
       <w:r>
         <w:t>Элементы.Список</w:t>
       </w:r>
-      <w:r>
-        <w:t>);    КонецПроцедуры</w:t>
-      </w:r>
+      <w:proofErr w:type="spellEnd"/>
+      <w:r>
+        <w:t xml:space="preserve">);    </w:t>
+      </w:r>
+      <w:proofErr w:type="spellStart"/>
+      <w:r>
+        <w:t>КонецПроцедуры</w:t>
+      </w:r>
+      <w:proofErr w:type="spellEnd"/>
       <w:r>
         <w:br/>
       </w:r>
       <w:r>
-        <w:t>// Конец СтандартныеПодсистемы.Печать</w:t>
-      </w:r>
+        <w:t xml:space="preserve">// Конец </w:t>
+      </w:r>
+      <w:proofErr w:type="spellStart"/>
+      <w:r>
+        <w:t>СтандартныеПодсистемы.Печать</w:t>
+      </w:r>
+      <w:proofErr w:type="spellEnd"/>
     </w:p>
     <w:p>
       <w:pPr>
@@ -3956,7 +4387,7 @@
         <w:noProof/>
         <w:color w:val="0070C0"/>
       </w:rPr>
-      <w:t>6</w:t>
+      <w:t>11</w:t>
     </w:r>
     <w:r>
       <w:rPr>
@@ -7868,6 +8299,7 @@
     <w:rsid w:val="00DA36FC"/>
     <w:rsid w:val="00DA77FA"/>
     <w:rsid w:val="00E554BF"/>
+    <w:rsid w:val="00E74684"/>
     <w:rsid w:val="00EA395C"/>
     <w:rsid w:val="00FC49B5"/>
   </w:rsids>
@@ -8659,7 +9091,7 @@
 </file>
 
 <file path=customXml/itemProps3.xml><?xml version="1.0" encoding="utf-8"?>
-<ds:datastoreItem xmlns:ds="http://schemas.openxmlformats.org/officeDocument/2006/customXml" ds:itemID="{3EEF523F-2812-4684-B552-EBF76B50ACF5}">
+<ds:datastoreItem xmlns:ds="http://schemas.openxmlformats.org/officeDocument/2006/customXml" ds:itemID="{8F35CC7A-B7EE-4A14-92AA-CCAEE1156087}">
   <ds:schemaRefs>
     <ds:schemaRef ds:uri="http://schemas.openxmlformats.org/officeDocument/2006/bibliography"/>
   </ds:schemaRefs>

--- a/DOCs/Принципы разработки компании Камала.docx
+++ b/DOCs/Принципы разработки компании Камала.docx
@@ -938,20 +938,11 @@
             <w:t>Имена аналогичны именам со</w:t>
           </w:r>
           <w:r>
-            <w:t>ответствующих типовых модулей (</w:t>
-          </w:r>
-          <w:proofErr w:type="spellStart"/>
-          <w:r>
-            <w:t>кс</w:t>
-          </w:r>
-          <w:r>
-            <w:t>_ОбщегоНазначенияКлиент</w:t>
-          </w:r>
-          <w:proofErr w:type="spellEnd"/>
-          <w:r>
-            <w:t xml:space="preserve">, </w:t>
-          </w:r>
-          <w:proofErr w:type="spellStart"/>
+            <w:t>ответствующих типовых модулей (кс</w:t>
+          </w:r>
+          <w:r>
+            <w:t xml:space="preserve">_ОбщегоНазначенияКлиент, </w:t>
+          </w:r>
           <w:r>
             <w:t>к</w:t>
           </w:r>
@@ -962,11 +953,7 @@
             <w:t>З</w:t>
           </w:r>
           <w:r>
-            <w:t>аданияСервер</w:t>
-          </w:r>
-          <w:proofErr w:type="spellEnd"/>
-          <w:r>
-            <w:t xml:space="preserve"> и т.п.)</w:t>
+            <w:t>аданияСервер и т.п.)</w:t>
           </w:r>
         </w:p>
         <w:p>
@@ -1166,16 +1153,8 @@
               <w:rPr>
                 <w:rStyle w:val="af1"/>
               </w:rPr>
-              <w:t xml:space="preserve">GIT </w:t>
+              <w:t>GIT Files</w:t>
             </w:r>
-            <w:proofErr w:type="spellStart"/>
-            <w:r>
-              <w:rPr>
-                <w:rStyle w:val="af1"/>
-              </w:rPr>
-              <w:t>Files</w:t>
-            </w:r>
-            <w:proofErr w:type="spellEnd"/>
           </w:hyperlink>
           <w:r>
             <w:rPr>
@@ -1423,15 +1402,7 @@
             </w:numPr>
           </w:pPr>
           <w:r>
-            <w:t xml:space="preserve">При добавлении новых объектов для ролей, у которых установлен флаг «Устанавливать права для новых объектов» (в типовых конфигурациях это </w:t>
-          </w:r>
-          <w:proofErr w:type="spellStart"/>
-          <w:r>
-            <w:t>ПолныеПрава</w:t>
-          </w:r>
-          <w:proofErr w:type="spellEnd"/>
-          <w:r>
-            <w:t>), автоматически проставляются разрешительные права на новые объекты, даже если сама роль не захвачена в хранилище.</w:t>
+            <w:t>При добавлении новых объектов для ролей, у которых установлен флаг «Устанавливать права для новых объектов» (в типовых конфигурациях это ПолныеПрава), автоматически проставляются разрешительные права на новые объекты, даже если сама роль не захвачена в хранилище.</w:t>
           </w:r>
         </w:p>
         <w:p>
@@ -1482,23 +1453,7 @@
             <w:t xml:space="preserve"> </w:t>
           </w:r>
           <w:r>
-            <w:t xml:space="preserve">Это можно сделать при помощи диалога работы с хранилищем (в меню Конфигурация – Хранилище конфигурации – Хранилище). В открывшемся дереве конфигурации при помощи мыши, стрелок на клавиатуре, кнопок </w:t>
-          </w:r>
-          <w:proofErr w:type="spellStart"/>
-          <w:r>
-            <w:t>Shift</w:t>
-          </w:r>
-          <w:proofErr w:type="spellEnd"/>
-          <w:r>
-            <w:t xml:space="preserve"> и </w:t>
-          </w:r>
-          <w:proofErr w:type="spellStart"/>
-          <w:r>
-            <w:t>Ctrl</w:t>
-          </w:r>
-          <w:proofErr w:type="spellEnd"/>
-          <w:r>
-            <w:t xml:space="preserve"> выделяем несколько объектов. После этого при помощи элементов контекстного меню или кнопок командной панели выполняются операции над выбранными объектами.</w:t>
+            <w:t>Это можно сделать при помощи диалога работы с хранилищем (в меню Конфигурация – Хранилище конфигурации – Хранилище). В открывшемся дереве конфигурации при помощи мыши, стрелок на клавиатуре, кнопок Shift и Ctrl выделяем несколько объектов. После этого при помощи элементов контекстного меню или кнопок командной панели выполняются операции над выбранными объектами.</w:t>
           </w:r>
         </w:p>
         <w:p>
@@ -1510,15 +1465,7 @@
             </w:numPr>
           </w:pPr>
           <w:r>
-            <w:t xml:space="preserve">Обязательно комментируем помещение версий в хранилище и ставим номер задачи </w:t>
-          </w:r>
-          <w:proofErr w:type="spellStart"/>
-          <w:r>
-            <w:t>редмайн</w:t>
-          </w:r>
-          <w:proofErr w:type="spellEnd"/>
-          <w:r>
-            <w:t xml:space="preserve"> в метку версии.</w:t>
+            <w:t>Обязательно комментируем помещение версий в хранилище и ставим номер задачи редмайн в метку версии.</w:t>
           </w:r>
         </w:p>
         <w:p>
@@ -1695,10 +1642,10 @@
                 <v:path o:extrusionok="f" gradientshapeok="t" o:connecttype="rect"/>
                 <o:lock v:ext="edit" aspectratio="t"/>
               </v:shapetype>
-              <v:shape id="_x0000_i1025" type="#_x0000_t75" style="width:57.7pt;height:17.25pt" o:ole="">
+              <v:shape id="_x0000_i1049" type="#_x0000_t75" style="width:57.7pt;height:17.25pt" o:ole="">
                 <v:imagedata r:id="rId17" o:title=""/>
               </v:shape>
-              <o:OLEObject Type="Embed" ProgID="Package" ShapeID="_x0000_i1025" DrawAspect="Content" ObjectID="_1613921376" r:id="rId18"/>
+              <o:OLEObject Type="Embed" ProgID="Package" ShapeID="_x0000_i1049" DrawAspect="Content" ObjectID="_1621147933" r:id="rId18"/>
             </w:object>
           </w:r>
           <w:r>
@@ -1751,17 +1698,8 @@
             <w:t>Kamala</w:t>
           </w:r>
           <w:r>
-            <w:t>», знака двоеточия «:», «</w:t>
-          </w:r>
-          <w:proofErr w:type="spellStart"/>
-          <w:r>
-            <w:t>ника</w:t>
-          </w:r>
-          <w:proofErr w:type="spellEnd"/>
-          <w:r>
-            <w:t>» разработчика (как в почте) «</w:t>
-          </w:r>
-          <w:proofErr w:type="gramStart"/>
+            <w:t>», знака двоеточия «:», «ника» разработчика (как в почте) «</w:t>
+          </w:r>
           <w:r>
             <w:rPr>
               <w:lang w:val="en-US"/>
@@ -1771,23 +1709,18 @@
           <w:r>
             <w:t>.</w:t>
           </w:r>
-          <w:proofErr w:type="spellStart"/>
           <w:r>
             <w:rPr>
               <w:lang w:val="en-US"/>
             </w:rPr>
             <w:t>virich</w:t>
           </w:r>
-          <w:proofErr w:type="spellEnd"/>
-          <w:proofErr w:type="gramEnd"/>
           <w:r>
             <w:t>», даты изменений, номера задачи</w:t>
           </w:r>
           <w:r>
             <w:t xml:space="preserve"> в редмайн</w:t>
           </w:r>
-          <w:bookmarkStart w:id="2" w:name="_GoBack"/>
-          <w:bookmarkEnd w:id="2"/>
           <w:r>
             <w:t>, и произвольного комментария (не обязателен).</w:t>
           </w:r>
@@ -1829,21 +1762,19 @@
             <w:rPr>
               <w:b/>
             </w:rPr>
-            <w:t xml:space="preserve"> требуется </w:t>
-          </w:r>
-          <w:proofErr w:type="gramStart"/>
+            <w:t xml:space="preserve"> требуется указывать префикс проекта (</w:t>
+          </w:r>
           <w:r>
             <w:rPr>
               <w:b/>
             </w:rPr>
-            <w:t>указывать  префикс</w:t>
-          </w:r>
-          <w:proofErr w:type="gramEnd"/>
+            <w:t>например,</w:t>
+          </w:r>
           <w:r>
             <w:rPr>
               <w:b/>
             </w:rPr>
-            <w:t xml:space="preserve"> проекта (например </w:t>
+            <w:t xml:space="preserve"> </w:t>
           </w:r>
           <w:r>
             <w:rPr>
@@ -1962,11 +1893,9 @@
           <w:r>
             <w:t xml:space="preserve"> на (</w:t>
           </w:r>
-          <w:proofErr w:type="spellStart"/>
           <w:r>
             <w:t>Камала</w:t>
           </w:r>
-          <w:proofErr w:type="spellEnd"/>
           <w:r>
             <w:t>) если это новый объект метаданных</w:t>
           </w:r>
@@ -2136,11 +2065,9 @@
                 <w:r>
                   <w:t>(</w:t>
                 </w:r>
-                <w:proofErr w:type="spellStart"/>
                 <w:r>
                   <w:t>Камала</w:t>
                 </w:r>
-                <w:proofErr w:type="spellEnd"/>
                 <w:r>
                   <w:t xml:space="preserve">) </w:t>
                 </w:r>
@@ -2202,27 +2129,17 @@
                 <w:r>
                   <w:t>//</w:t>
                 </w:r>
-                <w:proofErr w:type="spellStart"/>
                 <w:r>
                   <w:t>Камала</w:t>
                 </w:r>
-                <w:proofErr w:type="spellEnd"/>
                 <w:r>
                   <w:t xml:space="preserve">: </w:t>
                 </w:r>
-                <w:proofErr w:type="spellStart"/>
                 <w:r>
                   <w:rPr>
                     <w:lang w:val="en-US"/>
                   </w:rPr>
-                  <w:t>p.virich</w:t>
-                </w:r>
-                <w:proofErr w:type="spellEnd"/>
-                <w:r>
-                  <w:rPr>
-                    <w:lang w:val="en-US"/>
-                  </w:rPr>
-                  <w:t xml:space="preserve"> 995</w:t>
+                  <w:t>p.virich 995</w:t>
                 </w:r>
               </w:p>
             </w:tc>
@@ -2237,27 +2154,17 @@
                 <w:r>
                   <w:t>//</w:t>
                 </w:r>
-                <w:proofErr w:type="spellStart"/>
                 <w:r>
                   <w:t>Камала</w:t>
                 </w:r>
-                <w:proofErr w:type="spellEnd"/>
                 <w:r>
                   <w:t xml:space="preserve">: </w:t>
                 </w:r>
-                <w:proofErr w:type="spellStart"/>
                 <w:r>
                   <w:rPr>
                     <w:lang w:val="en-US"/>
                   </w:rPr>
-                  <w:t>p.virich</w:t>
-                </w:r>
-                <w:proofErr w:type="spellEnd"/>
-                <w:r>
-                  <w:rPr>
-                    <w:lang w:val="en-US"/>
-                  </w:rPr>
-                  <w:t xml:space="preserve"> 995</w:t>
+                  <w:t>p.virich 995</w:t>
                 </w:r>
               </w:p>
             </w:tc>
@@ -2272,27 +2179,17 @@
                 <w:r>
                   <w:t>//</w:t>
                 </w:r>
-                <w:proofErr w:type="spellStart"/>
                 <w:r>
                   <w:t>Камала</w:t>
                 </w:r>
-                <w:proofErr w:type="spellEnd"/>
                 <w:r>
                   <w:t xml:space="preserve">: </w:t>
                 </w:r>
-                <w:proofErr w:type="spellStart"/>
                 <w:r>
                   <w:rPr>
                     <w:lang w:val="en-US"/>
                   </w:rPr>
-                  <w:t>p.virich</w:t>
-                </w:r>
-                <w:proofErr w:type="spellEnd"/>
-                <w:r>
-                  <w:rPr>
-                    <w:lang w:val="en-US"/>
-                  </w:rPr>
-                  <w:t xml:space="preserve"> 99</w:t>
+                  <w:t>p.virich 99</w:t>
                 </w:r>
                 <w:r>
                   <w:t>1</w:t>
@@ -2516,10 +2413,10 @@
               <w:shd w:val="clear" w:color="auto" w:fill="auto"/>
             </w:rPr>
             <w:object w:dxaOrig="2370" w:dyaOrig="810">
-              <v:shape id="_x0000_i1026" type="#_x0000_t75" style="width:57pt;height:20.25pt" o:ole="">
+              <v:shape id="_x0000_i1050" type="#_x0000_t75" style="width:57pt;height:20.25pt" o:ole="">
                 <v:imagedata r:id="rId21" o:title=""/>
               </v:shape>
-              <o:OLEObject Type="Embed" ProgID="Package" ShapeID="_x0000_i1026" DrawAspect="Content" ObjectID="_1613921377" r:id="rId22"/>
+              <o:OLEObject Type="Embed" ProgID="Package" ShapeID="_x0000_i1050" DrawAspect="Content" ObjectID="_1621147934" r:id="rId22"/>
             </w:object>
           </w:r>
           <w:r>
@@ -2784,29 +2681,17 @@
           <w:r>
             <w:t>БСП общие модули с постфиксом «переопределяемый», например, «</w:t>
           </w:r>
-          <w:proofErr w:type="spellStart"/>
           <w:r>
             <w:t>МодификацияКонфигурацииПереопределяемый</w:t>
           </w:r>
-          <w:proofErr w:type="spellEnd"/>
           <w:r>
             <w:t>.</w:t>
           </w:r>
           <w:r>
-            <w:t xml:space="preserve"> </w:t>
-          </w:r>
-          <w:proofErr w:type="spellStart"/>
-          <w:proofErr w:type="gramStart"/>
-          <w:r>
-            <w:t>ПриСозданииНаСервере</w:t>
-          </w:r>
-          <w:proofErr w:type="spellEnd"/>
-          <w:r>
-            <w:t>(</w:t>
-          </w:r>
-          <w:proofErr w:type="gramEnd"/>
-          <w:r>
-            <w:t xml:space="preserve">)» вызывается для всех типовых форм </w:t>
+            <w:t xml:space="preserve"> ПриСозданииНаСервере</w:t>
+          </w:r>
+          <w:r>
+            <w:t xml:space="preserve">()» вызывается для всех типовых форм </w:t>
           </w:r>
           <w:r>
             <w:t>) или наших общих модулях.</w:t>
@@ -2928,10 +2813,10 @@
           </w:r>
           <w:r>
             <w:object w:dxaOrig="4546" w:dyaOrig="811">
-              <v:shape id="_x0000_i1027" type="#_x0000_t75" style="width:97.5pt;height:17.25pt" o:ole="">
+              <v:shape id="_x0000_i1051" type="#_x0000_t75" style="width:97.5pt;height:17.25pt" o:ole="">
                 <v:imagedata r:id="rId27" o:title=""/>
               </v:shape>
-              <o:OLEObject Type="Embed" ProgID="Package" ShapeID="_x0000_i1027" DrawAspect="Content" ObjectID="_1613921378" r:id="rId28"/>
+              <o:OLEObject Type="Embed" ProgID="Package" ShapeID="_x0000_i1051" DrawAspect="Content" ObjectID="_1621147935" r:id="rId28"/>
             </w:object>
           </w:r>
           <w:r>
@@ -2970,13 +2855,8 @@
       <w:r>
         <w:t xml:space="preserve">Типовые роли никогда не трогаем, для добавления/изменения функционала добавляем свои роли (Исключение: </w:t>
       </w:r>
-      <w:proofErr w:type="spellStart"/>
-      <w:r>
-        <w:t>ПолныеПрава</w:t>
-      </w:r>
-      <w:proofErr w:type="spellEnd"/>
-      <w:r>
-        <w:t xml:space="preserve"> - всегда</w:t>
+      <w:r>
+        <w:t>ПолныеПрава - всегда</w:t>
       </w:r>
       <w:r>
         <w:t xml:space="preserve"> удаляем из них непосредственное удаление новых объектов).</w:t>
@@ -3124,18 +3004,11 @@
       <w:r>
         <w:t xml:space="preserve">обавляем обработку и регистр, если их еще нет.  Пишем обработчики событий на свободном номере. Добавляем запуск в </w:t>
       </w:r>
-      <w:proofErr w:type="spellStart"/>
-      <w:proofErr w:type="gramStart"/>
       <w:r>
         <w:t>ПриНачалеРаботыСистемы</w:t>
       </w:r>
-      <w:proofErr w:type="spellEnd"/>
-      <w:r>
-        <w:t>(</w:t>
-      </w:r>
-      <w:proofErr w:type="gramEnd"/>
-      <w:r>
-        <w:t>) (например через вызов сервера из общего серверного модуля).</w:t>
+      <w:r>
+        <w:t>() (например через вызов сервера из общего серверного модуля).</w:t>
       </w:r>
     </w:p>
     <w:p>
@@ -3243,16 +3116,11 @@
       <w:r>
         <w:t>Добавляем, если еще нет в конфигурации план видов характеристик, регистр сведений «</w:t>
       </w:r>
-      <w:proofErr w:type="spellStart"/>
       <w:r>
         <w:t>к</w:t>
       </w:r>
       <w:r>
-        <w:t>с_Настройки</w:t>
-      </w:r>
-      <w:proofErr w:type="spellEnd"/>
-      <w:r>
-        <w:t>», к значениям которого потом можем обращаться в коде и СКД в виде «</w:t>
+        <w:t>с_Настройки», к значениям которого потом можем обращаться в коде и СКД в виде «</w:t>
       </w:r>
       <w:r>
         <w:rPr>
@@ -3658,69 +3526,27 @@
         </w:numPr>
       </w:pPr>
       <w:r>
-        <w:t xml:space="preserve"> Модуль формы документа "Процедура </w:t>
-      </w:r>
-      <w:proofErr w:type="spellStart"/>
-      <w:r>
-        <w:t>ПриСозданииНаСервере</w:t>
-      </w:r>
-      <w:proofErr w:type="spellEnd"/>
-      <w:r>
-        <w:t>" добавить вызов</w:t>
+        <w:t xml:space="preserve"> Модуль формы документа "Процедура ПриСозданииНаСервере" добавить вызов</w:t>
       </w:r>
       <w:r>
         <w:br/>
       </w:r>
       <w:r>
-        <w:t xml:space="preserve">    // </w:t>
-      </w:r>
-      <w:proofErr w:type="spellStart"/>
-      <w:r>
-        <w:t>СтандартныеПодсистемы.Печать</w:t>
-      </w:r>
-      <w:proofErr w:type="spellEnd"/>
+        <w:t xml:space="preserve">    // СтандартныеПодсистемы.Печать</w:t>
+      </w:r>
       <w:r>
         <w:br/>
       </w:r>
       <w:r>
         <w:lastRenderedPageBreak/>
-        <w:t xml:space="preserve">    </w:t>
-      </w:r>
-      <w:proofErr w:type="spellStart"/>
-      <w:r>
-        <w:t>УправлениеПечатью.ПриСозданииНаСервере</w:t>
-      </w:r>
-      <w:proofErr w:type="spellEnd"/>
-      <w:r>
-        <w:t>(</w:t>
-      </w:r>
-      <w:proofErr w:type="spellStart"/>
-      <w:r>
-        <w:t>ЭтаФорма</w:t>
-      </w:r>
-      <w:proofErr w:type="spellEnd"/>
-      <w:r>
-        <w:t xml:space="preserve">, </w:t>
-      </w:r>
-      <w:proofErr w:type="spellStart"/>
-      <w:r>
-        <w:t>Элементы.ПодменюПечать</w:t>
-      </w:r>
-      <w:proofErr w:type="spellEnd"/>
-      <w:r>
-        <w:t>);</w:t>
+        <w:t xml:space="preserve">    УправлениеПечатью.ПриСозданииНаСервере(ЭтаФорма, Элементы.ПодменюПечать);</w:t>
       </w:r>
       <w:r>
         <w:br/>
       </w:r>
       <w:r>
-        <w:t xml:space="preserve">    // Конец </w:t>
-      </w:r>
-      <w:proofErr w:type="spellStart"/>
-      <w:r>
-        <w:t>СтандартныеПодсистемы.Печать</w:t>
-      </w:r>
-      <w:proofErr w:type="spellEnd"/>
+        <w:t xml:space="preserve">    // Конец СтандартныеПодсистемы.Печать</w:t>
+      </w:r>
     </w:p>
     <w:p>
       <w:pPr>
@@ -3737,71 +3563,38 @@
         <w:br/>
       </w:r>
       <w:r>
-        <w:t xml:space="preserve">// </w:t>
-      </w:r>
-      <w:proofErr w:type="spellStart"/>
-      <w:r>
-        <w:t>СтандартныеПодсистемы.Печать</w:t>
-      </w:r>
-      <w:proofErr w:type="spellEnd"/>
+        <w:t>// СтандартныеПодсистемы.Печать</w:t>
+      </w:r>
       <w:r>
         <w:br/>
       </w:r>
       <w:r>
-        <w:t>&amp;</w:t>
-      </w:r>
-      <w:proofErr w:type="spellStart"/>
-      <w:r>
-        <w:t>НаКлиенте</w:t>
-      </w:r>
-      <w:proofErr w:type="spellEnd"/>
+        <w:t>&amp;НаКлиенте</w:t>
+      </w:r>
       <w:r>
         <w:br/>
       </w:r>
       <w:r>
-        <w:t xml:space="preserve">Процедура </w:t>
-      </w:r>
-      <w:proofErr w:type="spellStart"/>
-      <w:r>
-        <w:t>Подключаемый_ВыполнитьКомандуПечати</w:t>
-      </w:r>
-      <w:proofErr w:type="spellEnd"/>
-      <w:r>
-        <w:t xml:space="preserve">(Команда)    </w:t>
+        <w:t xml:space="preserve">Процедура Подключаемый_ВыполнитьКомандуПечати(Команда)    </w:t>
       </w:r>
       <w:r>
         <w:br/>
       </w:r>
       <w:r>
-        <w:t xml:space="preserve"> УправлениеПечатьюКлиент.ВыполнитьПодключаемуюКомандуПечати(Команда, </w:t>
-      </w:r>
-      <w:proofErr w:type="spellStart"/>
-      <w:r>
-        <w:t>ЭтаФорма</w:t>
-      </w:r>
-      <w:proofErr w:type="spellEnd"/>
-      <w:r>
-        <w:t xml:space="preserve">, Объект);    </w:t>
+        <w:t xml:space="preserve"> УправлениеПечатьюКлиент.ВыполнитьПодключаемуюКомандуПечати(Команда, ЭтаФорма, Объект);    </w:t>
       </w:r>
       <w:r>
         <w:br/>
       </w:r>
-      <w:proofErr w:type="spellStart"/>
       <w:r>
         <w:t>КонецПроцедуры</w:t>
       </w:r>
-      <w:proofErr w:type="spellEnd"/>
       <w:r>
         <w:br/>
       </w:r>
       <w:r>
-        <w:t xml:space="preserve">// Конец </w:t>
-      </w:r>
-      <w:proofErr w:type="spellStart"/>
-      <w:r>
-        <w:t>СтандартныеПодсистемы.Печать</w:t>
-      </w:r>
-      <w:proofErr w:type="spellEnd"/>
+        <w:t>// Конец СтандартныеПодсистемы.Печать</w:t>
+      </w:r>
     </w:p>
     <w:p>
       <w:pPr>
@@ -3812,15 +3605,7 @@
         </w:numPr>
       </w:pPr>
       <w:r>
-        <w:t>Форма документа - добавить элемент формы группа "</w:t>
-      </w:r>
-      <w:proofErr w:type="spellStart"/>
-      <w:r>
-        <w:t>ПодменюПечать</w:t>
-      </w:r>
-      <w:proofErr w:type="spellEnd"/>
-      <w:r>
-        <w:t>" в командную панель формы.</w:t>
+        <w:t>Форма документа - добавить элемент формы группа "ПодменюПечать" в командную панель формы.</w:t>
       </w:r>
     </w:p>
     <w:p>
@@ -3868,35 +3653,14 @@
         <w:ind w:left="720"/>
       </w:pPr>
       <w:r>
-        <w:t xml:space="preserve">//   </w:t>
-      </w:r>
-      <w:proofErr w:type="spellStart"/>
-      <w:r>
-        <w:t>КомандыПечати</w:t>
-      </w:r>
-      <w:proofErr w:type="spellEnd"/>
-      <w:r>
-        <w:t xml:space="preserve"> - </w:t>
-      </w:r>
-      <w:proofErr w:type="spellStart"/>
-      <w:r>
-        <w:t>ТаблицаЗначен</w:t>
-      </w:r>
-      <w:r>
-        <w:t>ий</w:t>
-      </w:r>
-      <w:proofErr w:type="spellEnd"/>
-      <w:r>
-        <w:t xml:space="preserve"> - состав полей см. в </w:t>
-      </w:r>
-      <w:proofErr w:type="spellStart"/>
-      <w:r>
-        <w:t>функции</w:t>
+        <w:t>//   КомандыПечати - ТаблицаЗначен</w:t>
+      </w:r>
+      <w:r>
+        <w:t>ий - состав полей см. в функции</w:t>
       </w:r>
       <w:r>
         <w:t>УправлениеПечатью.СоздатьКоллекциюКомандПечати</w:t>
       </w:r>
-      <w:proofErr w:type="spellEnd"/>
     </w:p>
     <w:p>
       <w:pPr>
@@ -3904,23 +3668,7 @@
         <w:ind w:left="720"/>
       </w:pPr>
       <w:r>
-        <w:t xml:space="preserve">Процедура </w:t>
-      </w:r>
-      <w:proofErr w:type="spellStart"/>
-      <w:r>
-        <w:t>ДобавитьКомандыПечати</w:t>
-      </w:r>
-      <w:proofErr w:type="spellEnd"/>
-      <w:r>
-        <w:t>(</w:t>
-      </w:r>
-      <w:proofErr w:type="spellStart"/>
-      <w:r>
-        <w:t>КомандыПечати</w:t>
-      </w:r>
-      <w:proofErr w:type="spellEnd"/>
-      <w:r>
-        <w:t xml:space="preserve">) Экспорт         </w:t>
+        <w:t xml:space="preserve">Процедура ДобавитьКомандыПечати(КомандыПечати) Экспорт         </w:t>
       </w:r>
     </w:p>
     <w:p>
@@ -3928,11 +3676,9 @@
         <w:pStyle w:val="aff4"/>
         <w:ind w:left="720"/>
       </w:pPr>
-      <w:proofErr w:type="spellStart"/>
       <w:r>
         <w:t>КонецПроцедуры</w:t>
       </w:r>
-      <w:proofErr w:type="spellEnd"/>
     </w:p>
     <w:p>
       <w:pPr>
@@ -3940,52 +3686,7 @@
         <w:ind w:left="720"/>
       </w:pPr>
       <w:r>
-        <w:t xml:space="preserve">Процедура </w:t>
-      </w:r>
-      <w:proofErr w:type="gramStart"/>
-      <w:r>
-        <w:t>Печать(</w:t>
-      </w:r>
-      <w:proofErr w:type="spellStart"/>
-      <w:proofErr w:type="gramEnd"/>
-      <w:r>
-        <w:t>МассивОбъектов</w:t>
-      </w:r>
-      <w:proofErr w:type="spellEnd"/>
-      <w:r>
-        <w:t xml:space="preserve">, </w:t>
-      </w:r>
-      <w:proofErr w:type="spellStart"/>
-      <w:r>
-        <w:t>ПараметрыПечати</w:t>
-      </w:r>
-      <w:proofErr w:type="spellEnd"/>
-      <w:r>
-        <w:t xml:space="preserve">, </w:t>
-      </w:r>
-      <w:proofErr w:type="spellStart"/>
-      <w:r>
-        <w:t>КоллекцияПечатныхФорм</w:t>
-      </w:r>
-      <w:proofErr w:type="spellEnd"/>
-      <w:r>
-        <w:t xml:space="preserve">, </w:t>
-      </w:r>
-      <w:proofErr w:type="spellStart"/>
-      <w:r>
-        <w:t>ОбъектыПечати</w:t>
-      </w:r>
-      <w:proofErr w:type="spellEnd"/>
-      <w:r>
-        <w:t xml:space="preserve">, </w:t>
-      </w:r>
-      <w:proofErr w:type="spellStart"/>
-      <w:r>
-        <w:t>ПараметрыВывода</w:t>
-      </w:r>
-      <w:proofErr w:type="spellEnd"/>
-      <w:r>
-        <w:t xml:space="preserve">) Экспорт    </w:t>
+        <w:t xml:space="preserve">Процедура Печать(МассивОбъектов, ПараметрыПечати, КоллекцияПечатныхФорм, ОбъектыПечати, ПараметрыВывода) Экспорт    </w:t>
       </w:r>
     </w:p>
     <w:p>
@@ -3993,11 +3694,9 @@
         <w:pStyle w:val="aff4"/>
         <w:ind w:left="720"/>
       </w:pPr>
-      <w:proofErr w:type="spellStart"/>
       <w:r>
         <w:t>КонецПроцедуры</w:t>
       </w:r>
-      <w:proofErr w:type="spellEnd"/>
     </w:p>
     <w:p>
       <w:pPr>
@@ -4005,15 +3704,7 @@
         <w:ind w:left="720"/>
       </w:pPr>
       <w:r>
-        <w:t>#</w:t>
-      </w:r>
-      <w:proofErr w:type="spellStart"/>
-      <w:r>
-        <w:t>КонецОбласти</w:t>
-      </w:r>
-      <w:proofErr w:type="spellEnd"/>
-      <w:r>
-        <w:t xml:space="preserve"> </w:t>
+        <w:t xml:space="preserve">#КонецОбласти </w:t>
       </w:r>
     </w:p>
     <w:p>
@@ -4025,21 +3716,8 @@
         </w:numPr>
       </w:pPr>
       <w:r>
-        <w:t>Общий модуль "</w:t>
-      </w:r>
-      <w:proofErr w:type="spellStart"/>
-      <w:r>
-        <w:t>УправлениеПечатьюПереопределяемый</w:t>
-      </w:r>
-      <w:proofErr w:type="spellEnd"/>
-      <w:r>
-        <w:t xml:space="preserve">" Процедура </w:t>
-      </w:r>
-      <w:proofErr w:type="spellStart"/>
-      <w:r>
-        <w:t>ПриОпределенииОбъектовСКомандамиПечати</w:t>
-      </w:r>
-      <w:proofErr w:type="spellEnd"/>
+        <w:t>Общий модуль "УправлениеПечатьюПереопределяемый" Процедура ПриОпределенииОбъектовСКомандамиПечати</w:t>
+      </w:r>
       <w:r>
         <w:br/>
         <w:t>добавить по аналогии нужные объекты</w:t>
@@ -4050,13 +3728,8 @@
         <w:pStyle w:val="aff4"/>
         <w:ind w:left="720"/>
       </w:pPr>
-      <w:proofErr w:type="gramStart"/>
-      <w:r>
-        <w:t>например</w:t>
-      </w:r>
-      <w:proofErr w:type="gramEnd"/>
-      <w:r>
-        <w:t>:</w:t>
+      <w:r>
+        <w:t>например:</w:t>
       </w:r>
     </w:p>
     <w:p>
@@ -4077,15 +3750,7 @@
         </w:numPr>
       </w:pPr>
       <w:r>
-        <w:t>Форма списка документа - добавить элемент формы группа "</w:t>
-      </w:r>
-      <w:proofErr w:type="spellStart"/>
-      <w:r>
-        <w:t>ПодменюПечать</w:t>
-      </w:r>
-      <w:proofErr w:type="spellEnd"/>
-      <w:r>
-        <w:t>" в командную панель формы.</w:t>
+        <w:t>Форма списка документа - добавить элемент формы группа "ПодменюПечать" в командную панель формы.</w:t>
       </w:r>
     </w:p>
     <w:p>
@@ -4097,68 +3762,26 @@
         </w:numPr>
       </w:pPr>
       <w:r>
-        <w:t xml:space="preserve">Модуль формы списка документа "Процедура </w:t>
-      </w:r>
-      <w:proofErr w:type="spellStart"/>
-      <w:r>
-        <w:t>ПриСозданииНаСервере</w:t>
-      </w:r>
-      <w:proofErr w:type="spellEnd"/>
-      <w:r>
-        <w:t xml:space="preserve">" добавить вызов    </w:t>
+        <w:t xml:space="preserve">Модуль формы списка документа "Процедура ПриСозданииНаСервере" добавить вызов    </w:t>
       </w:r>
       <w:r>
         <w:br/>
       </w:r>
       <w:r>
-        <w:t xml:space="preserve">// </w:t>
-      </w:r>
-      <w:proofErr w:type="spellStart"/>
-      <w:r>
-        <w:t>СтандартныеПодсистемы.Печать</w:t>
-      </w:r>
-      <w:proofErr w:type="spellEnd"/>
+        <w:t>// СтандартныеПодсистемы.Печать</w:t>
+      </w:r>
       <w:r>
         <w:br/>
       </w:r>
       <w:r>
-        <w:t xml:space="preserve"> </w:t>
-      </w:r>
-      <w:proofErr w:type="spellStart"/>
-      <w:r>
-        <w:t>УправлениеПечатью.ПриСозданииНаСервере</w:t>
-      </w:r>
-      <w:proofErr w:type="spellEnd"/>
-      <w:r>
-        <w:t>(</w:t>
-      </w:r>
-      <w:proofErr w:type="spellStart"/>
-      <w:r>
-        <w:t>ЭтаФорма</w:t>
-      </w:r>
-      <w:proofErr w:type="spellEnd"/>
-      <w:r>
-        <w:t xml:space="preserve">, </w:t>
-      </w:r>
-      <w:proofErr w:type="spellStart"/>
-      <w:r>
-        <w:t>Элементы.ПодменюПечать</w:t>
-      </w:r>
-      <w:proofErr w:type="spellEnd"/>
-      <w:r>
-        <w:t xml:space="preserve">);    </w:t>
+        <w:t xml:space="preserve"> УправлениеПечатью.ПриСозданииНаСервере(ЭтаФорма, Элементы.ПодменюПечать);    </w:t>
       </w:r>
       <w:r>
         <w:br/>
       </w:r>
       <w:r>
-        <w:t xml:space="preserve">// Конец </w:t>
-      </w:r>
-      <w:proofErr w:type="spellStart"/>
-      <w:r>
-        <w:t>СтандартныеПодсистемы.Печать</w:t>
-      </w:r>
-      <w:proofErr w:type="spellEnd"/>
+        <w:t>// Конец СтандартныеПодсистемы.Печать</w:t>
+      </w:r>
     </w:p>
     <w:p>
       <w:pPr>
@@ -4175,24 +3798,14 @@
         <w:br/>
       </w:r>
       <w:r>
-        <w:t xml:space="preserve">// </w:t>
-      </w:r>
-      <w:proofErr w:type="spellStart"/>
-      <w:r>
-        <w:t>СтандартныеПодсистемы.Печать</w:t>
-      </w:r>
-      <w:proofErr w:type="spellEnd"/>
+        <w:t>// СтандартныеПодсистемы.Печать</w:t>
+      </w:r>
       <w:r>
         <w:br/>
       </w:r>
       <w:r>
-        <w:t>&amp;</w:t>
-      </w:r>
-      <w:proofErr w:type="spellStart"/>
-      <w:r>
-        <w:t>НаКлиенте</w:t>
-      </w:r>
-      <w:proofErr w:type="spellEnd"/>
+        <w:t>&amp;НаКлиенте</w:t>
+      </w:r>
       <w:r>
         <w:t xml:space="preserve"> </w:t>
       </w:r>
@@ -4200,59 +3813,700 @@
         <w:br/>
       </w:r>
       <w:r>
-        <w:t xml:space="preserve">Процедура </w:t>
-      </w:r>
-      <w:proofErr w:type="spellStart"/>
-      <w:r>
-        <w:t>Подключаемый_ВыполнитьКомандуПечати</w:t>
-      </w:r>
-      <w:proofErr w:type="spellEnd"/>
-      <w:r>
-        <w:t xml:space="preserve">(Команда)    </w:t>
+        <w:t xml:space="preserve">Процедура Подключаемый_ВыполнитьКомандуПечати(Команда)    </w:t>
       </w:r>
       <w:r>
         <w:br/>
       </w:r>
       <w:r>
-        <w:t xml:space="preserve">  УправлениеПечатьюКлиент.ВыполнитьПодключаемуюКомандуПечати(Команда, </w:t>
-      </w:r>
-      <w:proofErr w:type="spellStart"/>
-      <w:r>
-        <w:t>ЭтаФорма</w:t>
-      </w:r>
-      <w:proofErr w:type="spellEnd"/>
-      <w:r>
-        <w:t xml:space="preserve">, </w:t>
-      </w:r>
-      <w:proofErr w:type="spellStart"/>
+        <w:t xml:space="preserve">  УправлениеПечатьюКлиент.ВыполнитьПодключаемуюКомандуПечати(Команда, ЭтаФорма, </w:t>
+      </w:r>
       <w:r>
         <w:t>Элементы.Список</w:t>
       </w:r>
-      <w:proofErr w:type="spellEnd"/>
-      <w:r>
-        <w:t xml:space="preserve">);    </w:t>
-      </w:r>
-      <w:proofErr w:type="spellStart"/>
-      <w:r>
+      <w:r>
+        <w:t>);    КонецПроцедуры</w:t>
+      </w:r>
+      <w:r>
+        <w:br/>
+      </w:r>
+      <w:r>
+        <w:t>// Конец СтандартныеПодсистемы.Печать</w:t>
+      </w:r>
+    </w:p>
+    <w:p>
+      <w:pPr>
+        <w:ind w:firstLine="720"/>
+      </w:pPr>
+    </w:p>
+    <w:p>
+      <w:pPr>
+        <w:pStyle w:val="2"/>
+      </w:pPr>
+      <w:r>
+        <w:t>Настройка отчетов в конфигурациях на БСП</w:t>
+      </w:r>
+    </w:p>
+    <w:p>
+      <w:pPr>
+        <w:pStyle w:val="aff4"/>
+      </w:pPr>
+    </w:p>
+    <w:p>
+      <w:pPr>
+        <w:pStyle w:val="aff4"/>
+        <w:ind w:firstLine="720"/>
+      </w:pPr>
+      <w:r>
+        <w:t xml:space="preserve">Настройки вариантов отчетов задаются в процедуре </w:t>
+      </w:r>
+      <w:r>
+        <w:rPr>
+          <w:b/>
+        </w:rPr>
+        <w:t>НастроитьВариантыОтчетов</w:t>
+      </w:r>
+      <w:r>
+        <w:t xml:space="preserve"> общего модуля </w:t>
+      </w:r>
+      <w:r>
+        <w:rPr>
+          <w:b/>
+        </w:rPr>
+        <w:t>ВариантыОтчетовПереопределяемый</w:t>
+      </w:r>
+      <w:r>
+        <w:t xml:space="preserve">. Настройки можно менять непосредственно в переопределяемом модуле </w:t>
+      </w:r>
+      <w:r>
+        <w:lastRenderedPageBreak/>
+        <w:t xml:space="preserve">(удобно в небольших конфигурациях) или в модуле менеджера отчета (удобно при совместной разработке и больше соответствует библиотечному подходу). Для этого в процедуре </w:t>
+      </w:r>
+      <w:r>
+        <w:rPr>
+          <w:b/>
+        </w:rPr>
+        <w:t>НастроитьВариантыОтчетов</w:t>
+      </w:r>
+      <w:r>
+        <w:t xml:space="preserve"> общего модуля </w:t>
+      </w:r>
+      <w:r>
+        <w:rPr>
+          <w:b/>
+        </w:rPr>
+        <w:t>ВариантыОтчетовПереопределяемый</w:t>
+      </w:r>
+      <w:r>
+        <w:t xml:space="preserve"> следует разместить вызов модуля менеджера отчета по шаблону:</w:t>
+      </w:r>
+    </w:p>
+    <w:p>
+      <w:pPr>
+        <w:pStyle w:val="aff4"/>
+      </w:pPr>
+    </w:p>
+    <w:p>
+      <w:pPr>
+        <w:pStyle w:val="aff4"/>
+      </w:pPr>
+      <w:r>
+        <w:t xml:space="preserve">    ВариантыОтчетов.НастроитьОтчетВМодулеМенеджера(Настройки, Метаданные.Отчеты.ИмяОтчета);</w:t>
+      </w:r>
+    </w:p>
+    <w:p>
+      <w:pPr>
+        <w:pStyle w:val="aff4"/>
+      </w:pPr>
+      <w:r>
+        <w:t>А в модуле менеджера отчета вставить процедуру по шаблону:</w:t>
+      </w:r>
+    </w:p>
+    <w:p>
+      <w:pPr>
+        <w:pStyle w:val="aff4"/>
+      </w:pPr>
+    </w:p>
+    <w:p>
+      <w:pPr>
+        <w:pStyle w:val="aff4"/>
+        <w:rPr>
+          <w:sz w:val="16"/>
+          <w:szCs w:val="16"/>
+        </w:rPr>
+      </w:pPr>
+      <w:r>
+        <w:rPr>
+          <w:sz w:val="16"/>
+          <w:szCs w:val="16"/>
+        </w:rPr>
+        <w:t>#Если Сервер Или ТолстыйКлиентОбычноеПриложение Или ВнешнееСоединение Тогда</w:t>
+      </w:r>
+    </w:p>
+    <w:p>
+      <w:pPr>
+        <w:pStyle w:val="aff4"/>
+        <w:rPr>
+          <w:sz w:val="16"/>
+          <w:szCs w:val="16"/>
+        </w:rPr>
+      </w:pPr>
+      <w:r>
+        <w:rPr>
+          <w:sz w:val="16"/>
+          <w:szCs w:val="16"/>
+        </w:rPr>
+        <w:t>#Область ПрограммныйИнтерфейс</w:t>
+      </w:r>
+    </w:p>
+    <w:p>
+      <w:pPr>
+        <w:pStyle w:val="aff4"/>
+        <w:rPr>
+          <w:sz w:val="16"/>
+          <w:szCs w:val="16"/>
+        </w:rPr>
+      </w:pPr>
+      <w:r>
+        <w:rPr>
+          <w:sz w:val="16"/>
+          <w:szCs w:val="16"/>
+        </w:rPr>
+        <w:t>// Настройки размещения в панели отчетов.</w:t>
+      </w:r>
+    </w:p>
+    <w:p>
+      <w:pPr>
+        <w:pStyle w:val="aff4"/>
+        <w:rPr>
+          <w:sz w:val="16"/>
+          <w:szCs w:val="16"/>
+        </w:rPr>
+      </w:pPr>
+      <w:r>
+        <w:rPr>
+          <w:sz w:val="16"/>
+          <w:szCs w:val="16"/>
+        </w:rPr>
+        <w:t>//</w:t>
+      </w:r>
+    </w:p>
+    <w:p>
+      <w:pPr>
+        <w:pStyle w:val="aff4"/>
+        <w:rPr>
+          <w:sz w:val="16"/>
+          <w:szCs w:val="16"/>
+        </w:rPr>
+      </w:pPr>
+      <w:r>
+        <w:rPr>
+          <w:sz w:val="16"/>
+          <w:szCs w:val="16"/>
+        </w:rPr>
+        <w:t>// Параметры:</w:t>
+      </w:r>
+    </w:p>
+    <w:p>
+      <w:pPr>
+        <w:pStyle w:val="aff4"/>
+        <w:rPr>
+          <w:sz w:val="16"/>
+          <w:szCs w:val="16"/>
+        </w:rPr>
+      </w:pPr>
+      <w:r>
+        <w:rPr>
+          <w:sz w:val="16"/>
+          <w:szCs w:val="16"/>
+        </w:rPr>
+        <w:t>//   Настройки - Коллекция - Используется для передачи в параметрах вспомогательных методов (см. ниже).</w:t>
+      </w:r>
+    </w:p>
+    <w:p>
+      <w:pPr>
+        <w:pStyle w:val="aff4"/>
+        <w:rPr>
+          <w:sz w:val="16"/>
+          <w:szCs w:val="16"/>
+        </w:rPr>
+      </w:pPr>
+      <w:r>
+        <w:rPr>
+          <w:sz w:val="16"/>
+          <w:szCs w:val="16"/>
+        </w:rPr>
+        <w:t>//       Соответствует 1 параметру процедуры ВариантыОтчетовПереопределяемый.НастроитьВариантыОтчетов().</w:t>
+      </w:r>
+    </w:p>
+    <w:p>
+      <w:pPr>
+        <w:pStyle w:val="aff4"/>
+        <w:rPr>
+          <w:sz w:val="16"/>
+          <w:szCs w:val="16"/>
+        </w:rPr>
+      </w:pPr>
+      <w:r>
+        <w:rPr>
+          <w:sz w:val="16"/>
+          <w:szCs w:val="16"/>
+        </w:rPr>
+        <w:t>//   НастройкиОтчета - СтрокаДереваЗначений - Настройки этого отчета,</w:t>
+      </w:r>
+    </w:p>
+    <w:p>
+      <w:pPr>
+        <w:pStyle w:val="aff4"/>
+        <w:rPr>
+          <w:sz w:val="16"/>
+          <w:szCs w:val="16"/>
+        </w:rPr>
+      </w:pPr>
+      <w:r>
+        <w:rPr>
+          <w:sz w:val="16"/>
+          <w:szCs w:val="16"/>
+        </w:rPr>
+        <w:t>//       уже сформированные при помощи функции ВариантыОтчетов.ОписаниеОтчета() и готовые к изменению.</w:t>
+      </w:r>
+    </w:p>
+    <w:p>
+      <w:pPr>
+        <w:pStyle w:val="aff4"/>
+        <w:rPr>
+          <w:sz w:val="16"/>
+          <w:szCs w:val="16"/>
+        </w:rPr>
+      </w:pPr>
+      <w:r>
+        <w:rPr>
+          <w:sz w:val="16"/>
+          <w:szCs w:val="16"/>
+        </w:rPr>
+        <w:t>//       См. "Свойства для изменения" процедуры ВариантыОтчетовПереопределяемый.НастроитьВариантыОтчетов().</w:t>
+      </w:r>
+    </w:p>
+    <w:p>
+      <w:pPr>
+        <w:pStyle w:val="aff4"/>
+        <w:rPr>
+          <w:sz w:val="16"/>
+          <w:szCs w:val="16"/>
+        </w:rPr>
+      </w:pPr>
+      <w:r>
+        <w:rPr>
+          <w:sz w:val="16"/>
+          <w:szCs w:val="16"/>
+        </w:rPr>
+        <w:t>//</w:t>
+      </w:r>
+    </w:p>
+    <w:p>
+      <w:pPr>
+        <w:pStyle w:val="aff4"/>
+        <w:rPr>
+          <w:sz w:val="16"/>
+          <w:szCs w:val="16"/>
+        </w:rPr>
+      </w:pPr>
+      <w:r>
+        <w:rPr>
+          <w:sz w:val="16"/>
+          <w:szCs w:val="16"/>
+        </w:rPr>
+        <w:t>// Описание:</w:t>
+      </w:r>
+    </w:p>
+    <w:p>
+      <w:pPr>
+        <w:pStyle w:val="aff4"/>
+        <w:rPr>
+          <w:sz w:val="16"/>
+          <w:szCs w:val="16"/>
+        </w:rPr>
+      </w:pPr>
+      <w:r>
+        <w:rPr>
+          <w:sz w:val="16"/>
+          <w:szCs w:val="16"/>
+        </w:rPr>
+        <w:t>//   См. ВариантыОтчетовПереопределяемый.НастроитьВариантыОтчетов().</w:t>
+      </w:r>
+    </w:p>
+    <w:p>
+      <w:pPr>
+        <w:pStyle w:val="aff4"/>
+        <w:rPr>
+          <w:sz w:val="16"/>
+          <w:szCs w:val="16"/>
+        </w:rPr>
+      </w:pPr>
+      <w:r>
+        <w:rPr>
+          <w:sz w:val="16"/>
+          <w:szCs w:val="16"/>
+        </w:rPr>
+        <w:t>//</w:t>
+      </w:r>
+    </w:p>
+    <w:p>
+      <w:pPr>
+        <w:pStyle w:val="aff4"/>
+        <w:rPr>
+          <w:sz w:val="16"/>
+          <w:szCs w:val="16"/>
+        </w:rPr>
+      </w:pPr>
+      <w:r>
+        <w:rPr>
+          <w:sz w:val="16"/>
+          <w:szCs w:val="16"/>
+        </w:rPr>
+        <w:t>// Вспомогательные методы:</w:t>
+      </w:r>
+    </w:p>
+    <w:p>
+      <w:pPr>
+        <w:pStyle w:val="aff4"/>
+        <w:rPr>
+          <w:sz w:val="16"/>
+          <w:szCs w:val="16"/>
+        </w:rPr>
+      </w:pPr>
+      <w:r>
+        <w:rPr>
+          <w:sz w:val="16"/>
+          <w:szCs w:val="16"/>
+        </w:rPr>
+        <w:t>//    НастройкиВарианта = ВариантыОтчетов.ОписаниеВарианта(Настройки, НастройкиОтчета, "&lt;ИмяВарианта&gt;");</w:t>
+      </w:r>
+    </w:p>
+    <w:p>
+      <w:pPr>
+        <w:pStyle w:val="aff4"/>
+        <w:rPr>
+          <w:sz w:val="16"/>
+          <w:szCs w:val="16"/>
+        </w:rPr>
+      </w:pPr>
+      <w:r>
+        <w:rPr>
+          <w:sz w:val="16"/>
+          <w:szCs w:val="16"/>
+        </w:rPr>
+        <w:t>//    ВариантыОтчетов.УстановитьРежимВыводаВПанеляхОтчетов(Настройки, НастройкиОтчета, Истина/Ложь);</w:t>
+      </w:r>
+    </w:p>
+    <w:p>
+      <w:pPr>
+        <w:pStyle w:val="aff4"/>
+        <w:rPr>
+          <w:sz w:val="16"/>
+          <w:szCs w:val="16"/>
+        </w:rPr>
+      </w:pPr>
+      <w:r>
+        <w:rPr>
+          <w:sz w:val="16"/>
+          <w:szCs w:val="16"/>
+        </w:rPr>
+        <w:t>//</w:t>
+      </w:r>
+    </w:p>
+    <w:p>
+      <w:pPr>
+        <w:pStyle w:val="aff4"/>
+        <w:rPr>
+          <w:sz w:val="16"/>
+          <w:szCs w:val="16"/>
+        </w:rPr>
+      </w:pPr>
+      <w:r>
+        <w:rPr>
+          <w:sz w:val="16"/>
+          <w:szCs w:val="16"/>
+        </w:rPr>
+        <w:t>// Примеры:</w:t>
+      </w:r>
+    </w:p>
+    <w:p>
+      <w:pPr>
+        <w:pStyle w:val="aff4"/>
+        <w:rPr>
+          <w:sz w:val="16"/>
+          <w:szCs w:val="16"/>
+        </w:rPr>
+      </w:pPr>
+      <w:r>
+        <w:rPr>
+          <w:sz w:val="16"/>
+          <w:szCs w:val="16"/>
+        </w:rPr>
+        <w:t>//</w:t>
+      </w:r>
+    </w:p>
+    <w:p>
+      <w:pPr>
+        <w:pStyle w:val="aff4"/>
+        <w:rPr>
+          <w:sz w:val="16"/>
+          <w:szCs w:val="16"/>
+        </w:rPr>
+      </w:pPr>
+      <w:r>
+        <w:rPr>
+          <w:sz w:val="16"/>
+          <w:szCs w:val="16"/>
+        </w:rPr>
+        <w:t>//  1. Установка описания варианта.</w:t>
+      </w:r>
+    </w:p>
+    <w:p>
+      <w:pPr>
+        <w:pStyle w:val="aff4"/>
+        <w:rPr>
+          <w:sz w:val="16"/>
+          <w:szCs w:val="16"/>
+        </w:rPr>
+      </w:pPr>
+      <w:r>
+        <w:rPr>
+          <w:sz w:val="16"/>
+          <w:szCs w:val="16"/>
+        </w:rPr>
+        <w:t>//    НастройкиВарианта = ВариантыОтчетов.ОписаниеВарианта(Настройки, НастройкиОтчета, "&lt;ИмяВарианта&gt;");</w:t>
+      </w:r>
+    </w:p>
+    <w:p>
+      <w:pPr>
+        <w:pStyle w:val="aff4"/>
+        <w:rPr>
+          <w:sz w:val="16"/>
+          <w:szCs w:val="16"/>
+        </w:rPr>
+      </w:pPr>
+      <w:r>
+        <w:rPr>
+          <w:sz w:val="16"/>
+          <w:szCs w:val="16"/>
+        </w:rPr>
+        <w:t>//    НастройкиВарианта.Описание = НСтр("ru = '&lt;Описание&gt;'");</w:t>
+      </w:r>
+    </w:p>
+    <w:p>
+      <w:pPr>
+        <w:pStyle w:val="aff4"/>
+        <w:rPr>
+          <w:sz w:val="16"/>
+          <w:szCs w:val="16"/>
+        </w:rPr>
+      </w:pPr>
+      <w:r>
+        <w:rPr>
+          <w:sz w:val="16"/>
+          <w:szCs w:val="16"/>
+        </w:rPr>
+        <w:t>//</w:t>
+      </w:r>
+    </w:p>
+    <w:p>
+      <w:pPr>
+        <w:pStyle w:val="aff4"/>
+        <w:rPr>
+          <w:sz w:val="16"/>
+          <w:szCs w:val="16"/>
+        </w:rPr>
+      </w:pPr>
+      <w:r>
+        <w:rPr>
+          <w:sz w:val="16"/>
+          <w:szCs w:val="16"/>
+        </w:rPr>
+        <w:t>//  2. Отключение варианта отчета.</w:t>
+      </w:r>
+    </w:p>
+    <w:p>
+      <w:pPr>
+        <w:pStyle w:val="aff4"/>
+        <w:rPr>
+          <w:sz w:val="16"/>
+          <w:szCs w:val="16"/>
+        </w:rPr>
+      </w:pPr>
+      <w:r>
+        <w:rPr>
+          <w:sz w:val="16"/>
+          <w:szCs w:val="16"/>
+        </w:rPr>
+        <w:t>//    НастройкиВарианта = ВариантыОтчетов.ОписаниеВарианта(Настройки, НастройкиОтчета, "&lt;ИмяВарианта&gt;");</w:t>
+      </w:r>
+    </w:p>
+    <w:p>
+      <w:pPr>
+        <w:pStyle w:val="aff4"/>
+        <w:rPr>
+          <w:sz w:val="16"/>
+          <w:szCs w:val="16"/>
+        </w:rPr>
+      </w:pPr>
+      <w:r>
+        <w:rPr>
+          <w:sz w:val="16"/>
+          <w:szCs w:val="16"/>
+        </w:rPr>
+        <w:t>//    НастройкиВарианта.Включен = Ложь;</w:t>
+      </w:r>
+    </w:p>
+    <w:p>
+      <w:pPr>
+        <w:pStyle w:val="aff4"/>
+        <w:rPr>
+          <w:sz w:val="16"/>
+          <w:szCs w:val="16"/>
+        </w:rPr>
+      </w:pPr>
+      <w:r>
+        <w:rPr>
+          <w:sz w:val="16"/>
+          <w:szCs w:val="16"/>
+        </w:rPr>
+        <w:t>//</w:t>
+      </w:r>
+    </w:p>
+    <w:p>
+      <w:pPr>
+        <w:pStyle w:val="aff4"/>
+        <w:rPr>
+          <w:sz w:val="16"/>
+          <w:szCs w:val="16"/>
+        </w:rPr>
+      </w:pPr>
+      <w:r>
+        <w:rPr>
+          <w:sz w:val="16"/>
+          <w:szCs w:val="16"/>
+        </w:rPr>
+        <w:t>Процедура НастроитьВариантыОтчета(Настройки, НастройкиОтчета) Экспорт</w:t>
+      </w:r>
+    </w:p>
+    <w:p>
+      <w:pPr>
+        <w:pStyle w:val="aff4"/>
+        <w:rPr>
+          <w:sz w:val="16"/>
+          <w:szCs w:val="16"/>
+        </w:rPr>
+      </w:pPr>
+      <w:r>
+        <w:rPr>
+          <w:sz w:val="16"/>
+          <w:szCs w:val="16"/>
+        </w:rPr>
+        <w:t xml:space="preserve">    // Код процедуры.</w:t>
+      </w:r>
+    </w:p>
+    <w:p>
+      <w:pPr>
+        <w:pStyle w:val="aff4"/>
+        <w:rPr>
+          <w:sz w:val="16"/>
+          <w:szCs w:val="16"/>
+        </w:rPr>
+      </w:pPr>
+      <w:r>
+        <w:rPr>
+          <w:sz w:val="16"/>
+          <w:szCs w:val="16"/>
+        </w:rPr>
         <w:t>КонецПроцедуры</w:t>
       </w:r>
-      <w:proofErr w:type="spellEnd"/>
+    </w:p>
+    <w:p>
+      <w:pPr>
+        <w:pStyle w:val="aff4"/>
+        <w:rPr>
+          <w:sz w:val="16"/>
+          <w:szCs w:val="16"/>
+        </w:rPr>
+      </w:pPr>
+      <w:r>
+        <w:rPr>
+          <w:sz w:val="16"/>
+          <w:szCs w:val="16"/>
+        </w:rPr>
+        <w:t>#КонецОбласти</w:t>
+      </w:r>
+    </w:p>
+    <w:p>
+      <w:pPr>
+        <w:pStyle w:val="aff4"/>
+        <w:rPr>
+          <w:sz w:val="16"/>
+          <w:szCs w:val="16"/>
+        </w:rPr>
+      </w:pPr>
+      <w:r>
+        <w:rPr>
+          <w:sz w:val="16"/>
+          <w:szCs w:val="16"/>
+        </w:rPr>
+        <w:t>#КонецЕсли</w:t>
+      </w:r>
+    </w:p>
+    <w:p>
+      <w:pPr>
+        <w:pStyle w:val="aff4"/>
+        <w:rPr>
+          <w:sz w:val="16"/>
+          <w:szCs w:val="16"/>
+        </w:rPr>
+      </w:pPr>
+    </w:p>
+    <w:p>
+      <w:pPr>
+        <w:pStyle w:val="aff4"/>
+        <w:rPr>
+          <w:b/>
+        </w:rPr>
+      </w:pPr>
+      <w:r>
+        <w:rPr>
+          <w:b/>
+        </w:rPr>
+        <w:t>Внимание!</w:t>
+      </w:r>
+    </w:p>
+    <w:p>
+      <w:pPr>
+        <w:pStyle w:val="aff4"/>
+      </w:pPr>
+      <w:r>
+        <w:t xml:space="preserve">Для того чтобы изменения в метаданных конфигурации (добавление, изменение отчетов, вариантов отчетов и т. п.) вступили в силу, необходимо обновить данные справочника ВариантыОтчетов. В большинстве случаев он обновляется автоматически при каждом изменении номера версии конфигурации – в процессе обновления или первоначального заполнения информационной базы. При ведении разработки и отладки конфигурации его </w:t>
+      </w:r>
+      <w:r>
+        <w:lastRenderedPageBreak/>
+        <w:t>рекомендуется обновлять вручную</w:t>
+      </w:r>
+      <w:r>
+        <w:t>. (</w:t>
+      </w:r>
+      <w:r>
+        <w:t>указать параметр запуска ЗапуститьОбновлениеИнформационнойБазы в конфигураторе или через параметр командной строки /С.</w:t>
+      </w:r>
+      <w:r>
+        <w:t>)</w:t>
+      </w:r>
       <w:r>
         <w:br/>
       </w:r>
       <w:r>
-        <w:t xml:space="preserve">// Конец </w:t>
-      </w:r>
-      <w:proofErr w:type="spellStart"/>
-      <w:r>
-        <w:t>СтандартныеПодсистемы.Печать</w:t>
-      </w:r>
-      <w:proofErr w:type="spellEnd"/>
-    </w:p>
-    <w:p>
-      <w:pPr>
-        <w:ind w:firstLine="720"/>
-      </w:pPr>
+        <w:br/>
+        <w:t>Если в корне конфигурации по умолчанию не установлено хранилище настроек отчетов –то при обновлении будет ошибка, тогда в отчетах нужно явно указать на закладке «прочее» конкретное хранилище вариантов отчетов.</w:t>
+      </w:r>
+      <w:bookmarkStart w:id="2" w:name="_GoBack"/>
+      <w:bookmarkEnd w:id="2"/>
     </w:p>
     <w:sectPr>
       <w:footerReference w:type="default" r:id="rId39"/>
@@ -4387,7 +4641,7 @@
         <w:noProof/>
         <w:color w:val="0070C0"/>
       </w:rPr>
-      <w:t>11</w:t>
+      <w:t>13</w:t>
     </w:r>
     <w:r>
       <w:rPr>
@@ -8293,9 +8547,11 @@
     <w:rsid w:val="007523DB"/>
     <w:rsid w:val="0082791A"/>
     <w:rsid w:val="008C0260"/>
+    <w:rsid w:val="009232D7"/>
     <w:rsid w:val="00A97676"/>
     <w:rsid w:val="00AC6757"/>
     <w:rsid w:val="00B529EA"/>
+    <w:rsid w:val="00BA556C"/>
     <w:rsid w:val="00DA36FC"/>
     <w:rsid w:val="00DA77FA"/>
     <w:rsid w:val="00E554BF"/>
@@ -9091,7 +9347,7 @@
 </file>
 
 <file path=customXml/itemProps3.xml><?xml version="1.0" encoding="utf-8"?>
-<ds:datastoreItem xmlns:ds="http://schemas.openxmlformats.org/officeDocument/2006/customXml" ds:itemID="{8F35CC7A-B7EE-4A14-92AA-CCAEE1156087}">
+<ds:datastoreItem xmlns:ds="http://schemas.openxmlformats.org/officeDocument/2006/customXml" ds:itemID="{C4688347-88F7-464A-ADB0-4A865FBB93B7}">
   <ds:schemaRefs>
     <ds:schemaRef ds:uri="http://schemas.openxmlformats.org/officeDocument/2006/bibliography"/>
   </ds:schemaRefs>

--- a/DOCs/Принципы разработки компании Камала.docx
+++ b/DOCs/Принципы разработки компании Камала.docx
@@ -938,11 +938,20 @@
             <w:t>Имена аналогичны именам со</w:t>
           </w:r>
           <w:r>
-            <w:t>ответствующих типовых модулей (кс</w:t>
-          </w:r>
-          <w:r>
-            <w:t xml:space="preserve">_ОбщегоНазначенияКлиент, </w:t>
-          </w:r>
+            <w:t>ответствующих типовых модулей (</w:t>
+          </w:r>
+          <w:proofErr w:type="spellStart"/>
+          <w:r>
+            <w:t>кс</w:t>
+          </w:r>
+          <w:r>
+            <w:t>_ОбщегоНазначенияКлиент</w:t>
+          </w:r>
+          <w:proofErr w:type="spellEnd"/>
+          <w:r>
+            <w:t xml:space="preserve">, </w:t>
+          </w:r>
+          <w:proofErr w:type="spellStart"/>
           <w:r>
             <w:t>к</w:t>
           </w:r>
@@ -953,7 +962,11 @@
             <w:t>З</w:t>
           </w:r>
           <w:r>
-            <w:t>аданияСервер и т.п.)</w:t>
+            <w:t>аданияСервер</w:t>
+          </w:r>
+          <w:proofErr w:type="spellEnd"/>
+          <w:r>
+            <w:t xml:space="preserve"> и т.п.)</w:t>
           </w:r>
         </w:p>
         <w:p>
@@ -1153,8 +1166,16 @@
               <w:rPr>
                 <w:rStyle w:val="af1"/>
               </w:rPr>
-              <w:t>GIT Files</w:t>
+              <w:t xml:space="preserve">GIT </w:t>
             </w:r>
+            <w:proofErr w:type="spellStart"/>
+            <w:r>
+              <w:rPr>
+                <w:rStyle w:val="af1"/>
+              </w:rPr>
+              <w:t>Files</w:t>
+            </w:r>
+            <w:proofErr w:type="spellEnd"/>
           </w:hyperlink>
           <w:r>
             <w:rPr>
@@ -1402,7 +1423,15 @@
             </w:numPr>
           </w:pPr>
           <w:r>
-            <w:t>При добавлении новых объектов для ролей, у которых установлен флаг «Устанавливать права для новых объектов» (в типовых конфигурациях это ПолныеПрава), автоматически проставляются разрешительные права на новые объекты, даже если сама роль не захвачена в хранилище.</w:t>
+            <w:t xml:space="preserve">При добавлении новых объектов для ролей, у которых установлен флаг «Устанавливать права для новых объектов» (в типовых конфигурациях это </w:t>
+          </w:r>
+          <w:proofErr w:type="spellStart"/>
+          <w:r>
+            <w:t>ПолныеПрава</w:t>
+          </w:r>
+          <w:proofErr w:type="spellEnd"/>
+          <w:r>
+            <w:t>), автоматически проставляются разрешительные права на новые объекты, даже если сама роль не захвачена в хранилище.</w:t>
           </w:r>
         </w:p>
         <w:p>
@@ -1453,7 +1482,23 @@
             <w:t xml:space="preserve"> </w:t>
           </w:r>
           <w:r>
-            <w:t>Это можно сделать при помощи диалога работы с хранилищем (в меню Конфигурация – Хранилище конфигурации – Хранилище). В открывшемся дереве конфигурации при помощи мыши, стрелок на клавиатуре, кнопок Shift и Ctrl выделяем несколько объектов. После этого при помощи элементов контекстного меню или кнопок командной панели выполняются операции над выбранными объектами.</w:t>
+            <w:t xml:space="preserve">Это можно сделать при помощи диалога работы с хранилищем (в меню Конфигурация – Хранилище конфигурации – Хранилище). В открывшемся дереве конфигурации при помощи мыши, стрелок на клавиатуре, кнопок </w:t>
+          </w:r>
+          <w:proofErr w:type="spellStart"/>
+          <w:r>
+            <w:t>Shift</w:t>
+          </w:r>
+          <w:proofErr w:type="spellEnd"/>
+          <w:r>
+            <w:t xml:space="preserve"> и </w:t>
+          </w:r>
+          <w:proofErr w:type="spellStart"/>
+          <w:r>
+            <w:t>Ctrl</w:t>
+          </w:r>
+          <w:proofErr w:type="spellEnd"/>
+          <w:r>
+            <w:t xml:space="preserve"> выделяем несколько объектов. После этого при помощи элементов контекстного меню или кнопок командной панели выполняются операции над выбранными объектами.</w:t>
           </w:r>
         </w:p>
         <w:p>
@@ -1465,7 +1510,15 @@
             </w:numPr>
           </w:pPr>
           <w:r>
-            <w:t>Обязательно комментируем помещение версий в хранилище и ставим номер задачи редмайн в метку версии.</w:t>
+            <w:t xml:space="preserve">Обязательно комментируем помещение версий в хранилище и ставим номер задачи </w:t>
+          </w:r>
+          <w:proofErr w:type="spellStart"/>
+          <w:r>
+            <w:t>редмайн</w:t>
+          </w:r>
+          <w:proofErr w:type="spellEnd"/>
+          <w:r>
+            <w:t xml:space="preserve"> в метку версии.</w:t>
           </w:r>
         </w:p>
         <w:p>
@@ -1642,10 +1695,10 @@
                 <v:path o:extrusionok="f" gradientshapeok="t" o:connecttype="rect"/>
                 <o:lock v:ext="edit" aspectratio="t"/>
               </v:shapetype>
-              <v:shape id="_x0000_i1049" type="#_x0000_t75" style="width:57.7pt;height:17.25pt" o:ole="">
+              <v:shape id="_x0000_i1025" type="#_x0000_t75" style="width:57.7pt;height:17.25pt" o:ole="">
                 <v:imagedata r:id="rId17" o:title=""/>
               </v:shape>
-              <o:OLEObject Type="Embed" ProgID="Package" ShapeID="_x0000_i1049" DrawAspect="Content" ObjectID="_1621147933" r:id="rId18"/>
+              <o:OLEObject Type="Embed" ProgID="Package" ShapeID="_x0000_i1025" DrawAspect="Content" ObjectID="_1621148660" r:id="rId18"/>
             </w:object>
           </w:r>
           <w:r>
@@ -1698,8 +1751,17 @@
             <w:t>Kamala</w:t>
           </w:r>
           <w:r>
-            <w:t>», знака двоеточия «:», «ника» разработчика (как в почте) «</w:t>
-          </w:r>
+            <w:t>», знака двоеточия «:», «</w:t>
+          </w:r>
+          <w:proofErr w:type="spellStart"/>
+          <w:r>
+            <w:t>ника</w:t>
+          </w:r>
+          <w:proofErr w:type="spellEnd"/>
+          <w:r>
+            <w:t>» разработчика (как в почте) «</w:t>
+          </w:r>
+          <w:proofErr w:type="gramStart"/>
           <w:r>
             <w:rPr>
               <w:lang w:val="en-US"/>
@@ -1709,18 +1771,26 @@
           <w:r>
             <w:t>.</w:t>
           </w:r>
+          <w:proofErr w:type="spellStart"/>
           <w:r>
             <w:rPr>
               <w:lang w:val="en-US"/>
             </w:rPr>
             <w:t>virich</w:t>
           </w:r>
+          <w:proofErr w:type="spellEnd"/>
+          <w:proofErr w:type="gramEnd"/>
           <w:r>
             <w:t>», даты изменений, номера задачи</w:t>
           </w:r>
           <w:r>
-            <w:t xml:space="preserve"> в редмайн</w:t>
-          </w:r>
+            <w:t xml:space="preserve"> в </w:t>
+          </w:r>
+          <w:proofErr w:type="spellStart"/>
+          <w:r>
+            <w:t>редмайн</w:t>
+          </w:r>
+          <w:proofErr w:type="spellEnd"/>
           <w:r>
             <w:t>, и произвольного комментария (не обязателен).</w:t>
           </w:r>
@@ -1893,9 +1963,11 @@
           <w:r>
             <w:t xml:space="preserve"> на (</w:t>
           </w:r>
+          <w:proofErr w:type="spellStart"/>
           <w:r>
             <w:t>Камала</w:t>
           </w:r>
+          <w:proofErr w:type="spellEnd"/>
           <w:r>
             <w:t>) если это новый объект метаданных</w:t>
           </w:r>
@@ -2065,9 +2137,11 @@
                 <w:r>
                   <w:t>(</w:t>
                 </w:r>
+                <w:proofErr w:type="spellStart"/>
                 <w:r>
                   <w:t>Камала</w:t>
                 </w:r>
+                <w:proofErr w:type="spellEnd"/>
                 <w:r>
                   <w:t xml:space="preserve">) </w:t>
                 </w:r>
@@ -2129,17 +2203,27 @@
                 <w:r>
                   <w:t>//</w:t>
                 </w:r>
+                <w:proofErr w:type="spellStart"/>
                 <w:r>
                   <w:t>Камала</w:t>
                 </w:r>
+                <w:proofErr w:type="spellEnd"/>
                 <w:r>
                   <w:t xml:space="preserve">: </w:t>
                 </w:r>
+                <w:proofErr w:type="spellStart"/>
                 <w:r>
                   <w:rPr>
                     <w:lang w:val="en-US"/>
                   </w:rPr>
-                  <w:t>p.virich 995</w:t>
+                  <w:t>p.virich</w:t>
+                </w:r>
+                <w:proofErr w:type="spellEnd"/>
+                <w:r>
+                  <w:rPr>
+                    <w:lang w:val="en-US"/>
+                  </w:rPr>
+                  <w:t xml:space="preserve"> 995</w:t>
                 </w:r>
               </w:p>
             </w:tc>
@@ -2154,17 +2238,27 @@
                 <w:r>
                   <w:t>//</w:t>
                 </w:r>
+                <w:proofErr w:type="spellStart"/>
                 <w:r>
                   <w:t>Камала</w:t>
                 </w:r>
+                <w:proofErr w:type="spellEnd"/>
                 <w:r>
                   <w:t xml:space="preserve">: </w:t>
                 </w:r>
+                <w:proofErr w:type="spellStart"/>
                 <w:r>
                   <w:rPr>
                     <w:lang w:val="en-US"/>
                   </w:rPr>
-                  <w:t>p.virich 995</w:t>
+                  <w:t>p.virich</w:t>
+                </w:r>
+                <w:proofErr w:type="spellEnd"/>
+                <w:r>
+                  <w:rPr>
+                    <w:lang w:val="en-US"/>
+                  </w:rPr>
+                  <w:t xml:space="preserve"> 995</w:t>
                 </w:r>
               </w:p>
             </w:tc>
@@ -2179,17 +2273,27 @@
                 <w:r>
                   <w:t>//</w:t>
                 </w:r>
+                <w:proofErr w:type="spellStart"/>
                 <w:r>
                   <w:t>Камала</w:t>
                 </w:r>
+                <w:proofErr w:type="spellEnd"/>
                 <w:r>
                   <w:t xml:space="preserve">: </w:t>
                 </w:r>
+                <w:proofErr w:type="spellStart"/>
                 <w:r>
                   <w:rPr>
                     <w:lang w:val="en-US"/>
                   </w:rPr>
-                  <w:t>p.virich 99</w:t>
+                  <w:t>p.virich</w:t>
+                </w:r>
+                <w:proofErr w:type="spellEnd"/>
+                <w:r>
+                  <w:rPr>
+                    <w:lang w:val="en-US"/>
+                  </w:rPr>
+                  <w:t xml:space="preserve"> 99</w:t>
                 </w:r>
                 <w:r>
                   <w:t>1</w:t>
@@ -2413,10 +2517,10 @@
               <w:shd w:val="clear" w:color="auto" w:fill="auto"/>
             </w:rPr>
             <w:object w:dxaOrig="2370" w:dyaOrig="810">
-              <v:shape id="_x0000_i1050" type="#_x0000_t75" style="width:57pt;height:20.25pt" o:ole="">
+              <v:shape id="_x0000_i1026" type="#_x0000_t75" style="width:57pt;height:20.25pt" o:ole="">
                 <v:imagedata r:id="rId21" o:title=""/>
               </v:shape>
-              <o:OLEObject Type="Embed" ProgID="Package" ShapeID="_x0000_i1050" DrawAspect="Content" ObjectID="_1621147934" r:id="rId22"/>
+              <o:OLEObject Type="Embed" ProgID="Package" ShapeID="_x0000_i1026" DrawAspect="Content" ObjectID="_1621148661" r:id="rId22"/>
             </w:object>
           </w:r>
           <w:r>
@@ -2681,17 +2785,29 @@
           <w:r>
             <w:t>БСП общие модули с постфиксом «переопределяемый», например, «</w:t>
           </w:r>
+          <w:proofErr w:type="spellStart"/>
           <w:r>
             <w:t>МодификацияКонфигурацииПереопределяемый</w:t>
           </w:r>
+          <w:proofErr w:type="spellEnd"/>
           <w:r>
             <w:t>.</w:t>
           </w:r>
           <w:r>
-            <w:t xml:space="preserve"> ПриСозданииНаСервере</w:t>
-          </w:r>
-          <w:r>
-            <w:t xml:space="preserve">()» вызывается для всех типовых форм </w:t>
+            <w:t xml:space="preserve"> </w:t>
+          </w:r>
+          <w:proofErr w:type="spellStart"/>
+          <w:proofErr w:type="gramStart"/>
+          <w:r>
+            <w:t>ПриСозданииНаСервере</w:t>
+          </w:r>
+          <w:proofErr w:type="spellEnd"/>
+          <w:r>
+            <w:t>(</w:t>
+          </w:r>
+          <w:proofErr w:type="gramEnd"/>
+          <w:r>
+            <w:t xml:space="preserve">)» вызывается для всех типовых форм </w:t>
           </w:r>
           <w:r>
             <w:t>) или наших общих модулях.</w:t>
@@ -2813,10 +2929,10 @@
           </w:r>
           <w:r>
             <w:object w:dxaOrig="4546" w:dyaOrig="811">
-              <v:shape id="_x0000_i1051" type="#_x0000_t75" style="width:97.5pt;height:17.25pt" o:ole="">
+              <v:shape id="_x0000_i1027" type="#_x0000_t75" style="width:97.5pt;height:17.25pt" o:ole="">
                 <v:imagedata r:id="rId27" o:title=""/>
               </v:shape>
-              <o:OLEObject Type="Embed" ProgID="Package" ShapeID="_x0000_i1051" DrawAspect="Content" ObjectID="_1621147935" r:id="rId28"/>
+              <o:OLEObject Type="Embed" ProgID="Package" ShapeID="_x0000_i1027" DrawAspect="Content" ObjectID="_1621148662" r:id="rId28"/>
             </w:object>
           </w:r>
           <w:r>
@@ -2855,8 +2971,13 @@
       <w:r>
         <w:t xml:space="preserve">Типовые роли никогда не трогаем, для добавления/изменения функционала добавляем свои роли (Исключение: </w:t>
       </w:r>
-      <w:r>
-        <w:t>ПолныеПрава - всегда</w:t>
+      <w:proofErr w:type="spellStart"/>
+      <w:r>
+        <w:t>ПолныеПрава</w:t>
+      </w:r>
+      <w:proofErr w:type="spellEnd"/>
+      <w:r>
+        <w:t xml:space="preserve"> - всегда</w:t>
       </w:r>
       <w:r>
         <w:t xml:space="preserve"> удаляем из них непосредственное удаление новых объектов).</w:t>
@@ -3004,11 +3125,18 @@
       <w:r>
         <w:t xml:space="preserve">обавляем обработку и регистр, если их еще нет.  Пишем обработчики событий на свободном номере. Добавляем запуск в </w:t>
       </w:r>
+      <w:proofErr w:type="spellStart"/>
+      <w:proofErr w:type="gramStart"/>
       <w:r>
         <w:t>ПриНачалеРаботыСистемы</w:t>
       </w:r>
-      <w:r>
-        <w:t>() (например через вызов сервера из общего серверного модуля).</w:t>
+      <w:proofErr w:type="spellEnd"/>
+      <w:r>
+        <w:t>(</w:t>
+      </w:r>
+      <w:proofErr w:type="gramEnd"/>
+      <w:r>
+        <w:t>) (например через вызов сервера из общего серверного модуля).</w:t>
       </w:r>
     </w:p>
     <w:p>
@@ -3116,11 +3244,16 @@
       <w:r>
         <w:t>Добавляем, если еще нет в конфигурации план видов характеристик, регистр сведений «</w:t>
       </w:r>
+      <w:proofErr w:type="spellStart"/>
       <w:r>
         <w:t>к</w:t>
       </w:r>
       <w:r>
-        <w:t>с_Настройки», к значениям которого потом можем обращаться в коде и СКД в виде «</w:t>
+        <w:t>с_Настройки</w:t>
+      </w:r>
+      <w:proofErr w:type="spellEnd"/>
+      <w:r>
+        <w:t>», к значениям которого потом можем обращаться в коде и СКД в виде «</w:t>
       </w:r>
       <w:r>
         <w:rPr>
@@ -3526,27 +3659,69 @@
         </w:numPr>
       </w:pPr>
       <w:r>
-        <w:t xml:space="preserve"> Модуль формы документа "Процедура ПриСозданииНаСервере" добавить вызов</w:t>
+        <w:t xml:space="preserve"> Модуль формы документа "Процедура </w:t>
+      </w:r>
+      <w:proofErr w:type="spellStart"/>
+      <w:r>
+        <w:t>ПриСозданииНаСервере</w:t>
+      </w:r>
+      <w:proofErr w:type="spellEnd"/>
+      <w:r>
+        <w:t>" добавить вызов</w:t>
       </w:r>
       <w:r>
         <w:br/>
       </w:r>
       <w:r>
-        <w:t xml:space="preserve">    // СтандартныеПодсистемы.Печать</w:t>
-      </w:r>
+        <w:t xml:space="preserve">    // </w:t>
+      </w:r>
+      <w:proofErr w:type="spellStart"/>
+      <w:r>
+        <w:t>СтандартныеПодсистемы.Печать</w:t>
+      </w:r>
+      <w:proofErr w:type="spellEnd"/>
       <w:r>
         <w:br/>
       </w:r>
       <w:r>
         <w:lastRenderedPageBreak/>
-        <w:t xml:space="preserve">    УправлениеПечатью.ПриСозданииНаСервере(ЭтаФорма, Элементы.ПодменюПечать);</w:t>
+        <w:t xml:space="preserve">    </w:t>
+      </w:r>
+      <w:proofErr w:type="spellStart"/>
+      <w:r>
+        <w:t>УправлениеПечатью.ПриСозданииНаСервере</w:t>
+      </w:r>
+      <w:proofErr w:type="spellEnd"/>
+      <w:r>
+        <w:t>(</w:t>
+      </w:r>
+      <w:proofErr w:type="spellStart"/>
+      <w:r>
+        <w:t>ЭтаФорма</w:t>
+      </w:r>
+      <w:proofErr w:type="spellEnd"/>
+      <w:r>
+        <w:t xml:space="preserve">, </w:t>
+      </w:r>
+      <w:proofErr w:type="spellStart"/>
+      <w:r>
+        <w:t>Элементы.ПодменюПечать</w:t>
+      </w:r>
+      <w:proofErr w:type="spellEnd"/>
+      <w:r>
+        <w:t>);</w:t>
       </w:r>
       <w:r>
         <w:br/>
       </w:r>
       <w:r>
-        <w:t xml:space="preserve">    // Конец СтандартныеПодсистемы.Печать</w:t>
-      </w:r>
+        <w:t xml:space="preserve">    // Конец </w:t>
+      </w:r>
+      <w:proofErr w:type="spellStart"/>
+      <w:r>
+        <w:t>СтандартныеПодсистемы.Печать</w:t>
+      </w:r>
+      <w:proofErr w:type="spellEnd"/>
     </w:p>
     <w:p>
       <w:pPr>
@@ -3563,38 +3738,71 @@
         <w:br/>
       </w:r>
       <w:r>
-        <w:t>// СтандартныеПодсистемы.Печать</w:t>
-      </w:r>
+        <w:t xml:space="preserve">// </w:t>
+      </w:r>
+      <w:proofErr w:type="spellStart"/>
+      <w:r>
+        <w:t>СтандартныеПодсистемы.Печать</w:t>
+      </w:r>
+      <w:proofErr w:type="spellEnd"/>
       <w:r>
         <w:br/>
       </w:r>
       <w:r>
-        <w:t>&amp;НаКлиенте</w:t>
-      </w:r>
+        <w:t>&amp;</w:t>
+      </w:r>
+      <w:proofErr w:type="spellStart"/>
+      <w:r>
+        <w:t>НаКлиенте</w:t>
+      </w:r>
+      <w:proofErr w:type="spellEnd"/>
       <w:r>
         <w:br/>
       </w:r>
       <w:r>
-        <w:t xml:space="preserve">Процедура Подключаемый_ВыполнитьКомандуПечати(Команда)    </w:t>
+        <w:t xml:space="preserve">Процедура </w:t>
+      </w:r>
+      <w:proofErr w:type="spellStart"/>
+      <w:r>
+        <w:t>Подключаемый_ВыполнитьКомандуПечати</w:t>
+      </w:r>
+      <w:proofErr w:type="spellEnd"/>
+      <w:r>
+        <w:t xml:space="preserve">(Команда)    </w:t>
       </w:r>
       <w:r>
         <w:br/>
       </w:r>
       <w:r>
-        <w:t xml:space="preserve"> УправлениеПечатьюКлиент.ВыполнитьПодключаемуюКомандуПечати(Команда, ЭтаФорма, Объект);    </w:t>
+        <w:t xml:space="preserve"> УправлениеПечатьюКлиент.ВыполнитьПодключаемуюКомандуПечати(Команда, </w:t>
+      </w:r>
+      <w:proofErr w:type="spellStart"/>
+      <w:r>
+        <w:t>ЭтаФорма</w:t>
+      </w:r>
+      <w:proofErr w:type="spellEnd"/>
+      <w:r>
+        <w:t xml:space="preserve">, Объект);    </w:t>
       </w:r>
       <w:r>
         <w:br/>
       </w:r>
+      <w:proofErr w:type="spellStart"/>
       <w:r>
         <w:t>КонецПроцедуры</w:t>
       </w:r>
+      <w:proofErr w:type="spellEnd"/>
       <w:r>
         <w:br/>
       </w:r>
       <w:r>
-        <w:t>// Конец СтандартныеПодсистемы.Печать</w:t>
-      </w:r>
+        <w:t xml:space="preserve">// Конец </w:t>
+      </w:r>
+      <w:proofErr w:type="spellStart"/>
+      <w:r>
+        <w:t>СтандартныеПодсистемы.Печать</w:t>
+      </w:r>
+      <w:proofErr w:type="spellEnd"/>
     </w:p>
     <w:p>
       <w:pPr>
@@ -3605,7 +3813,15 @@
         </w:numPr>
       </w:pPr>
       <w:r>
-        <w:t>Форма документа - добавить элемент формы группа "ПодменюПечать" в командную панель формы.</w:t>
+        <w:t>Форма документа - добавить элемент формы группа "</w:t>
+      </w:r>
+      <w:proofErr w:type="spellStart"/>
+      <w:r>
+        <w:t>ПодменюПечать</w:t>
+      </w:r>
+      <w:proofErr w:type="spellEnd"/>
+      <w:r>
+        <w:t>" в командную панель формы.</w:t>
       </w:r>
     </w:p>
     <w:p>
@@ -3653,14 +3869,35 @@
         <w:ind w:left="720"/>
       </w:pPr>
       <w:r>
-        <w:t>//   КомандыПечати - ТаблицаЗначен</w:t>
-      </w:r>
-      <w:r>
-        <w:t>ий - состав полей см. в функции</w:t>
+        <w:t xml:space="preserve">//   </w:t>
+      </w:r>
+      <w:proofErr w:type="spellStart"/>
+      <w:r>
+        <w:t>КомандыПечати</w:t>
+      </w:r>
+      <w:proofErr w:type="spellEnd"/>
+      <w:r>
+        <w:t xml:space="preserve"> - </w:t>
+      </w:r>
+      <w:proofErr w:type="spellStart"/>
+      <w:r>
+        <w:t>ТаблицаЗначен</w:t>
+      </w:r>
+      <w:r>
+        <w:t>ий</w:t>
+      </w:r>
+      <w:proofErr w:type="spellEnd"/>
+      <w:r>
+        <w:t xml:space="preserve"> - состав полей см. в </w:t>
+      </w:r>
+      <w:proofErr w:type="spellStart"/>
+      <w:r>
+        <w:t>функции</w:t>
       </w:r>
       <w:r>
         <w:t>УправлениеПечатью.СоздатьКоллекциюКомандПечати</w:t>
       </w:r>
+      <w:proofErr w:type="spellEnd"/>
     </w:p>
     <w:p>
       <w:pPr>
@@ -3668,7 +3905,23 @@
         <w:ind w:left="720"/>
       </w:pPr>
       <w:r>
-        <w:t xml:space="preserve">Процедура ДобавитьКомандыПечати(КомандыПечати) Экспорт         </w:t>
+        <w:t xml:space="preserve">Процедура </w:t>
+      </w:r>
+      <w:proofErr w:type="spellStart"/>
+      <w:r>
+        <w:t>ДобавитьКомандыПечати</w:t>
+      </w:r>
+      <w:proofErr w:type="spellEnd"/>
+      <w:r>
+        <w:t>(</w:t>
+      </w:r>
+      <w:proofErr w:type="spellStart"/>
+      <w:r>
+        <w:t>КомандыПечати</w:t>
+      </w:r>
+      <w:proofErr w:type="spellEnd"/>
+      <w:r>
+        <w:t xml:space="preserve">) Экспорт         </w:t>
       </w:r>
     </w:p>
     <w:p>
@@ -3676,9 +3929,11 @@
         <w:pStyle w:val="aff4"/>
         <w:ind w:left="720"/>
       </w:pPr>
+      <w:proofErr w:type="spellStart"/>
       <w:r>
         <w:t>КонецПроцедуры</w:t>
       </w:r>
+      <w:proofErr w:type="spellEnd"/>
     </w:p>
     <w:p>
       <w:pPr>
@@ -3686,7 +3941,52 @@
         <w:ind w:left="720"/>
       </w:pPr>
       <w:r>
-        <w:t xml:space="preserve">Процедура Печать(МассивОбъектов, ПараметрыПечати, КоллекцияПечатныхФорм, ОбъектыПечати, ПараметрыВывода) Экспорт    </w:t>
+        <w:t xml:space="preserve">Процедура </w:t>
+      </w:r>
+      <w:proofErr w:type="gramStart"/>
+      <w:r>
+        <w:t>Печать(</w:t>
+      </w:r>
+      <w:proofErr w:type="spellStart"/>
+      <w:proofErr w:type="gramEnd"/>
+      <w:r>
+        <w:t>МассивОбъектов</w:t>
+      </w:r>
+      <w:proofErr w:type="spellEnd"/>
+      <w:r>
+        <w:t xml:space="preserve">, </w:t>
+      </w:r>
+      <w:proofErr w:type="spellStart"/>
+      <w:r>
+        <w:t>ПараметрыПечати</w:t>
+      </w:r>
+      <w:proofErr w:type="spellEnd"/>
+      <w:r>
+        <w:t xml:space="preserve">, </w:t>
+      </w:r>
+      <w:proofErr w:type="spellStart"/>
+      <w:r>
+        <w:t>КоллекцияПечатныхФорм</w:t>
+      </w:r>
+      <w:proofErr w:type="spellEnd"/>
+      <w:r>
+        <w:t xml:space="preserve">, </w:t>
+      </w:r>
+      <w:proofErr w:type="spellStart"/>
+      <w:r>
+        <w:t>ОбъектыПечати</w:t>
+      </w:r>
+      <w:proofErr w:type="spellEnd"/>
+      <w:r>
+        <w:t xml:space="preserve">, </w:t>
+      </w:r>
+      <w:proofErr w:type="spellStart"/>
+      <w:r>
+        <w:t>ПараметрыВывода</w:t>
+      </w:r>
+      <w:proofErr w:type="spellEnd"/>
+      <w:r>
+        <w:t xml:space="preserve">) Экспорт    </w:t>
       </w:r>
     </w:p>
     <w:p>
@@ -3694,9 +3994,11 @@
         <w:pStyle w:val="aff4"/>
         <w:ind w:left="720"/>
       </w:pPr>
+      <w:proofErr w:type="spellStart"/>
       <w:r>
         <w:t>КонецПроцедуры</w:t>
       </w:r>
+      <w:proofErr w:type="spellEnd"/>
     </w:p>
     <w:p>
       <w:pPr>
@@ -3704,7 +4006,15 @@
         <w:ind w:left="720"/>
       </w:pPr>
       <w:r>
-        <w:t xml:space="preserve">#КонецОбласти </w:t>
+        <w:t>#</w:t>
+      </w:r>
+      <w:proofErr w:type="spellStart"/>
+      <w:r>
+        <w:t>КонецОбласти</w:t>
+      </w:r>
+      <w:proofErr w:type="spellEnd"/>
+      <w:r>
+        <w:t xml:space="preserve"> </w:t>
       </w:r>
     </w:p>
     <w:p>
@@ -3716,8 +4026,21 @@
         </w:numPr>
       </w:pPr>
       <w:r>
-        <w:t>Общий модуль "УправлениеПечатьюПереопределяемый" Процедура ПриОпределенииОбъектовСКомандамиПечати</w:t>
-      </w:r>
+        <w:t>Общий модуль "</w:t>
+      </w:r>
+      <w:proofErr w:type="spellStart"/>
+      <w:r>
+        <w:t>УправлениеПечатьюПереопределяемый</w:t>
+      </w:r>
+      <w:proofErr w:type="spellEnd"/>
+      <w:r>
+        <w:t xml:space="preserve">" Процедура </w:t>
+      </w:r>
+      <w:proofErr w:type="spellStart"/>
+      <w:r>
+        <w:t>ПриОпределенииОбъектовСКомандамиПечати</w:t>
+      </w:r>
+      <w:proofErr w:type="spellEnd"/>
       <w:r>
         <w:br/>
         <w:t>добавить по аналогии нужные объекты</w:t>
@@ -3728,8 +4051,13 @@
         <w:pStyle w:val="aff4"/>
         <w:ind w:left="720"/>
       </w:pPr>
-      <w:r>
-        <w:t>например:</w:t>
+      <w:proofErr w:type="gramStart"/>
+      <w:r>
+        <w:t>например</w:t>
+      </w:r>
+      <w:proofErr w:type="gramEnd"/>
+      <w:r>
+        <w:t>:</w:t>
       </w:r>
     </w:p>
     <w:p>
@@ -3750,7 +4078,15 @@
         </w:numPr>
       </w:pPr>
       <w:r>
-        <w:t>Форма списка документа - добавить элемент формы группа "ПодменюПечать" в командную панель формы.</w:t>
+        <w:t>Форма списка документа - добавить элемент формы группа "</w:t>
+      </w:r>
+      <w:proofErr w:type="spellStart"/>
+      <w:r>
+        <w:t>ПодменюПечать</w:t>
+      </w:r>
+      <w:proofErr w:type="spellEnd"/>
+      <w:r>
+        <w:t>" в командную панель формы.</w:t>
       </w:r>
     </w:p>
     <w:p>
@@ -3762,26 +4098,68 @@
         </w:numPr>
       </w:pPr>
       <w:r>
-        <w:t xml:space="preserve">Модуль формы списка документа "Процедура ПриСозданииНаСервере" добавить вызов    </w:t>
+        <w:t xml:space="preserve">Модуль формы списка документа "Процедура </w:t>
+      </w:r>
+      <w:proofErr w:type="spellStart"/>
+      <w:r>
+        <w:t>ПриСозданииНаСервере</w:t>
+      </w:r>
+      <w:proofErr w:type="spellEnd"/>
+      <w:r>
+        <w:t xml:space="preserve">" добавить вызов    </w:t>
       </w:r>
       <w:r>
         <w:br/>
       </w:r>
       <w:r>
-        <w:t>// СтандартныеПодсистемы.Печать</w:t>
-      </w:r>
+        <w:t xml:space="preserve">// </w:t>
+      </w:r>
+      <w:proofErr w:type="spellStart"/>
+      <w:r>
+        <w:t>СтандартныеПодсистемы.Печать</w:t>
+      </w:r>
+      <w:proofErr w:type="spellEnd"/>
       <w:r>
         <w:br/>
       </w:r>
       <w:r>
-        <w:t xml:space="preserve"> УправлениеПечатью.ПриСозданииНаСервере(ЭтаФорма, Элементы.ПодменюПечать);    </w:t>
+        <w:t xml:space="preserve"> </w:t>
+      </w:r>
+      <w:proofErr w:type="spellStart"/>
+      <w:r>
+        <w:t>УправлениеПечатью.ПриСозданииНаСервере</w:t>
+      </w:r>
+      <w:proofErr w:type="spellEnd"/>
+      <w:r>
+        <w:t>(</w:t>
+      </w:r>
+      <w:proofErr w:type="spellStart"/>
+      <w:r>
+        <w:t>ЭтаФорма</w:t>
+      </w:r>
+      <w:proofErr w:type="spellEnd"/>
+      <w:r>
+        <w:t xml:space="preserve">, </w:t>
+      </w:r>
+      <w:proofErr w:type="spellStart"/>
+      <w:r>
+        <w:t>Элементы.ПодменюПечать</w:t>
+      </w:r>
+      <w:proofErr w:type="spellEnd"/>
+      <w:r>
+        <w:t xml:space="preserve">);    </w:t>
       </w:r>
       <w:r>
         <w:br/>
       </w:r>
       <w:r>
-        <w:t>// Конец СтандартныеПодсистемы.Печать</w:t>
-      </w:r>
+        <w:t xml:space="preserve">// Конец </w:t>
+      </w:r>
+      <w:proofErr w:type="spellStart"/>
+      <w:r>
+        <w:t>СтандартныеПодсистемы.Печать</w:t>
+      </w:r>
+      <w:proofErr w:type="spellEnd"/>
     </w:p>
     <w:p>
       <w:pPr>
@@ -3798,14 +4176,24 @@
         <w:br/>
       </w:r>
       <w:r>
-        <w:t>// СтандартныеПодсистемы.Печать</w:t>
-      </w:r>
+        <w:t xml:space="preserve">// </w:t>
+      </w:r>
+      <w:proofErr w:type="spellStart"/>
+      <w:r>
+        <w:t>СтандартныеПодсистемы.Печать</w:t>
+      </w:r>
+      <w:proofErr w:type="spellEnd"/>
       <w:r>
         <w:br/>
       </w:r>
       <w:r>
-        <w:t>&amp;НаКлиенте</w:t>
-      </w:r>
+        <w:t>&amp;</w:t>
+      </w:r>
+      <w:proofErr w:type="spellStart"/>
+      <w:r>
+        <w:t>НаКлиенте</w:t>
+      </w:r>
+      <w:proofErr w:type="spellEnd"/>
       <w:r>
         <w:t xml:space="preserve"> </w:t>
       </w:r>
@@ -3813,26 +4201,54 @@
         <w:br/>
       </w:r>
       <w:r>
-        <w:t xml:space="preserve">Процедура Подключаемый_ВыполнитьКомандуПечати(Команда)    </w:t>
+        <w:t xml:space="preserve">Процедура </w:t>
+      </w:r>
+      <w:proofErr w:type="spellStart"/>
+      <w:r>
+        <w:t>Подключаемый_ВыполнитьКомандуПечати</w:t>
+      </w:r>
+      <w:proofErr w:type="spellEnd"/>
+      <w:r>
+        <w:t xml:space="preserve">(Команда)    </w:t>
       </w:r>
       <w:r>
         <w:br/>
       </w:r>
       <w:r>
-        <w:t xml:space="preserve">  УправлениеПечатьюКлиент.ВыполнитьПодключаемуюКомандуПечати(Команда, ЭтаФорма, </w:t>
-      </w:r>
+        <w:t xml:space="preserve">  УправлениеПечатьюКлиент.ВыполнитьПодключаемуюКомандуПечати(Команда, </w:t>
+      </w:r>
+      <w:proofErr w:type="spellStart"/>
+      <w:r>
+        <w:t>ЭтаФорма</w:t>
+      </w:r>
+      <w:proofErr w:type="spellEnd"/>
+      <w:r>
+        <w:t xml:space="preserve">, </w:t>
+      </w:r>
+      <w:proofErr w:type="spellStart"/>
       <w:r>
         <w:t>Элементы.Список</w:t>
       </w:r>
-      <w:r>
-        <w:t>);    КонецПроцедуры</w:t>
-      </w:r>
+      <w:proofErr w:type="spellEnd"/>
+      <w:r>
+        <w:t xml:space="preserve">);    </w:t>
+      </w:r>
+      <w:proofErr w:type="spellStart"/>
+      <w:r>
+        <w:t>КонецПроцедуры</w:t>
+      </w:r>
+      <w:proofErr w:type="spellEnd"/>
       <w:r>
         <w:br/>
       </w:r>
       <w:r>
-        <w:t>// Конец СтандартныеПодсистемы.Печать</w:t>
-      </w:r>
+        <w:t xml:space="preserve">// Конец </w:t>
+      </w:r>
+      <w:proofErr w:type="spellStart"/>
+      <w:r>
+        <w:t>СтандартныеПодсистемы.Печать</w:t>
+      </w:r>
+      <w:proofErr w:type="spellEnd"/>
     </w:p>
     <w:p>
       <w:pPr>
@@ -3860,21 +4276,25 @@
       <w:r>
         <w:t xml:space="preserve">Настройки вариантов отчетов задаются в процедуре </w:t>
       </w:r>
+      <w:proofErr w:type="spellStart"/>
       <w:r>
         <w:rPr>
           <w:b/>
         </w:rPr>
         <w:t>НастроитьВариантыОтчетов</w:t>
       </w:r>
+      <w:proofErr w:type="spellEnd"/>
       <w:r>
         <w:t xml:space="preserve"> общего модуля </w:t>
       </w:r>
+      <w:proofErr w:type="spellStart"/>
       <w:r>
         <w:rPr>
           <w:b/>
         </w:rPr>
         <w:t>ВариантыОтчетовПереопределяемый</w:t>
       </w:r>
+      <w:proofErr w:type="spellEnd"/>
       <w:r>
         <w:t xml:space="preserve">. Настройки можно менять непосредственно в переопределяемом модуле </w:t>
       </w:r>
@@ -3882,21 +4302,25 @@
         <w:lastRenderedPageBreak/>
         <w:t xml:space="preserve">(удобно в небольших конфигурациях) или в модуле менеджера отчета (удобно при совместной разработке и больше соответствует библиотечному подходу). Для этого в процедуре </w:t>
       </w:r>
+      <w:proofErr w:type="spellStart"/>
       <w:r>
         <w:rPr>
           <w:b/>
         </w:rPr>
         <w:t>НастроитьВариантыОтчетов</w:t>
       </w:r>
+      <w:proofErr w:type="spellEnd"/>
       <w:r>
         <w:t xml:space="preserve"> общего модуля </w:t>
       </w:r>
+      <w:proofErr w:type="spellStart"/>
       <w:r>
         <w:rPr>
           <w:b/>
         </w:rPr>
         <w:t>ВариантыОтчетовПереопределяемый</w:t>
       </w:r>
+      <w:proofErr w:type="spellEnd"/>
       <w:r>
         <w:t xml:space="preserve"> следует разместить вызов модуля менеджера отчета по шаблону:</w:t>
       </w:r>
@@ -3911,7 +4335,23 @@
         <w:pStyle w:val="aff4"/>
       </w:pPr>
       <w:r>
-        <w:t xml:space="preserve">    ВариантыОтчетов.НастроитьОтчетВМодулеМенеджера(Настройки, Метаданные.Отчеты.ИмяОтчета);</w:t>
+        <w:t xml:space="preserve">    </w:t>
+      </w:r>
+      <w:proofErr w:type="spellStart"/>
+      <w:r>
+        <w:t>ВариантыОтчетов.НастроитьОтчетВМодулеМенеджера</w:t>
+      </w:r>
+      <w:proofErr w:type="spellEnd"/>
+      <w:r>
+        <w:t xml:space="preserve">(Настройки, </w:t>
+      </w:r>
+      <w:proofErr w:type="spellStart"/>
+      <w:r>
+        <w:t>Метаданные.Отчеты.ИмяОтчета</w:t>
+      </w:r>
+      <w:proofErr w:type="spellEnd"/>
+      <w:r>
+        <w:t>);</w:t>
       </w:r>
     </w:p>
     <w:p>
@@ -3940,7 +4380,39 @@
           <w:sz w:val="16"/>
           <w:szCs w:val="16"/>
         </w:rPr>
-        <w:t>#Если Сервер Или ТолстыйКлиентОбычноеПриложение Или ВнешнееСоединение Тогда</w:t>
+        <w:t xml:space="preserve">#Если Сервер Или </w:t>
+      </w:r>
+      <w:proofErr w:type="spellStart"/>
+      <w:r>
+        <w:rPr>
+          <w:sz w:val="16"/>
+          <w:szCs w:val="16"/>
+        </w:rPr>
+        <w:t>ТолстыйКлиентОбычноеПриложение</w:t>
+      </w:r>
+      <w:proofErr w:type="spellEnd"/>
+      <w:r>
+        <w:rPr>
+          <w:sz w:val="16"/>
+          <w:szCs w:val="16"/>
+        </w:rPr>
+        <w:t xml:space="preserve"> Или </w:t>
+      </w:r>
+      <w:proofErr w:type="spellStart"/>
+      <w:r>
+        <w:rPr>
+          <w:sz w:val="16"/>
+          <w:szCs w:val="16"/>
+        </w:rPr>
+        <w:t>ВнешнееСоединение</w:t>
+      </w:r>
+      <w:proofErr w:type="spellEnd"/>
+      <w:r>
+        <w:rPr>
+          <w:sz w:val="16"/>
+          <w:szCs w:val="16"/>
+        </w:rPr>
+        <w:t xml:space="preserve"> Тогда</w:t>
       </w:r>
     </w:p>
     <w:p>
@@ -3956,8 +4428,17 @@
           <w:sz w:val="16"/>
           <w:szCs w:val="16"/>
         </w:rPr>
-        <w:t>#Область ПрограммныйИнтерфейс</w:t>
-      </w:r>
+        <w:t xml:space="preserve">#Область </w:t>
+      </w:r>
+      <w:proofErr w:type="spellStart"/>
+      <w:r>
+        <w:rPr>
+          <w:sz w:val="16"/>
+          <w:szCs w:val="16"/>
+        </w:rPr>
+        <w:t>ПрограммныйИнтерфейс</w:t>
+      </w:r>
+      <w:proofErr w:type="spellEnd"/>
     </w:p>
     <w:p>
       <w:pPr>
@@ -4036,7 +4517,23 @@
           <w:sz w:val="16"/>
           <w:szCs w:val="16"/>
         </w:rPr>
-        <w:t>//       Соответствует 1 параметру процедуры ВариантыОтчетовПереопределяемый.НастроитьВариантыОтчетов().</w:t>
+        <w:t xml:space="preserve">//       Соответствует 1 параметру процедуры </w:t>
+      </w:r>
+      <w:proofErr w:type="spellStart"/>
+      <w:r>
+        <w:rPr>
+          <w:sz w:val="16"/>
+          <w:szCs w:val="16"/>
+        </w:rPr>
+        <w:t>ВариантыОтчетовПереопределяемый.НастроитьВариантыОтчетов</w:t>
+      </w:r>
+      <w:proofErr w:type="spellEnd"/>
+      <w:r>
+        <w:rPr>
+          <w:sz w:val="16"/>
+          <w:szCs w:val="16"/>
+        </w:rPr>
+        <w:t>().</w:t>
       </w:r>
     </w:p>
     <w:p>
@@ -4052,7 +4549,39 @@
           <w:sz w:val="16"/>
           <w:szCs w:val="16"/>
         </w:rPr>
-        <w:t>//   НастройкиОтчета - СтрокаДереваЗначений - Настройки этого отчета,</w:t>
+        <w:t xml:space="preserve">//   </w:t>
+      </w:r>
+      <w:proofErr w:type="spellStart"/>
+      <w:r>
+        <w:rPr>
+          <w:sz w:val="16"/>
+          <w:szCs w:val="16"/>
+        </w:rPr>
+        <w:t>НастройкиОтчета</w:t>
+      </w:r>
+      <w:proofErr w:type="spellEnd"/>
+      <w:r>
+        <w:rPr>
+          <w:sz w:val="16"/>
+          <w:szCs w:val="16"/>
+        </w:rPr>
+        <w:t xml:space="preserve"> - </w:t>
+      </w:r>
+      <w:proofErr w:type="spellStart"/>
+      <w:r>
+        <w:rPr>
+          <w:sz w:val="16"/>
+          <w:szCs w:val="16"/>
+        </w:rPr>
+        <w:t>СтрокаДереваЗначений</w:t>
+      </w:r>
+      <w:proofErr w:type="spellEnd"/>
+      <w:r>
+        <w:rPr>
+          <w:sz w:val="16"/>
+          <w:szCs w:val="16"/>
+        </w:rPr>
+        <w:t xml:space="preserve"> - Настройки этого отчета,</w:t>
       </w:r>
     </w:p>
     <w:p>
@@ -4068,7 +4597,23 @@
           <w:sz w:val="16"/>
           <w:szCs w:val="16"/>
         </w:rPr>
-        <w:t>//       уже сформированные при помощи функции ВариантыОтчетов.ОписаниеОтчета() и готовые к изменению.</w:t>
+        <w:t xml:space="preserve">//       уже сформированные при помощи функции </w:t>
+      </w:r>
+      <w:proofErr w:type="spellStart"/>
+      <w:r>
+        <w:rPr>
+          <w:sz w:val="16"/>
+          <w:szCs w:val="16"/>
+        </w:rPr>
+        <w:t>ВариантыОтчетов.ОписаниеОтчета</w:t>
+      </w:r>
+      <w:proofErr w:type="spellEnd"/>
+      <w:r>
+        <w:rPr>
+          <w:sz w:val="16"/>
+          <w:szCs w:val="16"/>
+        </w:rPr>
+        <w:t>() и готовые к изменению.</w:t>
       </w:r>
     </w:p>
     <w:p>
@@ -4084,7 +4629,23 @@
           <w:sz w:val="16"/>
           <w:szCs w:val="16"/>
         </w:rPr>
-        <w:t>//       См. "Свойства для изменения" процедуры ВариантыОтчетовПереопределяемый.НастроитьВариантыОтчетов().</w:t>
+        <w:t xml:space="preserve">//       См. "Свойства для изменения" процедуры </w:t>
+      </w:r>
+      <w:proofErr w:type="spellStart"/>
+      <w:r>
+        <w:rPr>
+          <w:sz w:val="16"/>
+          <w:szCs w:val="16"/>
+        </w:rPr>
+        <w:t>ВариантыОтчетовПереопределяемый.НастроитьВариантыОтчетов</w:t>
+      </w:r>
+      <w:proofErr w:type="spellEnd"/>
+      <w:r>
+        <w:rPr>
+          <w:sz w:val="16"/>
+          <w:szCs w:val="16"/>
+        </w:rPr>
+        <w:t>().</w:t>
       </w:r>
     </w:p>
     <w:p>
@@ -4132,7 +4693,23 @@
           <w:sz w:val="16"/>
           <w:szCs w:val="16"/>
         </w:rPr>
-        <w:t>//   См. ВариантыОтчетовПереопределяемый.НастроитьВариантыОтчетов().</w:t>
+        <w:t xml:space="preserve">//   См. </w:t>
+      </w:r>
+      <w:proofErr w:type="spellStart"/>
+      <w:r>
+        <w:rPr>
+          <w:sz w:val="16"/>
+          <w:szCs w:val="16"/>
+        </w:rPr>
+        <w:t>ВариантыОтчетовПереопределяемый.НастроитьВариантыОтчетов</w:t>
+      </w:r>
+      <w:proofErr w:type="spellEnd"/>
+      <w:r>
+        <w:rPr>
+          <w:sz w:val="16"/>
+          <w:szCs w:val="16"/>
+        </w:rPr>
+        <w:t>().</w:t>
       </w:r>
     </w:p>
     <w:p>
@@ -4180,7 +4757,71 @@
           <w:sz w:val="16"/>
           <w:szCs w:val="16"/>
         </w:rPr>
-        <w:t>//    НастройкиВарианта = ВариантыОтчетов.ОписаниеВарианта(Настройки, НастройкиОтчета, "&lt;ИмяВарианта&gt;");</w:t>
+        <w:t xml:space="preserve">//    </w:t>
+      </w:r>
+      <w:proofErr w:type="spellStart"/>
+      <w:r>
+        <w:rPr>
+          <w:sz w:val="16"/>
+          <w:szCs w:val="16"/>
+        </w:rPr>
+        <w:t>НастройкиВарианта</w:t>
+      </w:r>
+      <w:proofErr w:type="spellEnd"/>
+      <w:r>
+        <w:rPr>
+          <w:sz w:val="16"/>
+          <w:szCs w:val="16"/>
+        </w:rPr>
+        <w:t xml:space="preserve"> = </w:t>
+      </w:r>
+      <w:proofErr w:type="spellStart"/>
+      <w:r>
+        <w:rPr>
+          <w:sz w:val="16"/>
+          <w:szCs w:val="16"/>
+        </w:rPr>
+        <w:t>ВариантыОтчетов.ОписаниеВарианта</w:t>
+      </w:r>
+      <w:proofErr w:type="spellEnd"/>
+      <w:r>
+        <w:rPr>
+          <w:sz w:val="16"/>
+          <w:szCs w:val="16"/>
+        </w:rPr>
+        <w:t xml:space="preserve">(Настройки, </w:t>
+      </w:r>
+      <w:proofErr w:type="spellStart"/>
+      <w:r>
+        <w:rPr>
+          <w:sz w:val="16"/>
+          <w:szCs w:val="16"/>
+        </w:rPr>
+        <w:t>НастройкиОтчета</w:t>
+      </w:r>
+      <w:proofErr w:type="spellEnd"/>
+      <w:r>
+        <w:rPr>
+          <w:sz w:val="16"/>
+          <w:szCs w:val="16"/>
+        </w:rPr>
+        <w:t>, "&lt;</w:t>
+      </w:r>
+      <w:proofErr w:type="spellStart"/>
+      <w:r>
+        <w:rPr>
+          <w:sz w:val="16"/>
+          <w:szCs w:val="16"/>
+        </w:rPr>
+        <w:t>ИмяВарианта</w:t>
+      </w:r>
+      <w:proofErr w:type="spellEnd"/>
+      <w:r>
+        <w:rPr>
+          <w:sz w:val="16"/>
+          <w:szCs w:val="16"/>
+        </w:rPr>
+        <w:t>&gt;");</w:t>
       </w:r>
     </w:p>
     <w:p>
@@ -4196,7 +4837,39 @@
           <w:sz w:val="16"/>
           <w:szCs w:val="16"/>
         </w:rPr>
-        <w:t>//    ВариантыОтчетов.УстановитьРежимВыводаВПанеляхОтчетов(Настройки, НастройкиОтчета, Истина/Ложь);</w:t>
+        <w:t xml:space="preserve">//    </w:t>
+      </w:r>
+      <w:proofErr w:type="spellStart"/>
+      <w:r>
+        <w:rPr>
+          <w:sz w:val="16"/>
+          <w:szCs w:val="16"/>
+        </w:rPr>
+        <w:t>ВариантыОтчетов.УстановитьРежимВыводаВПанеляхОтчетов</w:t>
+      </w:r>
+      <w:proofErr w:type="spellEnd"/>
+      <w:r>
+        <w:rPr>
+          <w:sz w:val="16"/>
+          <w:szCs w:val="16"/>
+        </w:rPr>
+        <w:t xml:space="preserve">(Настройки, </w:t>
+      </w:r>
+      <w:proofErr w:type="spellStart"/>
+      <w:r>
+        <w:rPr>
+          <w:sz w:val="16"/>
+          <w:szCs w:val="16"/>
+        </w:rPr>
+        <w:t>НастройкиОтчета</w:t>
+      </w:r>
+      <w:proofErr w:type="spellEnd"/>
+      <w:r>
+        <w:rPr>
+          <w:sz w:val="16"/>
+          <w:szCs w:val="16"/>
+        </w:rPr>
+        <w:t>, Истина/Ложь);</w:t>
       </w:r>
     </w:p>
     <w:p>
@@ -4260,7 +4933,23 @@
           <w:sz w:val="16"/>
           <w:szCs w:val="16"/>
         </w:rPr>
-        <w:t>//  1. Установка описания варианта.</w:t>
+        <w:t>/</w:t>
+      </w:r>
+      <w:proofErr w:type="gramStart"/>
+      <w:r>
+        <w:rPr>
+          <w:sz w:val="16"/>
+          <w:szCs w:val="16"/>
+        </w:rPr>
+        <w:t>/  1</w:t>
+      </w:r>
+      <w:proofErr w:type="gramEnd"/>
+      <w:r>
+        <w:rPr>
+          <w:sz w:val="16"/>
+          <w:szCs w:val="16"/>
+        </w:rPr>
+        <w:t>. Установка описания варианта.</w:t>
       </w:r>
     </w:p>
     <w:p>
@@ -4276,7 +4965,71 @@
           <w:sz w:val="16"/>
           <w:szCs w:val="16"/>
         </w:rPr>
-        <w:t>//    НастройкиВарианта = ВариантыОтчетов.ОписаниеВарианта(Настройки, НастройкиОтчета, "&lt;ИмяВарианта&gt;");</w:t>
+        <w:t xml:space="preserve">//    </w:t>
+      </w:r>
+      <w:proofErr w:type="spellStart"/>
+      <w:r>
+        <w:rPr>
+          <w:sz w:val="16"/>
+          <w:szCs w:val="16"/>
+        </w:rPr>
+        <w:t>НастройкиВарианта</w:t>
+      </w:r>
+      <w:proofErr w:type="spellEnd"/>
+      <w:r>
+        <w:rPr>
+          <w:sz w:val="16"/>
+          <w:szCs w:val="16"/>
+        </w:rPr>
+        <w:t xml:space="preserve"> = </w:t>
+      </w:r>
+      <w:proofErr w:type="spellStart"/>
+      <w:r>
+        <w:rPr>
+          <w:sz w:val="16"/>
+          <w:szCs w:val="16"/>
+        </w:rPr>
+        <w:t>ВариантыОтчетов.ОписаниеВарианта</w:t>
+      </w:r>
+      <w:proofErr w:type="spellEnd"/>
+      <w:r>
+        <w:rPr>
+          <w:sz w:val="16"/>
+          <w:szCs w:val="16"/>
+        </w:rPr>
+        <w:t xml:space="preserve">(Настройки, </w:t>
+      </w:r>
+      <w:proofErr w:type="spellStart"/>
+      <w:r>
+        <w:rPr>
+          <w:sz w:val="16"/>
+          <w:szCs w:val="16"/>
+        </w:rPr>
+        <w:t>НастройкиОтчета</w:t>
+      </w:r>
+      <w:proofErr w:type="spellEnd"/>
+      <w:r>
+        <w:rPr>
+          <w:sz w:val="16"/>
+          <w:szCs w:val="16"/>
+        </w:rPr>
+        <w:t>, "&lt;</w:t>
+      </w:r>
+      <w:proofErr w:type="spellStart"/>
+      <w:r>
+        <w:rPr>
+          <w:sz w:val="16"/>
+          <w:szCs w:val="16"/>
+        </w:rPr>
+        <w:t>ИмяВарианта</w:t>
+      </w:r>
+      <w:proofErr w:type="spellEnd"/>
+      <w:r>
+        <w:rPr>
+          <w:sz w:val="16"/>
+          <w:szCs w:val="16"/>
+        </w:rPr>
+        <w:t>&gt;");</w:t>
       </w:r>
     </w:p>
     <w:p>
@@ -4292,7 +5045,64 @@
           <w:sz w:val="16"/>
           <w:szCs w:val="16"/>
         </w:rPr>
-        <w:t>//    НастройкиВарианта.Описание = НСтр("ru = '&lt;Описание&gt;'");</w:t>
+        <w:t xml:space="preserve">//    </w:t>
+      </w:r>
+      <w:proofErr w:type="spellStart"/>
+      <w:r>
+        <w:rPr>
+          <w:sz w:val="16"/>
+          <w:szCs w:val="16"/>
+        </w:rPr>
+        <w:t>НастройкиВарианта.Описание</w:t>
+      </w:r>
+      <w:proofErr w:type="spellEnd"/>
+      <w:r>
+        <w:rPr>
+          <w:sz w:val="16"/>
+          <w:szCs w:val="16"/>
+        </w:rPr>
+        <w:t xml:space="preserve"> = </w:t>
+      </w:r>
+      <w:proofErr w:type="spellStart"/>
+      <w:proofErr w:type="gramStart"/>
+      <w:r>
+        <w:rPr>
+          <w:sz w:val="16"/>
+          <w:szCs w:val="16"/>
+        </w:rPr>
+        <w:t>НСтр</w:t>
+      </w:r>
+      <w:proofErr w:type="spellEnd"/>
+      <w:r>
+        <w:rPr>
+          <w:sz w:val="16"/>
+          <w:szCs w:val="16"/>
+        </w:rPr>
+        <w:t>(</w:t>
+      </w:r>
+      <w:proofErr w:type="gramEnd"/>
+      <w:r>
+        <w:rPr>
+          <w:sz w:val="16"/>
+          <w:szCs w:val="16"/>
+        </w:rPr>
+        <w:t>"</w:t>
+      </w:r>
+      <w:proofErr w:type="spellStart"/>
+      <w:r>
+        <w:rPr>
+          <w:sz w:val="16"/>
+          <w:szCs w:val="16"/>
+        </w:rPr>
+        <w:t>ru</w:t>
+      </w:r>
+      <w:proofErr w:type="spellEnd"/>
+      <w:r>
+        <w:rPr>
+          <w:sz w:val="16"/>
+          <w:szCs w:val="16"/>
+        </w:rPr>
+        <w:t xml:space="preserve"> = '&lt;Описание&gt;'");</w:t>
       </w:r>
     </w:p>
     <w:p>
@@ -4324,7 +5134,23 @@
           <w:sz w:val="16"/>
           <w:szCs w:val="16"/>
         </w:rPr>
-        <w:t>//  2. Отключение варианта отчета.</w:t>
+        <w:t>/</w:t>
+      </w:r>
+      <w:proofErr w:type="gramStart"/>
+      <w:r>
+        <w:rPr>
+          <w:sz w:val="16"/>
+          <w:szCs w:val="16"/>
+        </w:rPr>
+        <w:t>/  2</w:t>
+      </w:r>
+      <w:proofErr w:type="gramEnd"/>
+      <w:r>
+        <w:rPr>
+          <w:sz w:val="16"/>
+          <w:szCs w:val="16"/>
+        </w:rPr>
+        <w:t>. Отключение варианта отчета.</w:t>
       </w:r>
     </w:p>
     <w:p>
@@ -4340,7 +5166,71 @@
           <w:sz w:val="16"/>
           <w:szCs w:val="16"/>
         </w:rPr>
-        <w:t>//    НастройкиВарианта = ВариантыОтчетов.ОписаниеВарианта(Настройки, НастройкиОтчета, "&lt;ИмяВарианта&gt;");</w:t>
+        <w:t xml:space="preserve">//    </w:t>
+      </w:r>
+      <w:proofErr w:type="spellStart"/>
+      <w:r>
+        <w:rPr>
+          <w:sz w:val="16"/>
+          <w:szCs w:val="16"/>
+        </w:rPr>
+        <w:t>НастройкиВарианта</w:t>
+      </w:r>
+      <w:proofErr w:type="spellEnd"/>
+      <w:r>
+        <w:rPr>
+          <w:sz w:val="16"/>
+          <w:szCs w:val="16"/>
+        </w:rPr>
+        <w:t xml:space="preserve"> = </w:t>
+      </w:r>
+      <w:proofErr w:type="spellStart"/>
+      <w:r>
+        <w:rPr>
+          <w:sz w:val="16"/>
+          <w:szCs w:val="16"/>
+        </w:rPr>
+        <w:t>ВариантыОтчетов.ОписаниеВарианта</w:t>
+      </w:r>
+      <w:proofErr w:type="spellEnd"/>
+      <w:r>
+        <w:rPr>
+          <w:sz w:val="16"/>
+          <w:szCs w:val="16"/>
+        </w:rPr>
+        <w:t xml:space="preserve">(Настройки, </w:t>
+      </w:r>
+      <w:proofErr w:type="spellStart"/>
+      <w:r>
+        <w:rPr>
+          <w:sz w:val="16"/>
+          <w:szCs w:val="16"/>
+        </w:rPr>
+        <w:t>НастройкиОтчета</w:t>
+      </w:r>
+      <w:proofErr w:type="spellEnd"/>
+      <w:r>
+        <w:rPr>
+          <w:sz w:val="16"/>
+          <w:szCs w:val="16"/>
+        </w:rPr>
+        <w:t>, "&lt;</w:t>
+      </w:r>
+      <w:proofErr w:type="spellStart"/>
+      <w:r>
+        <w:rPr>
+          <w:sz w:val="16"/>
+          <w:szCs w:val="16"/>
+        </w:rPr>
+        <w:t>ИмяВарианта</w:t>
+      </w:r>
+      <w:proofErr w:type="spellEnd"/>
+      <w:r>
+        <w:rPr>
+          <w:sz w:val="16"/>
+          <w:szCs w:val="16"/>
+        </w:rPr>
+        <w:t>&gt;");</w:t>
       </w:r>
     </w:p>
     <w:p>
@@ -4356,7 +5246,23 @@
           <w:sz w:val="16"/>
           <w:szCs w:val="16"/>
         </w:rPr>
-        <w:t>//    НастройкиВарианта.Включен = Ложь;</w:t>
+        <w:t xml:space="preserve">//    </w:t>
+      </w:r>
+      <w:proofErr w:type="spellStart"/>
+      <w:r>
+        <w:rPr>
+          <w:sz w:val="16"/>
+          <w:szCs w:val="16"/>
+        </w:rPr>
+        <w:t>НастройкиВарианта.Включен</w:t>
+      </w:r>
+      <w:proofErr w:type="spellEnd"/>
+      <w:r>
+        <w:rPr>
+          <w:sz w:val="16"/>
+          <w:szCs w:val="16"/>
+        </w:rPr>
+        <w:t xml:space="preserve"> = Ложь;</w:t>
       </w:r>
     </w:p>
     <w:p>
@@ -4388,7 +5294,48 @@
           <w:sz w:val="16"/>
           <w:szCs w:val="16"/>
         </w:rPr>
-        <w:t>Процедура НастроитьВариантыОтчета(Настройки, НастройкиОтчета) Экспорт</w:t>
+        <w:t xml:space="preserve">Процедура </w:t>
+      </w:r>
+      <w:proofErr w:type="spellStart"/>
+      <w:proofErr w:type="gramStart"/>
+      <w:r>
+        <w:rPr>
+          <w:sz w:val="16"/>
+          <w:szCs w:val="16"/>
+        </w:rPr>
+        <w:t>НастроитьВариантыОтчета</w:t>
+      </w:r>
+      <w:proofErr w:type="spellEnd"/>
+      <w:r>
+        <w:rPr>
+          <w:sz w:val="16"/>
+          <w:szCs w:val="16"/>
+        </w:rPr>
+        <w:t>(</w:t>
+      </w:r>
+      <w:proofErr w:type="gramEnd"/>
+      <w:r>
+        <w:rPr>
+          <w:sz w:val="16"/>
+          <w:szCs w:val="16"/>
+        </w:rPr>
+        <w:t xml:space="preserve">Настройки, </w:t>
+      </w:r>
+      <w:proofErr w:type="spellStart"/>
+      <w:r>
+        <w:rPr>
+          <w:sz w:val="16"/>
+          <w:szCs w:val="16"/>
+        </w:rPr>
+        <w:t>НастройкиОтчета</w:t>
+      </w:r>
+      <w:proofErr w:type="spellEnd"/>
+      <w:r>
+        <w:rPr>
+          <w:sz w:val="16"/>
+          <w:szCs w:val="16"/>
+        </w:rPr>
+        <w:t>) Экспорт</w:t>
       </w:r>
     </w:p>
     <w:p>
@@ -4415,6 +5362,7 @@
           <w:szCs w:val="16"/>
         </w:rPr>
       </w:pPr>
+      <w:proofErr w:type="spellStart"/>
       <w:r>
         <w:rPr>
           <w:sz w:val="16"/>
@@ -4422,6 +5370,7 @@
         </w:rPr>
         <w:t>КонецПроцедуры</w:t>
       </w:r>
+      <w:proofErr w:type="spellEnd"/>
     </w:p>
     <w:p>
       <w:pPr>
@@ -4436,8 +5385,17 @@
           <w:sz w:val="16"/>
           <w:szCs w:val="16"/>
         </w:rPr>
-        <w:t>#КонецОбласти</w:t>
-      </w:r>
+        <w:t>#</w:t>
+      </w:r>
+      <w:proofErr w:type="spellStart"/>
+      <w:r>
+        <w:rPr>
+          <w:sz w:val="16"/>
+          <w:szCs w:val="16"/>
+        </w:rPr>
+        <w:t>КонецОбласти</w:t>
+      </w:r>
+      <w:proofErr w:type="spellEnd"/>
     </w:p>
     <w:p>
       <w:pPr>
@@ -4452,8 +5410,17 @@
           <w:sz w:val="16"/>
           <w:szCs w:val="16"/>
         </w:rPr>
-        <w:t>#КонецЕсли</w:t>
-      </w:r>
+        <w:t>#</w:t>
+      </w:r>
+      <w:proofErr w:type="spellStart"/>
+      <w:r>
+        <w:rPr>
+          <w:sz w:val="16"/>
+          <w:szCs w:val="16"/>
+        </w:rPr>
+        <w:t>КонецЕсли</w:t>
+      </w:r>
+      <w:proofErr w:type="spellEnd"/>
     </w:p>
     <w:p>
       <w:pPr>
@@ -4483,17 +5450,30 @@
         <w:pStyle w:val="aff4"/>
       </w:pPr>
       <w:r>
-        <w:t xml:space="preserve">Для того чтобы изменения в метаданных конфигурации (добавление, изменение отчетов, вариантов отчетов и т. п.) вступили в силу, необходимо обновить данные справочника ВариантыОтчетов. В большинстве случаев он обновляется автоматически при каждом изменении номера версии конфигурации – в процессе обновления или первоначального заполнения информационной базы. При ведении разработки и отладки конфигурации его </w:t>
+        <w:t xml:space="preserve">Для того чтобы изменения в метаданных конфигурации (добавление, изменение отчетов, вариантов отчетов и т. п.) вступили в силу, необходимо обновить данные справочника </w:t>
+      </w:r>
+      <w:proofErr w:type="spellStart"/>
+      <w:r>
+        <w:t>ВариантыОтчетов</w:t>
+      </w:r>
+      <w:proofErr w:type="spellEnd"/>
+      <w:r>
+        <w:t xml:space="preserve">. В большинстве случаев он обновляется автоматически при каждом изменении номера версии конфигурации – в процессе обновления или первоначального заполнения информационной базы. При ведении разработки и отладки конфигурации его </w:t>
       </w:r>
       <w:r>
         <w:lastRenderedPageBreak/>
-        <w:t>рекомендуется обновлять вручную</w:t>
-      </w:r>
-      <w:r>
-        <w:t>. (</w:t>
-      </w:r>
-      <w:r>
-        <w:t>указать параметр запуска ЗапуститьОбновлениеИнформационнойБазы в конфигураторе или через параметр командной строки /С.</w:t>
+        <w:t>рекомендуется обновлять вручную. (</w:t>
+      </w:r>
+      <w:r>
+        <w:t xml:space="preserve">указать параметр запуска </w:t>
+      </w:r>
+      <w:proofErr w:type="spellStart"/>
+      <w:r>
+        <w:t>ЗапуститьОбновлениеИнформационнойБазы</w:t>
+      </w:r>
+      <w:proofErr w:type="spellEnd"/>
+      <w:r>
+        <w:t xml:space="preserve"> в конфигураторе или через параметр командной строки /С.</w:t>
       </w:r>
       <w:r>
         <w:t>)</w:t>
@@ -4505,8 +5485,170 @@
         <w:br/>
         <w:t>Если в корне конфигурации по умолчанию не установлено хранилище настроек отчетов –то при обновлении будет ошибка, тогда в отчетах нужно явно указать на закладке «прочее» конкретное хранилище вариантов отчетов.</w:t>
       </w:r>
+    </w:p>
+    <w:p>
+      <w:pPr>
+        <w:pStyle w:val="aff4"/>
+      </w:pPr>
+    </w:p>
+    <w:p>
+      <w:pPr>
+        <w:pStyle w:val="2"/>
+      </w:pPr>
+      <w:r>
+        <w:t>Настройка дат запрета редактирования в конфигурациях на БСП</w:t>
+      </w:r>
+      <w:r>
+        <w:tab/>
+      </w:r>
+    </w:p>
+    <w:p>
+      <w:pPr>
+        <w:pStyle w:val="aff4"/>
+      </w:pPr>
+    </w:p>
+    <w:p>
+      <w:pPr>
+        <w:pStyle w:val="aff4"/>
+      </w:pPr>
+      <w:r>
+        <w:t>Для документов</w:t>
+      </w:r>
+      <w:r>
+        <w:t>:</w:t>
+      </w:r>
+    </w:p>
+    <w:p>
+      <w:pPr>
+        <w:pStyle w:val="aff4"/>
+      </w:pPr>
+    </w:p>
+    <w:p>
+      <w:pPr>
+        <w:pStyle w:val="aff4"/>
+      </w:pPr>
+      <w:r>
+        <w:t>Добавить документ в две подписки</w:t>
+      </w:r>
+      <w:r>
+        <w:t>:</w:t>
+      </w:r>
+      <w:r>
+        <w:t xml:space="preserve"> </w:t>
+      </w:r>
+    </w:p>
+    <w:p>
+      <w:pPr>
+        <w:pStyle w:val="aff4"/>
+      </w:pPr>
+      <w:r>
+        <w:t>ПодпискаНаСобытие.кс_</w:t>
+      </w:r>
       <w:bookmarkStart w:id="2" w:name="_GoBack"/>
+      <w:r>
+        <w:t>ПроверитьДатуЗапретаИзмененияПередЗаписьюДокумента</w:t>
+      </w:r>
       <w:bookmarkEnd w:id="2"/>
+    </w:p>
+    <w:p>
+      <w:pPr>
+        <w:pStyle w:val="aff4"/>
+      </w:pPr>
+      <w:r>
+        <w:t>ПодпискаНаСобытие.кс_</w:t>
+      </w:r>
+      <w:r>
+        <w:t>ПроверитьДатуЗапретаИзмененияПередУдалением</w:t>
+      </w:r>
+    </w:p>
+    <w:p>
+      <w:pPr>
+        <w:pStyle w:val="aff4"/>
+      </w:pPr>
+    </w:p>
+    <w:p>
+      <w:pPr>
+        <w:pStyle w:val="aff4"/>
+      </w:pPr>
+      <w:r>
+        <w:t xml:space="preserve">Добавить запись в </w:t>
+      </w:r>
+      <w:proofErr w:type="spellStart"/>
+      <w:r>
+        <w:rPr>
+          <w:b/>
+        </w:rPr>
+        <w:t>ОбщийМодуль.ДатыЗапретаИзмененияПереопределяемый</w:t>
+      </w:r>
+      <w:proofErr w:type="spellEnd"/>
+      <w:r>
+        <w:t xml:space="preserve"> - Процедура </w:t>
+      </w:r>
+      <w:proofErr w:type="spellStart"/>
+      <w:r>
+        <w:rPr>
+          <w:b/>
+        </w:rPr>
+        <w:t>ЗаполнитьИсточникиДанныхДляПроверкиЗапретаИзменения</w:t>
+      </w:r>
+      <w:proofErr w:type="spellEnd"/>
+      <w:r>
+        <w:br/>
+      </w:r>
+      <w:r>
+        <w:br/>
+      </w:r>
+      <w:r>
+        <w:t xml:space="preserve">В форме документа добавить вызов: </w:t>
+      </w:r>
+    </w:p>
+    <w:p>
+      <w:pPr>
+        <w:pStyle w:val="aff4"/>
+      </w:pPr>
+      <w:r>
+        <w:t xml:space="preserve">Процедура </w:t>
+      </w:r>
+      <w:proofErr w:type="spellStart"/>
+      <w:r>
+        <w:rPr>
+          <w:b/>
+        </w:rPr>
+        <w:t>ПриЧтенииНаСервере</w:t>
+      </w:r>
+      <w:proofErr w:type="spellEnd"/>
+      <w:r>
+        <w:t xml:space="preserve"> - </w:t>
+      </w:r>
+      <w:proofErr w:type="spellStart"/>
+      <w:r>
+        <w:t>ДатыЗапретаИзменения.ОбъектПриЧтенииНаСервере</w:t>
+      </w:r>
+      <w:proofErr w:type="spellEnd"/>
+      <w:r>
+        <w:t>(</w:t>
+      </w:r>
+      <w:proofErr w:type="spellStart"/>
+      <w:r>
+        <w:t>ЭтотОбъект</w:t>
+      </w:r>
+      <w:proofErr w:type="spellEnd"/>
+      <w:r>
+        <w:t xml:space="preserve">, </w:t>
+      </w:r>
+      <w:proofErr w:type="spellStart"/>
+      <w:r>
+        <w:t>ТекущийОбъект</w:t>
+      </w:r>
+      <w:proofErr w:type="spellEnd"/>
+      <w:r>
+        <w:t>);</w:t>
+      </w:r>
+    </w:p>
+    <w:p>
+      <w:pPr>
+        <w:pStyle w:val="aff4"/>
+      </w:pPr>
     </w:p>
     <w:sectPr>
       <w:footerReference w:type="default" r:id="rId39"/>
@@ -8544,6 +9686,7 @@
     <w:rsid w:val="00342F74"/>
     <w:rsid w:val="00344AB5"/>
     <w:rsid w:val="00441525"/>
+    <w:rsid w:val="007460B8"/>
     <w:rsid w:val="007523DB"/>
     <w:rsid w:val="0082791A"/>
     <w:rsid w:val="008C0260"/>
@@ -9347,7 +10490,7 @@
 </file>
 
 <file path=customXml/itemProps3.xml><?xml version="1.0" encoding="utf-8"?>
-<ds:datastoreItem xmlns:ds="http://schemas.openxmlformats.org/officeDocument/2006/customXml" ds:itemID="{C4688347-88F7-464A-ADB0-4A865FBB93B7}">
+<ds:datastoreItem xmlns:ds="http://schemas.openxmlformats.org/officeDocument/2006/customXml" ds:itemID="{66BC83D3-9F82-49F8-8062-28A7D22FBFF9}">
   <ds:schemaRefs>
     <ds:schemaRef ds:uri="http://schemas.openxmlformats.org/officeDocument/2006/bibliography"/>
   </ds:schemaRefs>

--- a/DOCs/Принципы разработки компании Камала.docx
+++ b/DOCs/Принципы разработки компании Камала.docx
@@ -1386,6 +1386,108 @@
             <w:pStyle w:val="2"/>
           </w:pPr>
           <w:r>
+            <w:t>Базовые подходы к быстродействию запросов</w:t>
+          </w:r>
+        </w:p>
+        <w:p>
+          <w:pPr>
+            <w:pStyle w:val="aff0"/>
+            <w:numPr>
+              <w:ilvl w:val="0"/>
+              <w:numId w:val="19"/>
+            </w:numPr>
+          </w:pPr>
+          <w:r>
+            <w:t>Всегда использовать параметры виртуальных таблиц</w:t>
+          </w:r>
+        </w:p>
+        <w:p>
+          <w:pPr>
+            <w:pStyle w:val="aff0"/>
+            <w:numPr>
+              <w:ilvl w:val="0"/>
+              <w:numId w:val="19"/>
+            </w:numPr>
+          </w:pPr>
+          <w:r>
+            <w:t>Не использовать обращение через точку к полям составного типа (</w:t>
+          </w:r>
+          <w:r>
+            <w:t>типа</w:t>
+          </w:r>
+          <w:r>
+            <w:t xml:space="preserve"> </w:t>
+          </w:r>
+          <w:proofErr w:type="spellStart"/>
+          <w:r>
+            <w:t>Регистратор.Дата</w:t>
+          </w:r>
+          <w:proofErr w:type="spellEnd"/>
+          <w:r>
+            <w:t>)</w:t>
+          </w:r>
+        </w:p>
+        <w:p>
+          <w:pPr>
+            <w:pStyle w:val="aff0"/>
+            <w:numPr>
+              <w:ilvl w:val="0"/>
+              <w:numId w:val="19"/>
+            </w:numPr>
+          </w:pPr>
+          <w:r>
+            <w:t>По возможности избегать соединения в запросах с вложенными запросами или виртуальными таблицами системы (Обороты, Остатки)</w:t>
+          </w:r>
+        </w:p>
+        <w:p>
+          <w:pPr>
+            <w:pStyle w:val="aff0"/>
+            <w:numPr>
+              <w:ilvl w:val="0"/>
+              <w:numId w:val="19"/>
+            </w:numPr>
+          </w:pPr>
+          <w:r>
+            <w:t>Не использовать подзапросы в соединениях (т1 левое соединение т2 по т2.</w:t>
+          </w:r>
+          <w:r>
+            <w:t xml:space="preserve"> </w:t>
+          </w:r>
+          <w:r>
+            <w:t>реквизит в (выбрать</w:t>
+          </w:r>
+          <w:proofErr w:type="gramStart"/>
+          <w:r>
+            <w:t xml:space="preserve"> ..</w:t>
+          </w:r>
+          <w:proofErr w:type="gramEnd"/>
+          <w:r>
+            <w:t xml:space="preserve"> из …))</w:t>
+          </w:r>
+        </w:p>
+        <w:p>
+          <w:pPr>
+            <w:pStyle w:val="aff0"/>
+            <w:numPr>
+              <w:ilvl w:val="0"/>
+              <w:numId w:val="19"/>
+            </w:numPr>
+          </w:pPr>
+          <w:r>
+            <w:t xml:space="preserve">Не использовать «ИЛИ» в условиях запроса, вместо них использовать, </w:t>
+          </w:r>
+          <w:r>
+            <w:t>например,</w:t>
+          </w:r>
+          <w:r>
+            <w:t xml:space="preserve"> объединение.</w:t>
+          </w:r>
+        </w:p>
+        <w:p>
+          <w:pPr>
+            <w:pStyle w:val="2"/>
+          </w:pPr>
+          <w:r>
             <w:t>Работа с хранилищем (что нужно помнить)</w:t>
           </w:r>
         </w:p>
@@ -1398,6 +1500,7 @@
             </w:numPr>
           </w:pPr>
           <w:r>
+            <w:lastRenderedPageBreak/>
             <w:t>Не оставляйте корень конфигурации захваченным в хранилище. При добавлении нового объекта нужно захватить корень, добавить новый объект (и минимально необходимое количество реквизитов, поскольку, например, нельзя будет обновить конфигурацию базы данных при наличии регистра накопления без регистраторов, при наличии регистра накопления без ресурсов), поместить корень и новый объект в хранилище. После этого новый объект можно заново захватить в хранилище, не блокируя корневой элемент, чтобы не мешать другим разработчикам. Если же поместить пустой регистр в хранилище, то другой разработчик после получения изменений из хранилища не сможет обновить конфигурацию базы данных.</w:t>
           </w:r>
         </w:p>
@@ -1410,7 +1513,6 @@
             </w:numPr>
           </w:pPr>
           <w:r>
-            <w:lastRenderedPageBreak/>
             <w:t>При начале работы с хранилищем после открытия ее в конфигураторе выполняем «Обновить конфигурацию из хранилища». При этом в текущую базу загружаются наработки других программистов за предыдущий день, и у нас всегда будет актуальная версия конфигурации.</w:t>
           </w:r>
         </w:p>
@@ -1668,7 +1770,6 @@
             <w:br/>
           </w:r>
           <w:r>
-            <w:lastRenderedPageBreak/>
             <w:t>(</w:t>
           </w:r>
           <w:r>
@@ -1698,7 +1799,7 @@
               <v:shape id="_x0000_i1025" type="#_x0000_t75" style="width:57.7pt;height:17.25pt" o:ole="">
                 <v:imagedata r:id="rId17" o:title=""/>
               </v:shape>
-              <o:OLEObject Type="Embed" ProgID="Package" ShapeID="_x0000_i1025" DrawAspect="Content" ObjectID="_1621148660" r:id="rId18"/>
+              <o:OLEObject Type="Embed" ProgID="Package" ShapeID="_x0000_i1025" DrawAspect="Content" ObjectID="_1623439487" r:id="rId18"/>
             </w:object>
           </w:r>
           <w:r>
@@ -2520,7 +2621,7 @@
               <v:shape id="_x0000_i1026" type="#_x0000_t75" style="width:57pt;height:20.25pt" o:ole="">
                 <v:imagedata r:id="rId21" o:title=""/>
               </v:shape>
-              <o:OLEObject Type="Embed" ProgID="Package" ShapeID="_x0000_i1026" DrawAspect="Content" ObjectID="_1621148661" r:id="rId22"/>
+              <o:OLEObject Type="Embed" ProgID="Package" ShapeID="_x0000_i1026" DrawAspect="Content" ObjectID="_1623439488" r:id="rId22"/>
             </w:object>
           </w:r>
           <w:r>
@@ -2932,7 +3033,7 @@
               <v:shape id="_x0000_i1027" type="#_x0000_t75" style="width:97.5pt;height:17.25pt" o:ole="">
                 <v:imagedata r:id="rId27" o:title=""/>
               </v:shape>
-              <o:OLEObject Type="Embed" ProgID="Package" ShapeID="_x0000_i1027" DrawAspect="Content" ObjectID="_1621148662" r:id="rId28"/>
+              <o:OLEObject Type="Embed" ProgID="Package" ShapeID="_x0000_i1027" DrawAspect="Content" ObjectID="_1623439489" r:id="rId28"/>
             </w:object>
           </w:r>
           <w:r>
@@ -2965,11 +3066,27 @@
         </w:rPr>
         <w:t>Изменения ролей</w:t>
       </w:r>
+      <w:r>
+        <w:rPr>
+          <w:rStyle w:val="20"/>
+          <w:caps/>
+          <w:shd w:val="clear" w:color="auto" w:fill="auto"/>
+        </w:rPr>
+        <w:t xml:space="preserve"> и подписок на события</w:t>
+      </w:r>
     </w:p>
     <w:p/>
     <w:p>
       <w:r>
-        <w:t xml:space="preserve">Типовые роли никогда не трогаем, для добавления/изменения функционала добавляем свои роли (Исключение: </w:t>
+        <w:t>Типовые роли</w:t>
+      </w:r>
+      <w:r>
+        <w:t xml:space="preserve"> и подписки на события</w:t>
+      </w:r>
+      <w:bookmarkStart w:id="2" w:name="_GoBack"/>
+      <w:bookmarkEnd w:id="2"/>
+      <w:r>
+        <w:t xml:space="preserve"> никогда не трогаем, для добавления/изменения функционала добавляем свои роли (Исключение: </w:t>
       </w:r>
       <w:proofErr w:type="spellStart"/>
       <w:r>
@@ -5542,113 +5659,139 @@
         <w:pStyle w:val="aff4"/>
       </w:pPr>
       <w:r>
+        <w:t>ПодпискаНаСобытие.кс_ПроверитьДатуЗапретаИзмененияПередЗаписьюДокумента</w:t>
+      </w:r>
+    </w:p>
+    <w:p>
+      <w:pPr>
+        <w:pStyle w:val="aff4"/>
+      </w:pPr>
+      <w:r>
         <w:t>ПодпискаНаСобытие.кс_</w:t>
       </w:r>
-      <w:bookmarkStart w:id="2" w:name="_GoBack"/>
-      <w:r>
-        <w:t>ПроверитьДатуЗапретаИзмененияПередЗаписьюДокумента</w:t>
-      </w:r>
-      <w:bookmarkEnd w:id="2"/>
+      <w:r>
+        <w:t>ПроверитьДатуЗапретаИзмененияПередУдалением</w:t>
+      </w:r>
     </w:p>
     <w:p>
       <w:pPr>
         <w:pStyle w:val="aff4"/>
       </w:pPr>
-      <w:r>
-        <w:t>ПодпискаНаСобытие.кс_</w:t>
-      </w:r>
-      <w:r>
-        <w:t>ПроверитьДатуЗапретаИзмененияПередУдалением</w:t>
-      </w:r>
     </w:p>
     <w:p>
       <w:pPr>
         <w:pStyle w:val="aff4"/>
       </w:pPr>
+      <w:r>
+        <w:t xml:space="preserve">Добавить запись в </w:t>
+      </w:r>
+      <w:proofErr w:type="spellStart"/>
+      <w:r>
+        <w:rPr>
+          <w:b/>
+        </w:rPr>
+        <w:t>ОбщийМодуль.ДатыЗапретаИзмененияПереопределяемый</w:t>
+      </w:r>
+      <w:proofErr w:type="spellEnd"/>
+      <w:r>
+        <w:t xml:space="preserve"> - Процедура </w:t>
+      </w:r>
+      <w:proofErr w:type="spellStart"/>
+      <w:r>
+        <w:rPr>
+          <w:b/>
+        </w:rPr>
+        <w:t>ЗаполнитьИсточникиДанныхДляПроверкиЗапретаИзменения</w:t>
+      </w:r>
+      <w:proofErr w:type="spellEnd"/>
+      <w:r>
+        <w:br/>
+      </w:r>
+      <w:r>
+        <w:br/>
+      </w:r>
+      <w:r>
+        <w:t xml:space="preserve">В форме документа добавить вызов: </w:t>
+      </w:r>
     </w:p>
     <w:p>
       <w:pPr>
         <w:pStyle w:val="aff4"/>
       </w:pPr>
       <w:r>
-        <w:t xml:space="preserve">Добавить запись в </w:t>
+        <w:t xml:space="preserve">Процедура </w:t>
       </w:r>
       <w:proofErr w:type="spellStart"/>
       <w:r>
         <w:rPr>
           <w:b/>
         </w:rPr>
-        <w:t>ОбщийМодуль.ДатыЗапретаИзмененияПереопределяемый</w:t>
+        <w:t>ПриЧтенииНаСервере</w:t>
       </w:r>
       <w:proofErr w:type="spellEnd"/>
       <w:r>
-        <w:t xml:space="preserve"> - Процедура </w:t>
+        <w:t xml:space="preserve"> - </w:t>
       </w:r>
       <w:proofErr w:type="spellStart"/>
       <w:r>
-        <w:rPr>
-          <w:b/>
-        </w:rPr>
-        <w:t>ЗаполнитьИсточникиДанныхДляПроверкиЗапретаИзменения</w:t>
+        <w:t>ДатыЗапретаИзменения.ОбъектПриЧтенииНаСервере</w:t>
       </w:r>
       <w:proofErr w:type="spellEnd"/>
       <w:r>
-        <w:br/>
-      </w:r>
-      <w:r>
-        <w:br/>
-      </w:r>
-      <w:r>
-        <w:t xml:space="preserve">В форме документа добавить вызов: </w:t>
+        <w:t>(</w:t>
+      </w:r>
+      <w:proofErr w:type="spellStart"/>
+      <w:r>
+        <w:t>ЭтотОбъект</w:t>
+      </w:r>
+      <w:proofErr w:type="spellEnd"/>
+      <w:r>
+        <w:t xml:space="preserve">, </w:t>
+      </w:r>
+      <w:proofErr w:type="spellStart"/>
+      <w:r>
+        <w:t>ТекущийОбъект</w:t>
+      </w:r>
+      <w:proofErr w:type="spellEnd"/>
+      <w:r>
+        <w:t>);</w:t>
       </w:r>
     </w:p>
     <w:p>
       <w:pPr>
         <w:pStyle w:val="aff4"/>
       </w:pPr>
-      <w:r>
-        <w:t xml:space="preserve">Процедура </w:t>
-      </w:r>
-      <w:proofErr w:type="spellStart"/>
-      <w:r>
-        <w:rPr>
-          <w:b/>
-        </w:rPr>
-        <w:t>ПриЧтенииНаСервере</w:t>
-      </w:r>
-      <w:proofErr w:type="spellEnd"/>
-      <w:r>
-        <w:t xml:space="preserve"> - </w:t>
-      </w:r>
-      <w:proofErr w:type="spellStart"/>
-      <w:r>
-        <w:t>ДатыЗапретаИзменения.ОбъектПриЧтенииНаСервере</w:t>
-      </w:r>
-      <w:proofErr w:type="spellEnd"/>
-      <w:r>
-        <w:t>(</w:t>
-      </w:r>
-      <w:proofErr w:type="spellStart"/>
-      <w:r>
-        <w:t>ЭтотОбъект</w:t>
-      </w:r>
-      <w:proofErr w:type="spellEnd"/>
-      <w:r>
-        <w:t xml:space="preserve">, </w:t>
-      </w:r>
-      <w:proofErr w:type="spellStart"/>
-      <w:r>
-        <w:t>ТекущийОбъект</w:t>
-      </w:r>
-      <w:proofErr w:type="spellEnd"/>
-      <w:r>
-        <w:t>);</w:t>
-      </w:r>
-    </w:p>
-    <w:p>
-      <w:pPr>
-        <w:pStyle w:val="aff4"/>
-      </w:pPr>
+    </w:p>
+    <w:p>
+      <w:pPr>
+        <w:pStyle w:val="11"/>
+      </w:pPr>
+      <w:r>
+        <w:t>Заметки аналитику</w:t>
+      </w:r>
+    </w:p>
+    <w:p>
+      <w:pPr>
+        <w:pStyle w:val="2"/>
+      </w:pPr>
+      <w:r>
+        <w:t>Требования к техническому заданию</w:t>
+      </w:r>
+    </w:p>
+    <w:p>
+      <w:r>
+        <w:t>Какие права необходимо дать пользователю для задачи</w:t>
+      </w:r>
+    </w:p>
+    <w:p>
+      <w:r>
+        <w:t>Где в интерфейсе расположены элементы управления по задаче (если есть)</w:t>
+      </w:r>
+    </w:p>
+    <w:p>
+      <w:r>
+        <w:t>Какие операции необходимо выполнить перед началом работы с задачей</w:t>
+      </w:r>
     </w:p>
     <w:sectPr>
       <w:footerReference w:type="default" r:id="rId39"/>
@@ -5783,7 +5926,7 @@
         <w:noProof/>
         <w:color w:val="0070C0"/>
       </w:rPr>
-      <w:t>13</w:t>
+      <w:t>8</w:t>
     </w:r>
     <w:r>
       <w:rPr>
@@ -6690,6 +6833,95 @@
     </w:lvl>
   </w:abstractNum>
   <w:abstractNum w:abstractNumId="9" w15:restartNumberingAfterBreak="0">
+    <w:nsid w:val="32551EE9"/>
+    <w:multiLevelType w:val="hybridMultilevel"/>
+    <w:tmpl w:val="E6B6576A"/>
+    <w:lvl w:ilvl="0" w:tplc="0419000F">
+      <w:start w:val="1"/>
+      <w:numFmt w:val="decimal"/>
+      <w:lvlText w:val="%1."/>
+      <w:lvlJc w:val="left"/>
+      <w:pPr>
+        <w:ind w:left="720" w:hanging="360"/>
+      </w:pPr>
+      <w:rPr>
+        <w:rFonts w:hint="default"/>
+      </w:rPr>
+    </w:lvl>
+    <w:lvl w:ilvl="1" w:tplc="04190019" w:tentative="1">
+      <w:start w:val="1"/>
+      <w:numFmt w:val="lowerLetter"/>
+      <w:lvlText w:val="%2."/>
+      <w:lvlJc w:val="left"/>
+      <w:pPr>
+        <w:ind w:left="1440" w:hanging="360"/>
+      </w:pPr>
+    </w:lvl>
+    <w:lvl w:ilvl="2" w:tplc="0419001B" w:tentative="1">
+      <w:start w:val="1"/>
+      <w:numFmt w:val="lowerRoman"/>
+      <w:lvlText w:val="%3."/>
+      <w:lvlJc w:val="right"/>
+      <w:pPr>
+        <w:ind w:left="2160" w:hanging="180"/>
+      </w:pPr>
+    </w:lvl>
+    <w:lvl w:ilvl="3" w:tplc="0419000F" w:tentative="1">
+      <w:start w:val="1"/>
+      <w:numFmt w:val="decimal"/>
+      <w:lvlText w:val="%4."/>
+      <w:lvlJc w:val="left"/>
+      <w:pPr>
+        <w:ind w:left="2880" w:hanging="360"/>
+      </w:pPr>
+    </w:lvl>
+    <w:lvl w:ilvl="4" w:tplc="04190019" w:tentative="1">
+      <w:start w:val="1"/>
+      <w:numFmt w:val="lowerLetter"/>
+      <w:lvlText w:val="%5."/>
+      <w:lvlJc w:val="left"/>
+      <w:pPr>
+        <w:ind w:left="3600" w:hanging="360"/>
+      </w:pPr>
+    </w:lvl>
+    <w:lvl w:ilvl="5" w:tplc="0419001B" w:tentative="1">
+      <w:start w:val="1"/>
+      <w:numFmt w:val="lowerRoman"/>
+      <w:lvlText w:val="%6."/>
+      <w:lvlJc w:val="right"/>
+      <w:pPr>
+        <w:ind w:left="4320" w:hanging="180"/>
+      </w:pPr>
+    </w:lvl>
+    <w:lvl w:ilvl="6" w:tplc="0419000F" w:tentative="1">
+      <w:start w:val="1"/>
+      <w:numFmt w:val="decimal"/>
+      <w:lvlText w:val="%7."/>
+      <w:lvlJc w:val="left"/>
+      <w:pPr>
+        <w:ind w:left="5040" w:hanging="360"/>
+      </w:pPr>
+    </w:lvl>
+    <w:lvl w:ilvl="7" w:tplc="04190019" w:tentative="1">
+      <w:start w:val="1"/>
+      <w:numFmt w:val="lowerLetter"/>
+      <w:lvlText w:val="%8."/>
+      <w:lvlJc w:val="left"/>
+      <w:pPr>
+        <w:ind w:left="5760" w:hanging="360"/>
+      </w:pPr>
+    </w:lvl>
+    <w:lvl w:ilvl="8" w:tplc="0419001B" w:tentative="1">
+      <w:start w:val="1"/>
+      <w:numFmt w:val="lowerRoman"/>
+      <w:lvlText w:val="%9."/>
+      <w:lvlJc w:val="right"/>
+      <w:pPr>
+        <w:ind w:left="6480" w:hanging="180"/>
+      </w:pPr>
+    </w:lvl>
+  </w:abstractNum>
+  <w:abstractNum w:abstractNumId="10" w15:restartNumberingAfterBreak="0">
     <w:nsid w:val="37AB4F85"/>
     <w:multiLevelType w:val="hybridMultilevel"/>
     <w:tmpl w:val="B98A5654"/>
@@ -6802,7 +7034,7 @@
       </w:rPr>
     </w:lvl>
   </w:abstractNum>
-  <w:abstractNum w:abstractNumId="10" w15:restartNumberingAfterBreak="0">
+  <w:abstractNum w:abstractNumId="11" w15:restartNumberingAfterBreak="0">
     <w:nsid w:val="44763136"/>
     <w:multiLevelType w:val="hybridMultilevel"/>
     <w:tmpl w:val="204A0612"/>
@@ -6915,7 +7147,7 @@
       </w:rPr>
     </w:lvl>
   </w:abstractNum>
-  <w:abstractNum w:abstractNumId="11" w15:restartNumberingAfterBreak="0">
+  <w:abstractNum w:abstractNumId="12" w15:restartNumberingAfterBreak="0">
     <w:nsid w:val="465D10D5"/>
     <w:multiLevelType w:val="hybridMultilevel"/>
     <w:tmpl w:val="DEBEBAE0"/>
@@ -7028,7 +7260,7 @@
       </w:rPr>
     </w:lvl>
   </w:abstractNum>
-  <w:abstractNum w:abstractNumId="12" w15:restartNumberingAfterBreak="0">
+  <w:abstractNum w:abstractNumId="13" w15:restartNumberingAfterBreak="0">
     <w:nsid w:val="4AE56C24"/>
     <w:multiLevelType w:val="hybridMultilevel"/>
     <w:tmpl w:val="C8B68AA6"/>
@@ -7118,7 +7350,7 @@
       </w:pPr>
     </w:lvl>
   </w:abstractNum>
-  <w:abstractNum w:abstractNumId="13" w15:restartNumberingAfterBreak="0">
+  <w:abstractNum w:abstractNumId="14" w15:restartNumberingAfterBreak="0">
     <w:nsid w:val="51421E1C"/>
     <w:multiLevelType w:val="hybridMultilevel"/>
     <w:tmpl w:val="4456E6F8"/>
@@ -7207,7 +7439,7 @@
       </w:pPr>
     </w:lvl>
   </w:abstractNum>
-  <w:abstractNum w:abstractNumId="14" w15:restartNumberingAfterBreak="0">
+  <w:abstractNum w:abstractNumId="15" w15:restartNumberingAfterBreak="0">
     <w:nsid w:val="52D15725"/>
     <w:multiLevelType w:val="hybridMultilevel"/>
     <w:tmpl w:val="BD90CEE8"/>
@@ -7320,7 +7552,7 @@
       </w:rPr>
     </w:lvl>
   </w:abstractNum>
-  <w:abstractNum w:abstractNumId="15" w15:restartNumberingAfterBreak="0">
+  <w:abstractNum w:abstractNumId="16" w15:restartNumberingAfterBreak="0">
     <w:nsid w:val="5D5B2C31"/>
     <w:multiLevelType w:val="hybridMultilevel"/>
     <w:tmpl w:val="04B86BDC"/>
@@ -7406,7 +7638,7 @@
       </w:pPr>
     </w:lvl>
   </w:abstractNum>
-  <w:abstractNum w:abstractNumId="16" w15:restartNumberingAfterBreak="0">
+  <w:abstractNum w:abstractNumId="17" w15:restartNumberingAfterBreak="0">
     <w:nsid w:val="5E4A74D9"/>
     <w:multiLevelType w:val="hybridMultilevel"/>
     <w:tmpl w:val="D4289018"/>
@@ -7495,7 +7727,7 @@
       </w:pPr>
     </w:lvl>
   </w:abstractNum>
-  <w:abstractNum w:abstractNumId="17" w15:restartNumberingAfterBreak="0">
+  <w:abstractNum w:abstractNumId="18" w15:restartNumberingAfterBreak="0">
     <w:nsid w:val="729A519D"/>
     <w:multiLevelType w:val="hybridMultilevel"/>
     <w:tmpl w:val="FA820E84"/>
@@ -7583,7 +7815,7 @@
     </w:lvl>
   </w:abstractNum>
   <w:num w:numId="1">
-    <w:abstractNumId w:val="12"/>
+    <w:abstractNumId w:val="13"/>
   </w:num>
   <w:num w:numId="2">
     <w:abstractNumId w:val="5"/>
@@ -7592,25 +7824,25 @@
     <w:abstractNumId w:val="7"/>
   </w:num>
   <w:num w:numId="4">
-    <w:abstractNumId w:val="17"/>
+    <w:abstractNumId w:val="18"/>
   </w:num>
   <w:num w:numId="5">
     <w:abstractNumId w:val="0"/>
   </w:num>
   <w:num w:numId="6">
-    <w:abstractNumId w:val="14"/>
+    <w:abstractNumId w:val="15"/>
   </w:num>
   <w:num w:numId="7">
-    <w:abstractNumId w:val="9"/>
+    <w:abstractNumId w:val="10"/>
   </w:num>
   <w:num w:numId="8">
-    <w:abstractNumId w:val="11"/>
+    <w:abstractNumId w:val="12"/>
   </w:num>
   <w:num w:numId="9">
     <w:abstractNumId w:val="3"/>
   </w:num>
   <w:num w:numId="10">
-    <w:abstractNumId w:val="15"/>
+    <w:abstractNumId w:val="16"/>
   </w:num>
   <w:num w:numId="11">
     <w:abstractNumId w:val="4"/>
@@ -7619,22 +7851,25 @@
     <w:abstractNumId w:val="1"/>
   </w:num>
   <w:num w:numId="13">
-    <w:abstractNumId w:val="10"/>
+    <w:abstractNumId w:val="11"/>
   </w:num>
   <w:num w:numId="14">
-    <w:abstractNumId w:val="13"/>
+    <w:abstractNumId w:val="14"/>
   </w:num>
   <w:num w:numId="15">
     <w:abstractNumId w:val="8"/>
   </w:num>
   <w:num w:numId="16">
-    <w:abstractNumId w:val="16"/>
+    <w:abstractNumId w:val="17"/>
   </w:num>
   <w:num w:numId="17">
     <w:abstractNumId w:val="2"/>
   </w:num>
   <w:num w:numId="18">
     <w:abstractNumId w:val="6"/>
+  </w:num>
+  <w:num w:numId="19">
+    <w:abstractNumId w:val="9"/>
   </w:num>
 </w:numbering>
 </file>
@@ -9691,6 +9926,7 @@
     <w:rsid w:val="0082791A"/>
     <w:rsid w:val="008C0260"/>
     <w:rsid w:val="009232D7"/>
+    <w:rsid w:val="00A84B82"/>
     <w:rsid w:val="00A97676"/>
     <w:rsid w:val="00AC6757"/>
     <w:rsid w:val="00B529EA"/>
@@ -10490,7 +10726,7 @@
 </file>
 
 <file path=customXml/itemProps3.xml><?xml version="1.0" encoding="utf-8"?>
-<ds:datastoreItem xmlns:ds="http://schemas.openxmlformats.org/officeDocument/2006/customXml" ds:itemID="{66BC83D3-9F82-49F8-8062-28A7D22FBFF9}">
+<ds:datastoreItem xmlns:ds="http://schemas.openxmlformats.org/officeDocument/2006/customXml" ds:itemID="{EC5CB3B8-17B6-4EAC-9EF5-94DA828645E5}">
   <ds:schemaRefs>
     <ds:schemaRef ds:uri="http://schemas.openxmlformats.org/officeDocument/2006/bibliography"/>
   </ds:schemaRefs>

--- a/DOCs/Принципы разработки компании Камала.docx
+++ b/DOCs/Принципы разработки компании Камала.docx
@@ -938,20 +938,11 @@
             <w:t>Имена аналогичны именам со</w:t>
           </w:r>
           <w:r>
-            <w:t>ответствующих типовых модулей (</w:t>
-          </w:r>
-          <w:proofErr w:type="spellStart"/>
-          <w:r>
-            <w:t>кс</w:t>
-          </w:r>
-          <w:r>
-            <w:t>_ОбщегоНазначенияКлиент</w:t>
-          </w:r>
-          <w:proofErr w:type="spellEnd"/>
-          <w:r>
-            <w:t xml:space="preserve">, </w:t>
-          </w:r>
-          <w:proofErr w:type="spellStart"/>
+            <w:t>ответствующих типовых модулей (кс</w:t>
+          </w:r>
+          <w:r>
+            <w:t xml:space="preserve">_ОбщегоНазначенияКлиент, </w:t>
+          </w:r>
           <w:r>
             <w:t>к</w:t>
           </w:r>
@@ -962,11 +953,7 @@
             <w:t>З</w:t>
           </w:r>
           <w:r>
-            <w:t>аданияСервер</w:t>
-          </w:r>
-          <w:proofErr w:type="spellEnd"/>
-          <w:r>
-            <w:t xml:space="preserve"> и т.п.)</w:t>
+            <w:t>аданияСервер и т.п.)</w:t>
           </w:r>
         </w:p>
         <w:p>
@@ -1166,16 +1153,8 @@
               <w:rPr>
                 <w:rStyle w:val="af1"/>
               </w:rPr>
-              <w:t xml:space="preserve">GIT </w:t>
+              <w:t>GIT Files</w:t>
             </w:r>
-            <w:proofErr w:type="spellStart"/>
-            <w:r>
-              <w:rPr>
-                <w:rStyle w:val="af1"/>
-              </w:rPr>
-              <w:t>Files</w:t>
-            </w:r>
-            <w:proofErr w:type="spellEnd"/>
           </w:hyperlink>
           <w:r>
             <w:rPr>
@@ -1400,6 +1379,9 @@
           <w:r>
             <w:t>Всегда использовать параметры виртуальных таблиц</w:t>
           </w:r>
+          <w:r>
+            <w:t xml:space="preserve"> вместо условие «ГДЕ» </w:t>
+          </w:r>
         </w:p>
         <w:p>
           <w:pPr>
@@ -1410,21 +1392,7 @@
             </w:numPr>
           </w:pPr>
           <w:r>
-            <w:t>Не использовать обращение через точку к полям составного типа (</w:t>
-          </w:r>
-          <w:r>
-            <w:t>типа</w:t>
-          </w:r>
-          <w:r>
-            <w:t xml:space="preserve"> </w:t>
-          </w:r>
-          <w:proofErr w:type="spellStart"/>
-          <w:r>
-            <w:t>Регистратор.Дата</w:t>
-          </w:r>
-          <w:proofErr w:type="spellEnd"/>
-          <w:r>
-            <w:t>)</w:t>
+            <w:t>Не использовать обращение через точку к полям составного типа (типа Регистратор.Дата)</w:t>
           </w:r>
         </w:p>
         <w:p>
@@ -1474,13 +1442,82 @@
             </w:numPr>
           </w:pPr>
           <w:r>
-            <w:t xml:space="preserve">Не использовать «ИЛИ» в условиях запроса, вместо них использовать, </w:t>
-          </w:r>
-          <w:r>
-            <w:t>например,</w:t>
-          </w:r>
-          <w:r>
-            <w:t xml:space="preserve"> объединение.</w:t>
+            <w:t>Не использовать «ИЛИ» в условиях запроса, вместо них использовать, например, объединение.</w:t>
+          </w:r>
+        </w:p>
+        <w:p>
+          <w:pPr>
+            <w:pStyle w:val="aff0"/>
+            <w:numPr>
+              <w:ilvl w:val="0"/>
+              <w:numId w:val="19"/>
+            </w:numPr>
+          </w:pPr>
+          <w:r>
+            <w:t>Не использовать условия на сравнение c функциями</w:t>
+          </w:r>
+          <w:r>
+            <w:br/>
+          </w:r>
+          <w:r>
+            <w:t>(</w:t>
+          </w:r>
+          <w:r>
+            <w:t xml:space="preserve"> Дата Между &amp;ДатаНач и КонецПериода(&amp;ДатаКон, ДЕНЬ)</w:t>
+          </w:r>
+          <w:r>
+            <w:t>)</w:t>
+          </w:r>
+        </w:p>
+        <w:p>
+          <w:pPr>
+            <w:pStyle w:val="aff0"/>
+            <w:numPr>
+              <w:ilvl w:val="0"/>
+              <w:numId w:val="19"/>
+            </w:numPr>
+          </w:pPr>
+          <w:r>
+            <w:t xml:space="preserve">Не использовать неравенства в соединениях (заменить на левое соединение с проверкой на </w:t>
+          </w:r>
+          <w:r>
+            <w:rPr>
+              <w:lang w:val="en-US"/>
+            </w:rPr>
+            <w:t>null</w:t>
+          </w:r>
+        </w:p>
+        <w:p>
+          <w:pPr>
+            <w:pStyle w:val="aff0"/>
+            <w:numPr>
+              <w:ilvl w:val="0"/>
+              <w:numId w:val="19"/>
+            </w:numPr>
+          </w:pPr>
+          <w:r>
+            <w:lastRenderedPageBreak/>
+            <w:t xml:space="preserve">Не использовать лишние конструкции </w:t>
+          </w:r>
+          <w:proofErr w:type="gramStart"/>
+          <w:r>
+            <w:t>«.Ссылка</w:t>
+          </w:r>
+          <w:proofErr w:type="gramEnd"/>
+          <w:r>
+            <w:t>»</w:t>
+          </w:r>
+          <w:r>
+            <w:t>(это вызывает неявное соединение с таблицей объекта</w:t>
+          </w:r>
+          <w:r>
+            <w:t xml:space="preserve"> для получения ссылки</w:t>
+          </w:r>
+          <w:r>
+            <w:rPr>
+              <w:lang w:val="en-US"/>
+            </w:rPr>
+            <w:t>)</w:t>
           </w:r>
         </w:p>
         <w:p>
@@ -1500,7 +1537,6 @@
             </w:numPr>
           </w:pPr>
           <w:r>
-            <w:lastRenderedPageBreak/>
             <w:t>Не оставляйте корень конфигурации захваченным в хранилище. При добавлении нового объекта нужно захватить корень, добавить новый объект (и минимально необходимое количество реквизитов, поскольку, например, нельзя будет обновить конфигурацию базы данных при наличии регистра накопления без регистраторов, при наличии регистра накопления без ресурсов), поместить корень и новый объект в хранилище. После этого новый объект можно заново захватить в хранилище, не блокируя корневой элемент, чтобы не мешать другим разработчикам. Если же поместить пустой регистр в хранилище, то другой разработчик после получения изменений из хранилища не сможет обновить конфигурацию базы данных.</w:t>
           </w:r>
         </w:p>
@@ -1525,15 +1561,7 @@
             </w:numPr>
           </w:pPr>
           <w:r>
-            <w:t xml:space="preserve">При добавлении новых объектов для ролей, у которых установлен флаг «Устанавливать права для новых объектов» (в типовых конфигурациях это </w:t>
-          </w:r>
-          <w:proofErr w:type="spellStart"/>
-          <w:r>
-            <w:t>ПолныеПрава</w:t>
-          </w:r>
-          <w:proofErr w:type="spellEnd"/>
-          <w:r>
-            <w:t>), автоматически проставляются разрешительные права на новые объекты, даже если сама роль не захвачена в хранилище.</w:t>
+            <w:t>При добавлении новых объектов для ролей, у которых установлен флаг «Устанавливать права для новых объектов» (в типовых конфигурациях это ПолныеПрава), автоматически проставляются разрешительные права на новые объекты, даже если сама роль не захвачена в хранилище.</w:t>
           </w:r>
         </w:p>
         <w:p>
@@ -1584,23 +1612,7 @@
             <w:t xml:space="preserve"> </w:t>
           </w:r>
           <w:r>
-            <w:t xml:space="preserve">Это можно сделать при помощи диалога работы с хранилищем (в меню Конфигурация – Хранилище конфигурации – Хранилище). В открывшемся дереве конфигурации при помощи мыши, стрелок на клавиатуре, кнопок </w:t>
-          </w:r>
-          <w:proofErr w:type="spellStart"/>
-          <w:r>
-            <w:t>Shift</w:t>
-          </w:r>
-          <w:proofErr w:type="spellEnd"/>
-          <w:r>
-            <w:t xml:space="preserve"> и </w:t>
-          </w:r>
-          <w:proofErr w:type="spellStart"/>
-          <w:r>
-            <w:t>Ctrl</w:t>
-          </w:r>
-          <w:proofErr w:type="spellEnd"/>
-          <w:r>
-            <w:t xml:space="preserve"> выделяем несколько объектов. После этого при помощи элементов контекстного меню или кнопок командной панели выполняются операции над выбранными объектами.</w:t>
+            <w:t>Это можно сделать при помощи диалога работы с хранилищем (в меню Конфигурация – Хранилище конфигурации – Хранилище). В открывшемся дереве конфигурации при помощи мыши, стрелок на клавиатуре, кнопок Shift и Ctrl выделяем несколько объектов. После этого при помощи элементов контекстного меню или кнопок командной панели выполняются операции над выбранными объектами.</w:t>
           </w:r>
         </w:p>
         <w:p>
@@ -1614,11 +1626,12 @@
           <w:r>
             <w:t xml:space="preserve">Обязательно комментируем помещение версий в хранилище и ставим номер задачи </w:t>
           </w:r>
-          <w:proofErr w:type="spellStart"/>
-          <w:r>
-            <w:t>редмайн</w:t>
-          </w:r>
-          <w:proofErr w:type="spellEnd"/>
+          <w:r>
+            <w:rPr>
+              <w:lang w:val="en-US"/>
+            </w:rPr>
+            <w:t>redmine</w:t>
+          </w:r>
           <w:r>
             <w:t xml:space="preserve"> в метку версии.</w:t>
           </w:r>
@@ -1666,6 +1679,7 @@
             <w:rPr>
               <w:noProof/>
             </w:rPr>
+            <w:lastRenderedPageBreak/>
             <w:drawing>
               <wp:inline distT="0" distB="0" distL="0" distR="0" wp14:anchorId="0FF076D5" wp14:editId="7B1DAA41">
                 <wp:extent cx="4700270" cy="1612949"/>
@@ -1727,7 +1741,12 @@
         <w:p>
           <w:pPr>
             <w:pStyle w:val="2"/>
+            <w:rPr>
+              <w:lang w:val="en-US"/>
+            </w:rPr>
           </w:pPr>
+          <w:bookmarkStart w:id="2" w:name="_GoBack"/>
+          <w:bookmarkEnd w:id="2"/>
           <w:r>
             <w:rPr>
               <w:rStyle w:val="20"/>
@@ -1796,10 +1815,10 @@
                 <v:path o:extrusionok="f" gradientshapeok="t" o:connecttype="rect"/>
                 <o:lock v:ext="edit" aspectratio="t"/>
               </v:shapetype>
-              <v:shape id="_x0000_i1025" type="#_x0000_t75" style="width:57.7pt;height:17.25pt" o:ole="">
+              <v:shape id="_x0000_i1025" type="#_x0000_t75" style="width:57.55pt;height:17.3pt" o:ole="">
                 <v:imagedata r:id="rId17" o:title=""/>
               </v:shape>
-              <o:OLEObject Type="Embed" ProgID="Package" ShapeID="_x0000_i1025" DrawAspect="Content" ObjectID="_1623439487" r:id="rId18"/>
+              <o:OLEObject Type="Embed" ProgID="Package" ShapeID="_x0000_i1025" DrawAspect="Content" ObjectID="_1624128595" r:id="rId18"/>
             </w:object>
           </w:r>
           <w:r>
@@ -1852,15 +1871,7 @@
             <w:t>Kamala</w:t>
           </w:r>
           <w:r>
-            <w:t>», знака двоеточия «:», «</w:t>
-          </w:r>
-          <w:proofErr w:type="spellStart"/>
-          <w:r>
-            <w:t>ника</w:t>
-          </w:r>
-          <w:proofErr w:type="spellEnd"/>
-          <w:r>
-            <w:t>» разработчика (как в почте) «</w:t>
+            <w:t>», знака двоеточия «:», «ника» разработчика (как в почте) «</w:t>
           </w:r>
           <w:proofErr w:type="gramStart"/>
           <w:r>
@@ -1872,14 +1883,12 @@
           <w:r>
             <w:t>.</w:t>
           </w:r>
-          <w:proofErr w:type="spellStart"/>
           <w:r>
             <w:rPr>
               <w:lang w:val="en-US"/>
             </w:rPr>
             <w:t>virich</w:t>
           </w:r>
-          <w:proofErr w:type="spellEnd"/>
           <w:proofErr w:type="gramEnd"/>
           <w:r>
             <w:t>», даты изменений, номера задачи</w:t>
@@ -1887,11 +1896,12 @@
           <w:r>
             <w:t xml:space="preserve"> в </w:t>
           </w:r>
-          <w:proofErr w:type="spellStart"/>
-          <w:r>
-            <w:t>редмайн</w:t>
-          </w:r>
-          <w:proofErr w:type="spellEnd"/>
+          <w:r>
+            <w:rPr>
+              <w:lang w:val="en-US"/>
+            </w:rPr>
+            <w:t>redmine</w:t>
+          </w:r>
           <w:r>
             <w:t>, и произвольного комментария (не обязателен).</w:t>
           </w:r>
@@ -2064,11 +2074,9 @@
           <w:r>
             <w:t xml:space="preserve"> на (</w:t>
           </w:r>
-          <w:proofErr w:type="spellStart"/>
           <w:r>
             <w:t>Камала</w:t>
           </w:r>
-          <w:proofErr w:type="spellEnd"/>
           <w:r>
             <w:t>) если это новый объект метаданных</w:t>
           </w:r>
@@ -2238,11 +2246,9 @@
                 <w:r>
                   <w:t>(</w:t>
                 </w:r>
-                <w:proofErr w:type="spellStart"/>
                 <w:r>
                   <w:t>Камала</w:t>
                 </w:r>
-                <w:proofErr w:type="spellEnd"/>
                 <w:r>
                   <w:t xml:space="preserve">) </w:t>
                 </w:r>
@@ -2304,27 +2310,17 @@
                 <w:r>
                   <w:t>//</w:t>
                 </w:r>
-                <w:proofErr w:type="spellStart"/>
                 <w:r>
                   <w:t>Камала</w:t>
                 </w:r>
-                <w:proofErr w:type="spellEnd"/>
                 <w:r>
                   <w:t xml:space="preserve">: </w:t>
                 </w:r>
-                <w:proofErr w:type="spellStart"/>
                 <w:r>
                   <w:rPr>
                     <w:lang w:val="en-US"/>
                   </w:rPr>
-                  <w:t>p.virich</w:t>
-                </w:r>
-                <w:proofErr w:type="spellEnd"/>
-                <w:r>
-                  <w:rPr>
-                    <w:lang w:val="en-US"/>
-                  </w:rPr>
-                  <w:t xml:space="preserve"> 995</w:t>
+                  <w:t>p.virich 995</w:t>
                 </w:r>
               </w:p>
             </w:tc>
@@ -2339,27 +2335,17 @@
                 <w:r>
                   <w:t>//</w:t>
                 </w:r>
-                <w:proofErr w:type="spellStart"/>
                 <w:r>
                   <w:t>Камала</w:t>
                 </w:r>
-                <w:proofErr w:type="spellEnd"/>
                 <w:r>
                   <w:t xml:space="preserve">: </w:t>
                 </w:r>
-                <w:proofErr w:type="spellStart"/>
                 <w:r>
                   <w:rPr>
                     <w:lang w:val="en-US"/>
                   </w:rPr>
-                  <w:t>p.virich</w:t>
-                </w:r>
-                <w:proofErr w:type="spellEnd"/>
-                <w:r>
-                  <w:rPr>
-                    <w:lang w:val="en-US"/>
-                  </w:rPr>
-                  <w:t xml:space="preserve"> 995</w:t>
+                  <w:t>p.virich 995</w:t>
                 </w:r>
               </w:p>
             </w:tc>
@@ -2374,27 +2360,17 @@
                 <w:r>
                   <w:t>//</w:t>
                 </w:r>
-                <w:proofErr w:type="spellStart"/>
                 <w:r>
                   <w:t>Камала</w:t>
                 </w:r>
-                <w:proofErr w:type="spellEnd"/>
                 <w:r>
                   <w:t xml:space="preserve">: </w:t>
                 </w:r>
-                <w:proofErr w:type="spellStart"/>
                 <w:r>
                   <w:rPr>
                     <w:lang w:val="en-US"/>
                   </w:rPr>
-                  <w:t>p.virich</w:t>
-                </w:r>
-                <w:proofErr w:type="spellEnd"/>
-                <w:r>
-                  <w:rPr>
-                    <w:lang w:val="en-US"/>
-                  </w:rPr>
-                  <w:t xml:space="preserve"> 99</w:t>
+                  <w:t>p.virich 99</w:t>
                 </w:r>
                 <w:r>
                   <w:t>1</w:t>
@@ -2405,6 +2381,7 @@
         </w:tbl>
         <w:p>
           <w:r>
+            <w:lastRenderedPageBreak/>
             <w:br/>
           </w:r>
           <w:r>
@@ -2446,7 +2423,6 @@
             <w:rPr>
               <w:noProof/>
             </w:rPr>
-            <w:lastRenderedPageBreak/>
             <w:drawing>
               <wp:inline distT="0" distB="0" distL="0" distR="0" wp14:anchorId="452EE9FA" wp14:editId="031D3FAA">
                 <wp:extent cx="5391150" cy="3824409"/>
@@ -2618,10 +2594,10 @@
               <w:shd w:val="clear" w:color="auto" w:fill="auto"/>
             </w:rPr>
             <w:object w:dxaOrig="2370" w:dyaOrig="810">
-              <v:shape id="_x0000_i1026" type="#_x0000_t75" style="width:57pt;height:20.25pt" o:ole="">
+              <v:shape id="_x0000_i1026" type="#_x0000_t75" style="width:57pt;height:20.15pt" o:ole="">
                 <v:imagedata r:id="rId21" o:title=""/>
               </v:shape>
-              <o:OLEObject Type="Embed" ProgID="Package" ShapeID="_x0000_i1026" DrawAspect="Content" ObjectID="_1623439488" r:id="rId22"/>
+              <o:OLEObject Type="Embed" ProgID="Package" ShapeID="_x0000_i1026" DrawAspect="Content" ObjectID="_1624128596" r:id="rId22"/>
             </w:object>
           </w:r>
           <w:r>
@@ -2707,6 +2683,7 @@
             <w:pStyle w:val="aff4"/>
           </w:pPr>
           <w:r>
+            <w:lastRenderedPageBreak/>
             <w:t>Одно событие – одна подписка.</w:t>
           </w:r>
           <w:r>
@@ -2784,7 +2761,6 @@
             <w:br/>
           </w:r>
           <w:r>
-            <w:lastRenderedPageBreak/>
             <w:t>Обработчики размещаем или в этом же модуле, или (для больших подсистем) выносим в отдельные общие модули с обработчиками подсистемы.</w:t>
           </w:r>
         </w:p>
@@ -2886,32 +2862,29 @@
           <w:r>
             <w:t>БСП общие модули с постфиксом «переопределяемый», например, «</w:t>
           </w:r>
-          <w:proofErr w:type="spellStart"/>
           <w:r>
             <w:t>МодификацияКонфигурацииПереопределяемый</w:t>
           </w:r>
-          <w:proofErr w:type="spellEnd"/>
           <w:r>
             <w:t>.</w:t>
           </w:r>
           <w:r>
             <w:t xml:space="preserve"> </w:t>
           </w:r>
-          <w:proofErr w:type="spellStart"/>
-          <w:proofErr w:type="gramStart"/>
           <w:r>
             <w:t>ПриСозданииНаСервере</w:t>
           </w:r>
-          <w:proofErr w:type="spellEnd"/>
-          <w:r>
-            <w:t>(</w:t>
-          </w:r>
-          <w:proofErr w:type="gramEnd"/>
-          <w:r>
-            <w:t xml:space="preserve">)» вызывается для всех типовых форм </w:t>
-          </w:r>
-          <w:r>
-            <w:t>) или наших общих модулях.</w:t>
+          <w:r>
+            <w:t xml:space="preserve"> (</w:t>
+          </w:r>
+          <w:r>
+            <w:t xml:space="preserve">)» вызывается для всех типовых </w:t>
+          </w:r>
+          <w:r>
+            <w:t>форм)</w:t>
+          </w:r>
+          <w:r>
+            <w:t xml:space="preserve"> или наших общих модулях.</w:t>
           </w:r>
         </w:p>
         <w:p>
@@ -3030,10 +3003,10 @@
           </w:r>
           <w:r>
             <w:object w:dxaOrig="4546" w:dyaOrig="811">
-              <v:shape id="_x0000_i1027" type="#_x0000_t75" style="width:97.5pt;height:17.25pt" o:ole="">
+              <v:shape id="_x0000_i1027" type="#_x0000_t75" style="width:97.3pt;height:17.3pt" o:ole="">
                 <v:imagedata r:id="rId27" o:title=""/>
               </v:shape>
-              <o:OLEObject Type="Embed" ProgID="Package" ShapeID="_x0000_i1027" DrawAspect="Content" ObjectID="_1623439489" r:id="rId28"/>
+              <o:OLEObject Type="Embed" ProgID="Package" ShapeID="_x0000_i1027" DrawAspect="Content" ObjectID="_1624128597" r:id="rId28"/>
             </w:object>
           </w:r>
           <w:r>
@@ -3083,18 +3056,11 @@
       <w:r>
         <w:t xml:space="preserve"> и подписки на события</w:t>
       </w:r>
-      <w:bookmarkStart w:id="2" w:name="_GoBack"/>
-      <w:bookmarkEnd w:id="2"/>
       <w:r>
         <w:t xml:space="preserve"> никогда не трогаем, для добавления/изменения функционала добавляем свои роли (Исключение: </w:t>
       </w:r>
-      <w:proofErr w:type="spellStart"/>
-      <w:r>
-        <w:t>ПолныеПрава</w:t>
-      </w:r>
-      <w:proofErr w:type="spellEnd"/>
-      <w:r>
-        <w:t xml:space="preserve"> - всегда</w:t>
+      <w:r>
+        <w:t>ПолныеПрава - всегда</w:t>
       </w:r>
       <w:r>
         <w:t xml:space="preserve"> удаляем из них непосредственное удаление новых объектов).</w:t>
@@ -3110,7 +3076,6 @@
         <w:pStyle w:val="2"/>
       </w:pPr>
       <w:r>
-        <w:lastRenderedPageBreak/>
         <w:t>Выделение кода цветом</w:t>
       </w:r>
     </w:p>
@@ -3237,23 +3202,23 @@
     </w:p>
     <w:p>
       <w:r>
+        <w:lastRenderedPageBreak/>
         <w:t>Для прочих случаев, д</w:t>
       </w:r>
       <w:r>
         <w:t xml:space="preserve">обавляем обработку и регистр, если их еще нет.  Пишем обработчики событий на свободном номере. Добавляем запуск в </w:t>
       </w:r>
-      <w:proofErr w:type="spellStart"/>
-      <w:proofErr w:type="gramStart"/>
       <w:r>
         <w:t>ПриНачалеРаботыСистемы</w:t>
       </w:r>
-      <w:proofErr w:type="spellEnd"/>
-      <w:r>
-        <w:t>(</w:t>
-      </w:r>
-      <w:proofErr w:type="gramEnd"/>
-      <w:r>
-        <w:t>) (например через вызов сервера из общего серверного модуля).</w:t>
+      <w:r>
+        <w:t>() (</w:t>
+      </w:r>
+      <w:r>
+        <w:t>например,</w:t>
+      </w:r>
+      <w:r>
+        <w:t xml:space="preserve"> через вызов сервера из общего серверного модуля).</w:t>
       </w:r>
     </w:p>
     <w:p>
@@ -3264,7 +3229,6 @@
         <w:br/>
       </w:r>
       <w:r>
-        <w:lastRenderedPageBreak/>
         <w:br/>
       </w:r>
       <w:r>
@@ -3361,16 +3325,11 @@
       <w:r>
         <w:t>Добавляем, если еще нет в конфигурации план видов характеристик, регистр сведений «</w:t>
       </w:r>
-      <w:proofErr w:type="spellStart"/>
       <w:r>
         <w:t>к</w:t>
       </w:r>
       <w:r>
-        <w:t>с_Настройки</w:t>
-      </w:r>
-      <w:proofErr w:type="spellEnd"/>
-      <w:r>
-        <w:t>», к значениям которого потом можем обращаться в коде и СКД в виде «</w:t>
+        <w:t>с_Настройки», к значениям которого потом можем обращаться в коде и СКД в виде «</w:t>
       </w:r>
       <w:r>
         <w:rPr>
@@ -3776,69 +3735,27 @@
         </w:numPr>
       </w:pPr>
       <w:r>
-        <w:t xml:space="preserve"> Модуль формы документа "Процедура </w:t>
-      </w:r>
-      <w:proofErr w:type="spellStart"/>
-      <w:r>
-        <w:t>ПриСозданииНаСервере</w:t>
-      </w:r>
-      <w:proofErr w:type="spellEnd"/>
-      <w:r>
-        <w:t>" добавить вызов</w:t>
+        <w:t xml:space="preserve"> Модуль формы документа "Процедура ПриСозданииНаСервере" добавить вызов</w:t>
       </w:r>
       <w:r>
         <w:br/>
       </w:r>
       <w:r>
-        <w:t xml:space="preserve">    // </w:t>
-      </w:r>
-      <w:proofErr w:type="spellStart"/>
-      <w:r>
-        <w:t>СтандартныеПодсистемы.Печать</w:t>
-      </w:r>
-      <w:proofErr w:type="spellEnd"/>
+        <w:t xml:space="preserve">    // СтандартныеПодсистемы.Печать</w:t>
+      </w:r>
       <w:r>
         <w:br/>
       </w:r>
       <w:r>
         <w:lastRenderedPageBreak/>
-        <w:t xml:space="preserve">    </w:t>
-      </w:r>
-      <w:proofErr w:type="spellStart"/>
-      <w:r>
-        <w:t>УправлениеПечатью.ПриСозданииНаСервере</w:t>
-      </w:r>
-      <w:proofErr w:type="spellEnd"/>
-      <w:r>
-        <w:t>(</w:t>
-      </w:r>
-      <w:proofErr w:type="spellStart"/>
-      <w:r>
-        <w:t>ЭтаФорма</w:t>
-      </w:r>
-      <w:proofErr w:type="spellEnd"/>
-      <w:r>
-        <w:t xml:space="preserve">, </w:t>
-      </w:r>
-      <w:proofErr w:type="spellStart"/>
-      <w:r>
-        <w:t>Элементы.ПодменюПечать</w:t>
-      </w:r>
-      <w:proofErr w:type="spellEnd"/>
-      <w:r>
-        <w:t>);</w:t>
+        <w:t xml:space="preserve">    УправлениеПечатью.ПриСозданииНаСервере(ЭтаФорма, Элементы.ПодменюПечать);</w:t>
       </w:r>
       <w:r>
         <w:br/>
       </w:r>
       <w:r>
-        <w:t xml:space="preserve">    // Конец </w:t>
-      </w:r>
-      <w:proofErr w:type="spellStart"/>
-      <w:r>
-        <w:t>СтандартныеПодсистемы.Печать</w:t>
-      </w:r>
-      <w:proofErr w:type="spellEnd"/>
+        <w:t xml:space="preserve">    // Конец СтандартныеПодсистемы.Печать</w:t>
+      </w:r>
     </w:p>
     <w:p>
       <w:pPr>
@@ -3855,71 +3772,38 @@
         <w:br/>
       </w:r>
       <w:r>
-        <w:t xml:space="preserve">// </w:t>
-      </w:r>
-      <w:proofErr w:type="spellStart"/>
-      <w:r>
-        <w:t>СтандартныеПодсистемы.Печать</w:t>
-      </w:r>
-      <w:proofErr w:type="spellEnd"/>
+        <w:t>// СтандартныеПодсистемы.Печать</w:t>
+      </w:r>
       <w:r>
         <w:br/>
       </w:r>
       <w:r>
-        <w:t>&amp;</w:t>
-      </w:r>
-      <w:proofErr w:type="spellStart"/>
-      <w:r>
-        <w:t>НаКлиенте</w:t>
-      </w:r>
-      <w:proofErr w:type="spellEnd"/>
+        <w:t>&amp;НаКлиенте</w:t>
+      </w:r>
       <w:r>
         <w:br/>
       </w:r>
       <w:r>
-        <w:t xml:space="preserve">Процедура </w:t>
-      </w:r>
-      <w:proofErr w:type="spellStart"/>
-      <w:r>
-        <w:t>Подключаемый_ВыполнитьКомандуПечати</w:t>
-      </w:r>
-      <w:proofErr w:type="spellEnd"/>
-      <w:r>
-        <w:t xml:space="preserve">(Команда)    </w:t>
+        <w:t xml:space="preserve">Процедура Подключаемый_ВыполнитьКомандуПечати(Команда)    </w:t>
       </w:r>
       <w:r>
         <w:br/>
       </w:r>
       <w:r>
-        <w:t xml:space="preserve"> УправлениеПечатьюКлиент.ВыполнитьПодключаемуюКомандуПечати(Команда, </w:t>
-      </w:r>
-      <w:proofErr w:type="spellStart"/>
-      <w:r>
-        <w:t>ЭтаФорма</w:t>
-      </w:r>
-      <w:proofErr w:type="spellEnd"/>
-      <w:r>
-        <w:t xml:space="preserve">, Объект);    </w:t>
+        <w:t xml:space="preserve"> УправлениеПечатьюКлиент.ВыполнитьПодключаемуюКомандуПечати(Команда, ЭтаФорма, Объект);    </w:t>
       </w:r>
       <w:r>
         <w:br/>
       </w:r>
-      <w:proofErr w:type="spellStart"/>
       <w:r>
         <w:t>КонецПроцедуры</w:t>
       </w:r>
-      <w:proofErr w:type="spellEnd"/>
       <w:r>
         <w:br/>
       </w:r>
       <w:r>
-        <w:t xml:space="preserve">// Конец </w:t>
-      </w:r>
-      <w:proofErr w:type="spellStart"/>
-      <w:r>
-        <w:t>СтандартныеПодсистемы.Печать</w:t>
-      </w:r>
-      <w:proofErr w:type="spellEnd"/>
+        <w:t>// Конец СтандартныеПодсистемы.Печать</w:t>
+      </w:r>
     </w:p>
     <w:p>
       <w:pPr>
@@ -3930,15 +3814,7 @@
         </w:numPr>
       </w:pPr>
       <w:r>
-        <w:t>Форма документа - добавить элемент формы группа "</w:t>
-      </w:r>
-      <w:proofErr w:type="spellStart"/>
-      <w:r>
-        <w:t>ПодменюПечать</w:t>
-      </w:r>
-      <w:proofErr w:type="spellEnd"/>
-      <w:r>
-        <w:t>" в командную панель формы.</w:t>
+        <w:t>Форма документа - добавить элемент формы группа "ПодменюПечать" в командную панель формы.</w:t>
       </w:r>
     </w:p>
     <w:p>
@@ -3986,35 +3862,14 @@
         <w:ind w:left="720"/>
       </w:pPr>
       <w:r>
-        <w:t xml:space="preserve">//   </w:t>
-      </w:r>
-      <w:proofErr w:type="spellStart"/>
-      <w:r>
-        <w:t>КомандыПечати</w:t>
-      </w:r>
-      <w:proofErr w:type="spellEnd"/>
-      <w:r>
-        <w:t xml:space="preserve"> - </w:t>
-      </w:r>
-      <w:proofErr w:type="spellStart"/>
-      <w:r>
-        <w:t>ТаблицаЗначен</w:t>
-      </w:r>
-      <w:r>
-        <w:t>ий</w:t>
-      </w:r>
-      <w:proofErr w:type="spellEnd"/>
-      <w:r>
-        <w:t xml:space="preserve"> - состав полей см. в </w:t>
-      </w:r>
-      <w:proofErr w:type="spellStart"/>
-      <w:r>
-        <w:t>функции</w:t>
+        <w:t>//   КомандыПечати - ТаблицаЗначен</w:t>
+      </w:r>
+      <w:r>
+        <w:t>ий - состав полей см. в функции</w:t>
       </w:r>
       <w:r>
         <w:t>УправлениеПечатью.СоздатьКоллекциюКомандПечати</w:t>
       </w:r>
-      <w:proofErr w:type="spellEnd"/>
     </w:p>
     <w:p>
       <w:pPr>
@@ -4022,23 +3877,7 @@
         <w:ind w:left="720"/>
       </w:pPr>
       <w:r>
-        <w:t xml:space="preserve">Процедура </w:t>
-      </w:r>
-      <w:proofErr w:type="spellStart"/>
-      <w:r>
-        <w:t>ДобавитьКомандыПечати</w:t>
-      </w:r>
-      <w:proofErr w:type="spellEnd"/>
-      <w:r>
-        <w:t>(</w:t>
-      </w:r>
-      <w:proofErr w:type="spellStart"/>
-      <w:r>
-        <w:t>КомандыПечати</w:t>
-      </w:r>
-      <w:proofErr w:type="spellEnd"/>
-      <w:r>
-        <w:t xml:space="preserve">) Экспорт         </w:t>
+        <w:t xml:space="preserve">Процедура ДобавитьКомандыПечати(КомандыПечати) Экспорт         </w:t>
       </w:r>
     </w:p>
     <w:p>
@@ -4046,11 +3885,9 @@
         <w:pStyle w:val="aff4"/>
         <w:ind w:left="720"/>
       </w:pPr>
-      <w:proofErr w:type="spellStart"/>
       <w:r>
         <w:t>КонецПроцедуры</w:t>
       </w:r>
-      <w:proofErr w:type="spellEnd"/>
     </w:p>
     <w:p>
       <w:pPr>
@@ -4064,46 +3901,9 @@
       <w:r>
         <w:t>Печать(</w:t>
       </w:r>
-      <w:proofErr w:type="spellStart"/>
       <w:proofErr w:type="gramEnd"/>
       <w:r>
-        <w:t>МассивОбъектов</w:t>
-      </w:r>
-      <w:proofErr w:type="spellEnd"/>
-      <w:r>
-        <w:t xml:space="preserve">, </w:t>
-      </w:r>
-      <w:proofErr w:type="spellStart"/>
-      <w:r>
-        <w:t>ПараметрыПечати</w:t>
-      </w:r>
-      <w:proofErr w:type="spellEnd"/>
-      <w:r>
-        <w:t xml:space="preserve">, </w:t>
-      </w:r>
-      <w:proofErr w:type="spellStart"/>
-      <w:r>
-        <w:t>КоллекцияПечатныхФорм</w:t>
-      </w:r>
-      <w:proofErr w:type="spellEnd"/>
-      <w:r>
-        <w:t xml:space="preserve">, </w:t>
-      </w:r>
-      <w:proofErr w:type="spellStart"/>
-      <w:r>
-        <w:t>ОбъектыПечати</w:t>
-      </w:r>
-      <w:proofErr w:type="spellEnd"/>
-      <w:r>
-        <w:t xml:space="preserve">, </w:t>
-      </w:r>
-      <w:proofErr w:type="spellStart"/>
-      <w:r>
-        <w:t>ПараметрыВывода</w:t>
-      </w:r>
-      <w:proofErr w:type="spellEnd"/>
-      <w:r>
-        <w:t xml:space="preserve">) Экспорт    </w:t>
+        <w:t xml:space="preserve">МассивОбъектов, ПараметрыПечати, КоллекцияПечатныхФорм, ОбъектыПечати, ПараметрыВывода) Экспорт    </w:t>
       </w:r>
     </w:p>
     <w:p>
@@ -4111,11 +3911,9 @@
         <w:pStyle w:val="aff4"/>
         <w:ind w:left="720"/>
       </w:pPr>
-      <w:proofErr w:type="spellStart"/>
       <w:r>
         <w:t>КонецПроцедуры</w:t>
       </w:r>
-      <w:proofErr w:type="spellEnd"/>
     </w:p>
     <w:p>
       <w:pPr>
@@ -4123,15 +3921,7 @@
         <w:ind w:left="720"/>
       </w:pPr>
       <w:r>
-        <w:t>#</w:t>
-      </w:r>
-      <w:proofErr w:type="spellStart"/>
-      <w:r>
-        <w:t>КонецОбласти</w:t>
-      </w:r>
-      <w:proofErr w:type="spellEnd"/>
-      <w:r>
-        <w:t xml:space="preserve"> </w:t>
+        <w:t xml:space="preserve">#КонецОбласти </w:t>
       </w:r>
     </w:p>
     <w:p>
@@ -4143,21 +3933,8 @@
         </w:numPr>
       </w:pPr>
       <w:r>
-        <w:t>Общий модуль "</w:t>
-      </w:r>
-      <w:proofErr w:type="spellStart"/>
-      <w:r>
-        <w:t>УправлениеПечатьюПереопределяемый</w:t>
-      </w:r>
-      <w:proofErr w:type="spellEnd"/>
-      <w:r>
-        <w:t xml:space="preserve">" Процедура </w:t>
-      </w:r>
-      <w:proofErr w:type="spellStart"/>
-      <w:r>
-        <w:t>ПриОпределенииОбъектовСКомандамиПечати</w:t>
-      </w:r>
-      <w:proofErr w:type="spellEnd"/>
+        <w:t>Общий модуль "УправлениеПечатьюПереопределяемый" Процедура ПриОпределенииОбъектовСКомандамиПечати</w:t>
+      </w:r>
       <w:r>
         <w:br/>
         <w:t>добавить по аналогии нужные объекты</w:t>
@@ -4195,15 +3972,7 @@
         </w:numPr>
       </w:pPr>
       <w:r>
-        <w:t>Форма списка документа - добавить элемент формы группа "</w:t>
-      </w:r>
-      <w:proofErr w:type="spellStart"/>
-      <w:r>
-        <w:t>ПодменюПечать</w:t>
-      </w:r>
-      <w:proofErr w:type="spellEnd"/>
-      <w:r>
-        <w:t>" в командную панель формы.</w:t>
+        <w:t>Форма списка документа - добавить элемент формы группа "ПодменюПечать" в командную панель формы.</w:t>
       </w:r>
     </w:p>
     <w:p>
@@ -4215,68 +3984,26 @@
         </w:numPr>
       </w:pPr>
       <w:r>
-        <w:t xml:space="preserve">Модуль формы списка документа "Процедура </w:t>
-      </w:r>
-      <w:proofErr w:type="spellStart"/>
-      <w:r>
-        <w:t>ПриСозданииНаСервере</w:t>
-      </w:r>
-      <w:proofErr w:type="spellEnd"/>
-      <w:r>
-        <w:t xml:space="preserve">" добавить вызов    </w:t>
+        <w:t xml:space="preserve">Модуль формы списка документа "Процедура ПриСозданииНаСервере" добавить вызов    </w:t>
       </w:r>
       <w:r>
         <w:br/>
       </w:r>
       <w:r>
-        <w:t xml:space="preserve">// </w:t>
-      </w:r>
-      <w:proofErr w:type="spellStart"/>
-      <w:r>
-        <w:t>СтандартныеПодсистемы.Печать</w:t>
-      </w:r>
-      <w:proofErr w:type="spellEnd"/>
+        <w:t>// СтандартныеПодсистемы.Печать</w:t>
+      </w:r>
       <w:r>
         <w:br/>
       </w:r>
       <w:r>
-        <w:t xml:space="preserve"> </w:t>
-      </w:r>
-      <w:proofErr w:type="spellStart"/>
-      <w:r>
-        <w:t>УправлениеПечатью.ПриСозданииНаСервере</w:t>
-      </w:r>
-      <w:proofErr w:type="spellEnd"/>
-      <w:r>
-        <w:t>(</w:t>
-      </w:r>
-      <w:proofErr w:type="spellStart"/>
-      <w:r>
-        <w:t>ЭтаФорма</w:t>
-      </w:r>
-      <w:proofErr w:type="spellEnd"/>
-      <w:r>
-        <w:t xml:space="preserve">, </w:t>
-      </w:r>
-      <w:proofErr w:type="spellStart"/>
-      <w:r>
-        <w:t>Элементы.ПодменюПечать</w:t>
-      </w:r>
-      <w:proofErr w:type="spellEnd"/>
-      <w:r>
-        <w:t xml:space="preserve">);    </w:t>
+        <w:t xml:space="preserve"> УправлениеПечатью.ПриСозданииНаСервере(ЭтаФорма, Элементы.ПодменюПечать);    </w:t>
       </w:r>
       <w:r>
         <w:br/>
       </w:r>
       <w:r>
-        <w:t xml:space="preserve">// Конец </w:t>
-      </w:r>
-      <w:proofErr w:type="spellStart"/>
-      <w:r>
-        <w:t>СтандартныеПодсистемы.Печать</w:t>
-      </w:r>
-      <w:proofErr w:type="spellEnd"/>
+        <w:t>// Конец СтандартныеПодсистемы.Печать</w:t>
+      </w:r>
     </w:p>
     <w:p>
       <w:pPr>
@@ -4293,24 +4020,14 @@
         <w:br/>
       </w:r>
       <w:r>
-        <w:t xml:space="preserve">// </w:t>
-      </w:r>
-      <w:proofErr w:type="spellStart"/>
-      <w:r>
-        <w:t>СтандартныеПодсистемы.Печать</w:t>
-      </w:r>
-      <w:proofErr w:type="spellEnd"/>
+        <w:t>// СтандартныеПодсистемы.Печать</w:t>
+      </w:r>
       <w:r>
         <w:br/>
       </w:r>
       <w:r>
-        <w:t>&amp;</w:t>
-      </w:r>
-      <w:proofErr w:type="spellStart"/>
-      <w:r>
-        <w:t>НаКлиенте</w:t>
-      </w:r>
-      <w:proofErr w:type="spellEnd"/>
+        <w:t>&amp;НаКлиенте</w:t>
+      </w:r>
       <w:r>
         <w:t xml:space="preserve"> </w:t>
       </w:r>
@@ -4318,54 +4035,26 @@
         <w:br/>
       </w:r>
       <w:r>
-        <w:t xml:space="preserve">Процедура </w:t>
-      </w:r>
-      <w:proofErr w:type="spellStart"/>
-      <w:r>
-        <w:t>Подключаемый_ВыполнитьКомандуПечати</w:t>
-      </w:r>
-      <w:proofErr w:type="spellEnd"/>
-      <w:r>
-        <w:t xml:space="preserve">(Команда)    </w:t>
+        <w:t xml:space="preserve">Процедура Подключаемый_ВыполнитьКомандуПечати(Команда)    </w:t>
       </w:r>
       <w:r>
         <w:br/>
       </w:r>
       <w:r>
-        <w:t xml:space="preserve">  УправлениеПечатьюКлиент.ВыполнитьПодключаемуюКомандуПечати(Команда, </w:t>
-      </w:r>
-      <w:proofErr w:type="spellStart"/>
-      <w:r>
-        <w:t>ЭтаФорма</w:t>
-      </w:r>
-      <w:proofErr w:type="spellEnd"/>
-      <w:r>
-        <w:t xml:space="preserve">, </w:t>
-      </w:r>
-      <w:proofErr w:type="spellStart"/>
+        <w:t xml:space="preserve">  УправлениеПечатьюКлиент.ВыполнитьПодключаемуюКомандуПечати(Команда, ЭтаФорма, </w:t>
+      </w:r>
       <w:r>
         <w:t>Элементы.Список</w:t>
       </w:r>
-      <w:proofErr w:type="spellEnd"/>
-      <w:r>
-        <w:t xml:space="preserve">);    </w:t>
-      </w:r>
-      <w:proofErr w:type="spellStart"/>
-      <w:r>
-        <w:t>КонецПроцедуры</w:t>
-      </w:r>
-      <w:proofErr w:type="spellEnd"/>
+      <w:r>
+        <w:t>);    КонецПроцедуры</w:t>
+      </w:r>
       <w:r>
         <w:br/>
       </w:r>
       <w:r>
-        <w:t xml:space="preserve">// Конец </w:t>
-      </w:r>
-      <w:proofErr w:type="spellStart"/>
-      <w:r>
-        <w:t>СтандартныеПодсистемы.Печать</w:t>
-      </w:r>
-      <w:proofErr w:type="spellEnd"/>
+        <w:t>// Конец СтандартныеПодсистемы.Печать</w:t>
+      </w:r>
     </w:p>
     <w:p>
       <w:pPr>
@@ -4393,25 +4082,21 @@
       <w:r>
         <w:t xml:space="preserve">Настройки вариантов отчетов задаются в процедуре </w:t>
       </w:r>
-      <w:proofErr w:type="spellStart"/>
       <w:r>
         <w:rPr>
           <w:b/>
         </w:rPr>
         <w:t>НастроитьВариантыОтчетов</w:t>
       </w:r>
-      <w:proofErr w:type="spellEnd"/>
       <w:r>
         <w:t xml:space="preserve"> общего модуля </w:t>
       </w:r>
-      <w:proofErr w:type="spellStart"/>
       <w:r>
         <w:rPr>
           <w:b/>
         </w:rPr>
         <w:t>ВариантыОтчетовПереопределяемый</w:t>
       </w:r>
-      <w:proofErr w:type="spellEnd"/>
       <w:r>
         <w:t xml:space="preserve">. Настройки можно менять непосредственно в переопределяемом модуле </w:t>
       </w:r>
@@ -4419,25 +4104,21 @@
         <w:lastRenderedPageBreak/>
         <w:t xml:space="preserve">(удобно в небольших конфигурациях) или в модуле менеджера отчета (удобно при совместной разработке и больше соответствует библиотечному подходу). Для этого в процедуре </w:t>
       </w:r>
-      <w:proofErr w:type="spellStart"/>
       <w:r>
         <w:rPr>
           <w:b/>
         </w:rPr>
         <w:t>НастроитьВариантыОтчетов</w:t>
       </w:r>
-      <w:proofErr w:type="spellEnd"/>
       <w:r>
         <w:t xml:space="preserve"> общего модуля </w:t>
       </w:r>
-      <w:proofErr w:type="spellStart"/>
       <w:r>
         <w:rPr>
           <w:b/>
         </w:rPr>
         <w:t>ВариантыОтчетовПереопределяемый</w:t>
       </w:r>
-      <w:proofErr w:type="spellEnd"/>
       <w:r>
         <w:t xml:space="preserve"> следует разместить вызов модуля менеджера отчета по шаблону:</w:t>
       </w:r>
@@ -4452,23 +4133,7 @@
         <w:pStyle w:val="aff4"/>
       </w:pPr>
       <w:r>
-        <w:t xml:space="preserve">    </w:t>
-      </w:r>
-      <w:proofErr w:type="spellStart"/>
-      <w:r>
-        <w:t>ВариантыОтчетов.НастроитьОтчетВМодулеМенеджера</w:t>
-      </w:r>
-      <w:proofErr w:type="spellEnd"/>
-      <w:r>
-        <w:t xml:space="preserve">(Настройки, </w:t>
-      </w:r>
-      <w:proofErr w:type="spellStart"/>
-      <w:r>
-        <w:t>Метаданные.Отчеты.ИмяОтчета</w:t>
-      </w:r>
-      <w:proofErr w:type="spellEnd"/>
-      <w:r>
-        <w:t>);</w:t>
+        <w:t xml:space="preserve">    ВариантыОтчетов.НастроитьОтчетВМодулеМенеджера(Настройки, Метаданные.Отчеты.ИмяОтчета);</w:t>
       </w:r>
     </w:p>
     <w:p>
@@ -4497,39 +4162,39 @@
           <w:sz w:val="16"/>
           <w:szCs w:val="16"/>
         </w:rPr>
-        <w:t xml:space="preserve">#Если Сервер Или </w:t>
-      </w:r>
-      <w:proofErr w:type="spellStart"/>
-      <w:r>
+        <w:t>#Если Сервер Или ТолстыйКлиентОбычноеПриложение Или ВнешнееСоединение Тогда</w:t>
+      </w:r>
+    </w:p>
+    <w:p>
+      <w:pPr>
+        <w:pStyle w:val="aff4"/>
         <w:rPr>
           <w:sz w:val="16"/>
           <w:szCs w:val="16"/>
         </w:rPr>
-        <w:t>ТолстыйКлиентОбычноеПриложение</w:t>
-      </w:r>
-      <w:proofErr w:type="spellEnd"/>
+      </w:pPr>
       <w:r>
         <w:rPr>
           <w:sz w:val="16"/>
           <w:szCs w:val="16"/>
         </w:rPr>
-        <w:t xml:space="preserve"> Или </w:t>
-      </w:r>
-      <w:proofErr w:type="spellStart"/>
-      <w:r>
+        <w:t>#Область ПрограммныйИнтерфейс</w:t>
+      </w:r>
+    </w:p>
+    <w:p>
+      <w:pPr>
+        <w:pStyle w:val="aff4"/>
         <w:rPr>
           <w:sz w:val="16"/>
           <w:szCs w:val="16"/>
         </w:rPr>
-        <w:t>ВнешнееСоединение</w:t>
-      </w:r>
-      <w:proofErr w:type="spellEnd"/>
+      </w:pPr>
       <w:r>
         <w:rPr>
           <w:sz w:val="16"/>
           <w:szCs w:val="16"/>
         </w:rPr>
-        <w:t xml:space="preserve"> Тогда</w:t>
+        <w:t>// Настройки размещения в панели отчетов.</w:t>
       </w:r>
     </w:p>
     <w:p>
@@ -4545,1052 +4210,573 @@
           <w:sz w:val="16"/>
           <w:szCs w:val="16"/>
         </w:rPr>
-        <w:t xml:space="preserve">#Область </w:t>
-      </w:r>
-      <w:proofErr w:type="spellStart"/>
-      <w:r>
+        <w:t>//</w:t>
+      </w:r>
+    </w:p>
+    <w:p>
+      <w:pPr>
+        <w:pStyle w:val="aff4"/>
         <w:rPr>
           <w:sz w:val="16"/>
           <w:szCs w:val="16"/>
         </w:rPr>
-        <w:t>ПрограммныйИнтерфейс</w:t>
-      </w:r>
-      <w:proofErr w:type="spellEnd"/>
-    </w:p>
-    <w:p>
-      <w:pPr>
-        <w:pStyle w:val="aff4"/>
+      </w:pPr>
+      <w:r>
         <w:rPr>
           <w:sz w:val="16"/>
           <w:szCs w:val="16"/>
         </w:rPr>
-      </w:pPr>
-      <w:r>
+        <w:t>// Параметры:</w:t>
+      </w:r>
+    </w:p>
+    <w:p>
+      <w:pPr>
+        <w:pStyle w:val="aff4"/>
         <w:rPr>
           <w:sz w:val="16"/>
           <w:szCs w:val="16"/>
         </w:rPr>
-        <w:t>// Настройки размещения в панели отчетов.</w:t>
-      </w:r>
-    </w:p>
-    <w:p>
-      <w:pPr>
-        <w:pStyle w:val="aff4"/>
+      </w:pPr>
+      <w:r>
         <w:rPr>
           <w:sz w:val="16"/>
           <w:szCs w:val="16"/>
         </w:rPr>
-      </w:pPr>
-      <w:r>
+        <w:t>//   Настройки - Коллекция - Используется для передачи в параметрах вспомогательных методов (см. ниже).</w:t>
+      </w:r>
+    </w:p>
+    <w:p>
+      <w:pPr>
+        <w:pStyle w:val="aff4"/>
         <w:rPr>
           <w:sz w:val="16"/>
           <w:szCs w:val="16"/>
         </w:rPr>
-        <w:t>//</w:t>
-      </w:r>
-    </w:p>
-    <w:p>
-      <w:pPr>
-        <w:pStyle w:val="aff4"/>
+      </w:pPr>
+      <w:r>
         <w:rPr>
           <w:sz w:val="16"/>
           <w:szCs w:val="16"/>
         </w:rPr>
-      </w:pPr>
-      <w:r>
+        <w:t>//       Соответствует 1 параметру процедуры ВариантыОтчетовПереопределяемый.НастроитьВариантыОтчетов().</w:t>
+      </w:r>
+    </w:p>
+    <w:p>
+      <w:pPr>
+        <w:pStyle w:val="aff4"/>
         <w:rPr>
           <w:sz w:val="16"/>
           <w:szCs w:val="16"/>
         </w:rPr>
-        <w:t>// Параметры:</w:t>
-      </w:r>
-    </w:p>
-    <w:p>
-      <w:pPr>
-        <w:pStyle w:val="aff4"/>
+      </w:pPr>
+      <w:r>
         <w:rPr>
           <w:sz w:val="16"/>
           <w:szCs w:val="16"/>
         </w:rPr>
-      </w:pPr>
-      <w:r>
+        <w:t>//   НастройкиОтчета - СтрокаДереваЗначений - Настройки этого отчета,</w:t>
+      </w:r>
+    </w:p>
+    <w:p>
+      <w:pPr>
+        <w:pStyle w:val="aff4"/>
         <w:rPr>
           <w:sz w:val="16"/>
           <w:szCs w:val="16"/>
         </w:rPr>
-        <w:t>//   Настройки - Коллекция - Используется для передачи в параметрах вспомогательных методов (см. ниже).</w:t>
-      </w:r>
-    </w:p>
-    <w:p>
-      <w:pPr>
-        <w:pStyle w:val="aff4"/>
+      </w:pPr>
+      <w:r>
         <w:rPr>
           <w:sz w:val="16"/>
           <w:szCs w:val="16"/>
         </w:rPr>
-      </w:pPr>
-      <w:r>
+        <w:t>//       уже сформированные при помощи функции ВариантыОтчетов.ОписаниеОтчета() и готовые к изменению.</w:t>
+      </w:r>
+    </w:p>
+    <w:p>
+      <w:pPr>
+        <w:pStyle w:val="aff4"/>
         <w:rPr>
           <w:sz w:val="16"/>
           <w:szCs w:val="16"/>
         </w:rPr>
-        <w:t xml:space="preserve">//       Соответствует 1 параметру процедуры </w:t>
-      </w:r>
-      <w:proofErr w:type="spellStart"/>
+      </w:pPr>
       <w:r>
         <w:rPr>
           <w:sz w:val="16"/>
           <w:szCs w:val="16"/>
         </w:rPr>
-        <w:t>ВариантыОтчетовПереопределяемый.НастроитьВариантыОтчетов</w:t>
-      </w:r>
-      <w:proofErr w:type="spellEnd"/>
-      <w:r>
+        <w:t>//       См. "Свойства для изменения" процедуры ВариантыОтчетовПереопределяемый.НастроитьВариантыОтчетов().</w:t>
+      </w:r>
+    </w:p>
+    <w:p>
+      <w:pPr>
+        <w:pStyle w:val="aff4"/>
         <w:rPr>
           <w:sz w:val="16"/>
           <w:szCs w:val="16"/>
         </w:rPr>
-        <w:t>().</w:t>
-      </w:r>
-    </w:p>
-    <w:p>
-      <w:pPr>
-        <w:pStyle w:val="aff4"/>
+      </w:pPr>
+      <w:r>
         <w:rPr>
           <w:sz w:val="16"/>
           <w:szCs w:val="16"/>
         </w:rPr>
-      </w:pPr>
-      <w:r>
+        <w:t>//</w:t>
+      </w:r>
+    </w:p>
+    <w:p>
+      <w:pPr>
+        <w:pStyle w:val="aff4"/>
         <w:rPr>
           <w:sz w:val="16"/>
           <w:szCs w:val="16"/>
         </w:rPr>
-        <w:t xml:space="preserve">//   </w:t>
-      </w:r>
-      <w:proofErr w:type="spellStart"/>
+      </w:pPr>
       <w:r>
         <w:rPr>
           <w:sz w:val="16"/>
           <w:szCs w:val="16"/>
         </w:rPr>
-        <w:t>НастройкиОтчета</w:t>
-      </w:r>
-      <w:proofErr w:type="spellEnd"/>
-      <w:r>
+        <w:t>// Описание:</w:t>
+      </w:r>
+    </w:p>
+    <w:p>
+      <w:pPr>
+        <w:pStyle w:val="aff4"/>
         <w:rPr>
           <w:sz w:val="16"/>
           <w:szCs w:val="16"/>
         </w:rPr>
-        <w:t xml:space="preserve"> - </w:t>
-      </w:r>
-      <w:proofErr w:type="spellStart"/>
+      </w:pPr>
       <w:r>
         <w:rPr>
           <w:sz w:val="16"/>
           <w:szCs w:val="16"/>
         </w:rPr>
-        <w:t>СтрокаДереваЗначений</w:t>
-      </w:r>
-      <w:proofErr w:type="spellEnd"/>
-      <w:r>
+        <w:t>//   См. ВариантыОтчетовПереопределяемый.НастроитьВариантыОтчетов().</w:t>
+      </w:r>
+    </w:p>
+    <w:p>
+      <w:pPr>
+        <w:pStyle w:val="aff4"/>
         <w:rPr>
           <w:sz w:val="16"/>
           <w:szCs w:val="16"/>
         </w:rPr>
-        <w:t xml:space="preserve"> - Настройки этого отчета,</w:t>
-      </w:r>
-    </w:p>
-    <w:p>
-      <w:pPr>
-        <w:pStyle w:val="aff4"/>
+      </w:pPr>
+      <w:r>
         <w:rPr>
           <w:sz w:val="16"/>
           <w:szCs w:val="16"/>
         </w:rPr>
-      </w:pPr>
-      <w:r>
+        <w:t>//</w:t>
+      </w:r>
+    </w:p>
+    <w:p>
+      <w:pPr>
+        <w:pStyle w:val="aff4"/>
         <w:rPr>
           <w:sz w:val="16"/>
           <w:szCs w:val="16"/>
         </w:rPr>
-        <w:t xml:space="preserve">//       уже сформированные при помощи функции </w:t>
-      </w:r>
-      <w:proofErr w:type="spellStart"/>
+      </w:pPr>
       <w:r>
         <w:rPr>
           <w:sz w:val="16"/>
           <w:szCs w:val="16"/>
         </w:rPr>
-        <w:t>ВариантыОтчетов.ОписаниеОтчета</w:t>
-      </w:r>
-      <w:proofErr w:type="spellEnd"/>
-      <w:r>
+        <w:t>// Вспомогательные методы:</w:t>
+      </w:r>
+    </w:p>
+    <w:p>
+      <w:pPr>
+        <w:pStyle w:val="aff4"/>
         <w:rPr>
           <w:sz w:val="16"/>
           <w:szCs w:val="16"/>
         </w:rPr>
-        <w:t>() и готовые к изменению.</w:t>
-      </w:r>
-    </w:p>
-    <w:p>
-      <w:pPr>
-        <w:pStyle w:val="aff4"/>
+      </w:pPr>
+      <w:r>
         <w:rPr>
           <w:sz w:val="16"/>
           <w:szCs w:val="16"/>
         </w:rPr>
-      </w:pPr>
-      <w:r>
+        <w:t>//    НастройкиВарианта = ВариантыОтчетов.ОписаниеВарианта(Настройки, НастройкиОтчета, "&lt;ИмяВарианта&gt;");</w:t>
+      </w:r>
+    </w:p>
+    <w:p>
+      <w:pPr>
+        <w:pStyle w:val="aff4"/>
         <w:rPr>
           <w:sz w:val="16"/>
           <w:szCs w:val="16"/>
         </w:rPr>
-        <w:t xml:space="preserve">//       См. "Свойства для изменения" процедуры </w:t>
-      </w:r>
-      <w:proofErr w:type="spellStart"/>
+      </w:pPr>
       <w:r>
         <w:rPr>
           <w:sz w:val="16"/>
           <w:szCs w:val="16"/>
         </w:rPr>
-        <w:t>ВариантыОтчетовПереопределяемый.НастроитьВариантыОтчетов</w:t>
-      </w:r>
-      <w:proofErr w:type="spellEnd"/>
-      <w:r>
+        <w:t>//    ВариантыОтчетов.УстановитьРежимВыводаВПанеляхОтчетов(Настройки, НастройкиОтчета, Истина/Ложь);</w:t>
+      </w:r>
+    </w:p>
+    <w:p>
+      <w:pPr>
+        <w:pStyle w:val="aff4"/>
         <w:rPr>
           <w:sz w:val="16"/>
           <w:szCs w:val="16"/>
         </w:rPr>
-        <w:t>().</w:t>
-      </w:r>
-    </w:p>
-    <w:p>
-      <w:pPr>
-        <w:pStyle w:val="aff4"/>
+      </w:pPr>
+      <w:r>
         <w:rPr>
           <w:sz w:val="16"/>
           <w:szCs w:val="16"/>
         </w:rPr>
-      </w:pPr>
-      <w:r>
+        <w:t>//</w:t>
+      </w:r>
+    </w:p>
+    <w:p>
+      <w:pPr>
+        <w:pStyle w:val="aff4"/>
         <w:rPr>
           <w:sz w:val="16"/>
           <w:szCs w:val="16"/>
         </w:rPr>
-        <w:t>//</w:t>
-      </w:r>
-    </w:p>
-    <w:p>
-      <w:pPr>
-        <w:pStyle w:val="aff4"/>
+      </w:pPr>
+      <w:r>
         <w:rPr>
           <w:sz w:val="16"/>
           <w:szCs w:val="16"/>
         </w:rPr>
-      </w:pPr>
-      <w:r>
+        <w:t>// Примеры:</w:t>
+      </w:r>
+    </w:p>
+    <w:p>
+      <w:pPr>
+        <w:pStyle w:val="aff4"/>
         <w:rPr>
           <w:sz w:val="16"/>
           <w:szCs w:val="16"/>
         </w:rPr>
-        <w:t>// Описание:</w:t>
-      </w:r>
-    </w:p>
-    <w:p>
-      <w:pPr>
-        <w:pStyle w:val="aff4"/>
+      </w:pPr>
+      <w:r>
         <w:rPr>
           <w:sz w:val="16"/>
           <w:szCs w:val="16"/>
         </w:rPr>
-      </w:pPr>
-      <w:r>
+        <w:t>//</w:t>
+      </w:r>
+    </w:p>
+    <w:p>
+      <w:pPr>
+        <w:pStyle w:val="aff4"/>
         <w:rPr>
           <w:sz w:val="16"/>
           <w:szCs w:val="16"/>
         </w:rPr>
-        <w:t xml:space="preserve">//   См. </w:t>
-      </w:r>
-      <w:proofErr w:type="spellStart"/>
+      </w:pPr>
       <w:r>
         <w:rPr>
           <w:sz w:val="16"/>
           <w:szCs w:val="16"/>
         </w:rPr>
-        <w:t>ВариантыОтчетовПереопределяемый.НастроитьВариантыОтчетов</w:t>
-      </w:r>
-      <w:proofErr w:type="spellEnd"/>
+        <w:t>/</w:t>
+      </w:r>
+      <w:proofErr w:type="gramStart"/>
       <w:r>
         <w:rPr>
           <w:sz w:val="16"/>
           <w:szCs w:val="16"/>
         </w:rPr>
-        <w:t>().</w:t>
-      </w:r>
-    </w:p>
-    <w:p>
-      <w:pPr>
-        <w:pStyle w:val="aff4"/>
+        <w:t>/  1</w:t>
+      </w:r>
+      <w:proofErr w:type="gramEnd"/>
+      <w:r>
         <w:rPr>
           <w:sz w:val="16"/>
           <w:szCs w:val="16"/>
         </w:rPr>
-      </w:pPr>
-      <w:r>
+        <w:t>. Установка описания варианта.</w:t>
+      </w:r>
+    </w:p>
+    <w:p>
+      <w:pPr>
+        <w:pStyle w:val="aff4"/>
         <w:rPr>
           <w:sz w:val="16"/>
           <w:szCs w:val="16"/>
         </w:rPr>
-        <w:t>//</w:t>
-      </w:r>
-    </w:p>
-    <w:p>
-      <w:pPr>
-        <w:pStyle w:val="aff4"/>
+      </w:pPr>
+      <w:r>
         <w:rPr>
           <w:sz w:val="16"/>
           <w:szCs w:val="16"/>
         </w:rPr>
-      </w:pPr>
-      <w:r>
+        <w:t>//    НастройкиВарианта = ВариантыОтчетов.ОписаниеВарианта(Настройки, НастройкиОтчета, "&lt;ИмяВарианта&gt;");</w:t>
+      </w:r>
+    </w:p>
+    <w:p>
+      <w:pPr>
+        <w:pStyle w:val="aff4"/>
         <w:rPr>
           <w:sz w:val="16"/>
           <w:szCs w:val="16"/>
         </w:rPr>
-        <w:t>// Вспомогательные методы:</w:t>
-      </w:r>
-    </w:p>
-    <w:p>
-      <w:pPr>
-        <w:pStyle w:val="aff4"/>
+      </w:pPr>
+      <w:r>
         <w:rPr>
           <w:sz w:val="16"/>
           <w:szCs w:val="16"/>
         </w:rPr>
-      </w:pPr>
+        <w:t xml:space="preserve">//    НастройкиВарианта.Описание = </w:t>
+      </w:r>
+      <w:proofErr w:type="gramStart"/>
       <w:r>
         <w:rPr>
           <w:sz w:val="16"/>
           <w:szCs w:val="16"/>
         </w:rPr>
-        <w:t xml:space="preserve">//    </w:t>
-      </w:r>
-      <w:proofErr w:type="spellStart"/>
+        <w:t>НСтр(</w:t>
+      </w:r>
+      <w:proofErr w:type="gramEnd"/>
       <w:r>
         <w:rPr>
           <w:sz w:val="16"/>
           <w:szCs w:val="16"/>
         </w:rPr>
-        <w:t>НастройкиВарианта</w:t>
-      </w:r>
-      <w:proofErr w:type="spellEnd"/>
-      <w:r>
+        <w:t>"ru = '&lt;Описание&gt;'");</w:t>
+      </w:r>
+    </w:p>
+    <w:p>
+      <w:pPr>
+        <w:pStyle w:val="aff4"/>
         <w:rPr>
           <w:sz w:val="16"/>
           <w:szCs w:val="16"/>
         </w:rPr>
-        <w:t xml:space="preserve"> = </w:t>
-      </w:r>
-      <w:proofErr w:type="spellStart"/>
+      </w:pPr>
       <w:r>
         <w:rPr>
           <w:sz w:val="16"/>
           <w:szCs w:val="16"/>
         </w:rPr>
-        <w:t>ВариантыОтчетов.ОписаниеВарианта</w:t>
-      </w:r>
-      <w:proofErr w:type="spellEnd"/>
-      <w:r>
+        <w:t>//</w:t>
+      </w:r>
+    </w:p>
+    <w:p>
+      <w:pPr>
+        <w:pStyle w:val="aff4"/>
         <w:rPr>
           <w:sz w:val="16"/>
           <w:szCs w:val="16"/>
         </w:rPr>
-        <w:t xml:space="preserve">(Настройки, </w:t>
-      </w:r>
-      <w:proofErr w:type="spellStart"/>
+      </w:pPr>
       <w:r>
         <w:rPr>
           <w:sz w:val="16"/>
           <w:szCs w:val="16"/>
         </w:rPr>
-        <w:t>НастройкиОтчета</w:t>
-      </w:r>
-      <w:proofErr w:type="spellEnd"/>
+        <w:t>/</w:t>
+      </w:r>
+      <w:proofErr w:type="gramStart"/>
       <w:r>
         <w:rPr>
           <w:sz w:val="16"/>
           <w:szCs w:val="16"/>
         </w:rPr>
-        <w:t>, "&lt;</w:t>
-      </w:r>
-      <w:proofErr w:type="spellStart"/>
+        <w:t>/  2</w:t>
+      </w:r>
+      <w:proofErr w:type="gramEnd"/>
       <w:r>
         <w:rPr>
           <w:sz w:val="16"/>
           <w:szCs w:val="16"/>
         </w:rPr>
-        <w:t>ИмяВарианта</w:t>
-      </w:r>
-      <w:proofErr w:type="spellEnd"/>
-      <w:r>
+        <w:t>. Отключение варианта отчета.</w:t>
+      </w:r>
+    </w:p>
+    <w:p>
+      <w:pPr>
+        <w:pStyle w:val="aff4"/>
         <w:rPr>
           <w:sz w:val="16"/>
           <w:szCs w:val="16"/>
         </w:rPr>
-        <w:t>&gt;");</w:t>
-      </w:r>
-    </w:p>
-    <w:p>
-      <w:pPr>
-        <w:pStyle w:val="aff4"/>
+      </w:pPr>
+      <w:r>
         <w:rPr>
           <w:sz w:val="16"/>
           <w:szCs w:val="16"/>
         </w:rPr>
-      </w:pPr>
-      <w:r>
+        <w:t>//    НастройкиВарианта = ВариантыОтчетов.ОписаниеВарианта(Настройки, НастройкиОтчета, "&lt;ИмяВарианта&gt;");</w:t>
+      </w:r>
+    </w:p>
+    <w:p>
+      <w:pPr>
+        <w:pStyle w:val="aff4"/>
         <w:rPr>
           <w:sz w:val="16"/>
           <w:szCs w:val="16"/>
         </w:rPr>
-        <w:t xml:space="preserve">//    </w:t>
-      </w:r>
-      <w:proofErr w:type="spellStart"/>
+      </w:pPr>
       <w:r>
         <w:rPr>
           <w:sz w:val="16"/>
           <w:szCs w:val="16"/>
         </w:rPr>
-        <w:t>ВариантыОтчетов.УстановитьРежимВыводаВПанеляхОтчетов</w:t>
-      </w:r>
-      <w:proofErr w:type="spellEnd"/>
-      <w:r>
+        <w:t>//    НастройкиВарианта.Включен = Ложь;</w:t>
+      </w:r>
+    </w:p>
+    <w:p>
+      <w:pPr>
+        <w:pStyle w:val="aff4"/>
         <w:rPr>
           <w:sz w:val="16"/>
           <w:szCs w:val="16"/>
         </w:rPr>
-        <w:t xml:space="preserve">(Настройки, </w:t>
-      </w:r>
-      <w:proofErr w:type="spellStart"/>
+      </w:pPr>
       <w:r>
         <w:rPr>
           <w:sz w:val="16"/>
           <w:szCs w:val="16"/>
         </w:rPr>
-        <w:t>НастройкиОтчета</w:t>
-      </w:r>
-      <w:proofErr w:type="spellEnd"/>
-      <w:r>
+        <w:t>//</w:t>
+      </w:r>
+    </w:p>
+    <w:p>
+      <w:pPr>
+        <w:pStyle w:val="aff4"/>
         <w:rPr>
           <w:sz w:val="16"/>
           <w:szCs w:val="16"/>
         </w:rPr>
-        <w:t>, Истина/Ложь);</w:t>
-      </w:r>
-    </w:p>
-    <w:p>
-      <w:pPr>
-        <w:pStyle w:val="aff4"/>
+      </w:pPr>
+      <w:r>
         <w:rPr>
           <w:sz w:val="16"/>
           <w:szCs w:val="16"/>
         </w:rPr>
-      </w:pPr>
+        <w:t xml:space="preserve">Процедура </w:t>
+      </w:r>
+      <w:proofErr w:type="gramStart"/>
       <w:r>
         <w:rPr>
           <w:sz w:val="16"/>
           <w:szCs w:val="16"/>
         </w:rPr>
-        <w:t>//</w:t>
-      </w:r>
-    </w:p>
-    <w:p>
-      <w:pPr>
-        <w:pStyle w:val="aff4"/>
+        <w:t>НастроитьВариантыОтчета(</w:t>
+      </w:r>
+      <w:proofErr w:type="gramEnd"/>
+      <w:r>
         <w:rPr>
           <w:sz w:val="16"/>
           <w:szCs w:val="16"/>
         </w:rPr>
-      </w:pPr>
-      <w:r>
+        <w:t>Настройки, НастройкиОтчета) Экспорт</w:t>
+      </w:r>
+    </w:p>
+    <w:p>
+      <w:pPr>
+        <w:pStyle w:val="aff4"/>
         <w:rPr>
           <w:sz w:val="16"/>
           <w:szCs w:val="16"/>
         </w:rPr>
-        <w:t>// Примеры:</w:t>
-      </w:r>
-    </w:p>
-    <w:p>
-      <w:pPr>
-        <w:pStyle w:val="aff4"/>
+      </w:pPr>
+      <w:r>
         <w:rPr>
           <w:sz w:val="16"/>
           <w:szCs w:val="16"/>
         </w:rPr>
-      </w:pPr>
-      <w:r>
+        <w:t xml:space="preserve">    // Код процедуры.</w:t>
+      </w:r>
+    </w:p>
+    <w:p>
+      <w:pPr>
+        <w:pStyle w:val="aff4"/>
         <w:rPr>
           <w:sz w:val="16"/>
           <w:szCs w:val="16"/>
         </w:rPr>
-        <w:t>//</w:t>
-      </w:r>
-    </w:p>
-    <w:p>
-      <w:pPr>
-        <w:pStyle w:val="aff4"/>
+      </w:pPr>
+      <w:r>
         <w:rPr>
           <w:sz w:val="16"/>
           <w:szCs w:val="16"/>
         </w:rPr>
-      </w:pPr>
-      <w:r>
+        <w:t>КонецПроцедуры</w:t>
+      </w:r>
+    </w:p>
+    <w:p>
+      <w:pPr>
+        <w:pStyle w:val="aff4"/>
         <w:rPr>
           <w:sz w:val="16"/>
           <w:szCs w:val="16"/>
         </w:rPr>
-        <w:t>/</w:t>
-      </w:r>
-      <w:proofErr w:type="gramStart"/>
+      </w:pPr>
       <w:r>
         <w:rPr>
           <w:sz w:val="16"/>
           <w:szCs w:val="16"/>
         </w:rPr>
-        <w:t>/  1</w:t>
-      </w:r>
-      <w:proofErr w:type="gramEnd"/>
-      <w:r>
+        <w:t>#КонецОбласти</w:t>
+      </w:r>
+    </w:p>
+    <w:p>
+      <w:pPr>
+        <w:pStyle w:val="aff4"/>
         <w:rPr>
           <w:sz w:val="16"/>
           <w:szCs w:val="16"/>
         </w:rPr>
-        <w:t>. Установка описания варианта.</w:t>
-      </w:r>
-    </w:p>
-    <w:p>
-      <w:pPr>
-        <w:pStyle w:val="aff4"/>
+      </w:pPr>
+      <w:r>
         <w:rPr>
           <w:sz w:val="16"/>
           <w:szCs w:val="16"/>
         </w:rPr>
-      </w:pPr>
-      <w:r>
+        <w:t>#КонецЕсли</w:t>
+      </w:r>
+    </w:p>
+    <w:p>
+      <w:pPr>
+        <w:pStyle w:val="aff4"/>
         <w:rPr>
           <w:sz w:val="16"/>
           <w:szCs w:val="16"/>
         </w:rPr>
-        <w:t xml:space="preserve">//    </w:t>
-      </w:r>
-      <w:proofErr w:type="spellStart"/>
-      <w:r>
-        <w:rPr>
-          <w:sz w:val="16"/>
-          <w:szCs w:val="16"/>
-        </w:rPr>
-        <w:t>НастройкиВарианта</w:t>
-      </w:r>
-      <w:proofErr w:type="spellEnd"/>
-      <w:r>
-        <w:rPr>
-          <w:sz w:val="16"/>
-          <w:szCs w:val="16"/>
-        </w:rPr>
-        <w:t xml:space="preserve"> = </w:t>
-      </w:r>
-      <w:proofErr w:type="spellStart"/>
-      <w:r>
-        <w:rPr>
-          <w:sz w:val="16"/>
-          <w:szCs w:val="16"/>
-        </w:rPr>
-        <w:t>ВариантыОтчетов.ОписаниеВарианта</w:t>
-      </w:r>
-      <w:proofErr w:type="spellEnd"/>
-      <w:r>
-        <w:rPr>
-          <w:sz w:val="16"/>
-          <w:szCs w:val="16"/>
-        </w:rPr>
-        <w:t xml:space="preserve">(Настройки, </w:t>
-      </w:r>
-      <w:proofErr w:type="spellStart"/>
-      <w:r>
-        <w:rPr>
-          <w:sz w:val="16"/>
-          <w:szCs w:val="16"/>
-        </w:rPr>
-        <w:t>НастройкиОтчета</w:t>
-      </w:r>
-      <w:proofErr w:type="spellEnd"/>
-      <w:r>
-        <w:rPr>
-          <w:sz w:val="16"/>
-          <w:szCs w:val="16"/>
-        </w:rPr>
-        <w:t>, "&lt;</w:t>
-      </w:r>
-      <w:proofErr w:type="spellStart"/>
-      <w:r>
-        <w:rPr>
-          <w:sz w:val="16"/>
-          <w:szCs w:val="16"/>
-        </w:rPr>
-        <w:t>ИмяВарианта</w:t>
-      </w:r>
-      <w:proofErr w:type="spellEnd"/>
-      <w:r>
-        <w:rPr>
-          <w:sz w:val="16"/>
-          <w:szCs w:val="16"/>
-        </w:rPr>
-        <w:t>&gt;");</w:t>
-      </w:r>
+      </w:pPr>
     </w:p>
     <w:p>
       <w:pPr>
         <w:pStyle w:val="aff4"/>
         <w:rPr>
-          <w:sz w:val="16"/>
-          <w:szCs w:val="16"/>
-        </w:rPr>
-      </w:pPr>
-      <w:r>
-        <w:rPr>
-          <w:sz w:val="16"/>
-          <w:szCs w:val="16"/>
-        </w:rPr>
-        <w:t xml:space="preserve">//    </w:t>
-      </w:r>
-      <w:proofErr w:type="spellStart"/>
-      <w:r>
-        <w:rPr>
-          <w:sz w:val="16"/>
-          <w:szCs w:val="16"/>
-        </w:rPr>
-        <w:t>НастройкиВарианта.Описание</w:t>
-      </w:r>
-      <w:proofErr w:type="spellEnd"/>
-      <w:r>
-        <w:rPr>
-          <w:sz w:val="16"/>
-          <w:szCs w:val="16"/>
-        </w:rPr>
-        <w:t xml:space="preserve"> = </w:t>
-      </w:r>
-      <w:proofErr w:type="spellStart"/>
-      <w:proofErr w:type="gramStart"/>
-      <w:r>
-        <w:rPr>
-          <w:sz w:val="16"/>
-          <w:szCs w:val="16"/>
-        </w:rPr>
-        <w:t>НСтр</w:t>
-      </w:r>
-      <w:proofErr w:type="spellEnd"/>
-      <w:r>
-        <w:rPr>
-          <w:sz w:val="16"/>
-          <w:szCs w:val="16"/>
-        </w:rPr>
-        <w:t>(</w:t>
-      </w:r>
-      <w:proofErr w:type="gramEnd"/>
-      <w:r>
-        <w:rPr>
-          <w:sz w:val="16"/>
-          <w:szCs w:val="16"/>
-        </w:rPr>
-        <w:t>"</w:t>
-      </w:r>
-      <w:proofErr w:type="spellStart"/>
-      <w:r>
-        <w:rPr>
-          <w:sz w:val="16"/>
-          <w:szCs w:val="16"/>
-        </w:rPr>
-        <w:t>ru</w:t>
-      </w:r>
-      <w:proofErr w:type="spellEnd"/>
-      <w:r>
-        <w:rPr>
-          <w:sz w:val="16"/>
-          <w:szCs w:val="16"/>
-        </w:rPr>
-        <w:t xml:space="preserve"> = '&lt;Описание&gt;'");</w:t>
+          <w:b/>
+        </w:rPr>
+      </w:pPr>
+      <w:r>
+        <w:rPr>
+          <w:b/>
+        </w:rPr>
+        <w:t>Внимание!</w:t>
       </w:r>
     </w:p>
     <w:p>
       <w:pPr>
         <w:pStyle w:val="aff4"/>
-        <w:rPr>
-          <w:sz w:val="16"/>
-          <w:szCs w:val="16"/>
-        </w:rPr>
-      </w:pPr>
-      <w:r>
-        <w:rPr>
-          <w:sz w:val="16"/>
-          <w:szCs w:val="16"/>
-        </w:rPr>
-        <w:t>//</w:t>
-      </w:r>
-    </w:p>
-    <w:p>
-      <w:pPr>
-        <w:pStyle w:val="aff4"/>
-        <w:rPr>
-          <w:sz w:val="16"/>
-          <w:szCs w:val="16"/>
-        </w:rPr>
-      </w:pPr>
-      <w:r>
-        <w:rPr>
-          <w:sz w:val="16"/>
-          <w:szCs w:val="16"/>
-        </w:rPr>
-        <w:t>/</w:t>
-      </w:r>
-      <w:proofErr w:type="gramStart"/>
-      <w:r>
-        <w:rPr>
-          <w:sz w:val="16"/>
-          <w:szCs w:val="16"/>
-        </w:rPr>
-        <w:t>/  2</w:t>
-      </w:r>
-      <w:proofErr w:type="gramEnd"/>
-      <w:r>
-        <w:rPr>
-          <w:sz w:val="16"/>
-          <w:szCs w:val="16"/>
-        </w:rPr>
-        <w:t>. Отключение варианта отчета.</w:t>
-      </w:r>
-    </w:p>
-    <w:p>
-      <w:pPr>
-        <w:pStyle w:val="aff4"/>
-        <w:rPr>
-          <w:sz w:val="16"/>
-          <w:szCs w:val="16"/>
-        </w:rPr>
-      </w:pPr>
-      <w:r>
-        <w:rPr>
-          <w:sz w:val="16"/>
-          <w:szCs w:val="16"/>
-        </w:rPr>
-        <w:t xml:space="preserve">//    </w:t>
-      </w:r>
-      <w:proofErr w:type="spellStart"/>
-      <w:r>
-        <w:rPr>
-          <w:sz w:val="16"/>
-          <w:szCs w:val="16"/>
-        </w:rPr>
-        <w:t>НастройкиВарианта</w:t>
-      </w:r>
-      <w:proofErr w:type="spellEnd"/>
-      <w:r>
-        <w:rPr>
-          <w:sz w:val="16"/>
-          <w:szCs w:val="16"/>
-        </w:rPr>
-        <w:t xml:space="preserve"> = </w:t>
-      </w:r>
-      <w:proofErr w:type="spellStart"/>
-      <w:r>
-        <w:rPr>
-          <w:sz w:val="16"/>
-          <w:szCs w:val="16"/>
-        </w:rPr>
-        <w:t>ВариантыОтчетов.ОписаниеВарианта</w:t>
-      </w:r>
-      <w:proofErr w:type="spellEnd"/>
-      <w:r>
-        <w:rPr>
-          <w:sz w:val="16"/>
-          <w:szCs w:val="16"/>
-        </w:rPr>
-        <w:t xml:space="preserve">(Настройки, </w:t>
-      </w:r>
-      <w:proofErr w:type="spellStart"/>
-      <w:r>
-        <w:rPr>
-          <w:sz w:val="16"/>
-          <w:szCs w:val="16"/>
-        </w:rPr>
-        <w:t>НастройкиОтчета</w:t>
-      </w:r>
-      <w:proofErr w:type="spellEnd"/>
-      <w:r>
-        <w:rPr>
-          <w:sz w:val="16"/>
-          <w:szCs w:val="16"/>
-        </w:rPr>
-        <w:t>, "&lt;</w:t>
-      </w:r>
-      <w:proofErr w:type="spellStart"/>
-      <w:r>
-        <w:rPr>
-          <w:sz w:val="16"/>
-          <w:szCs w:val="16"/>
-        </w:rPr>
-        <w:t>ИмяВарианта</w:t>
-      </w:r>
-      <w:proofErr w:type="spellEnd"/>
-      <w:r>
-        <w:rPr>
-          <w:sz w:val="16"/>
-          <w:szCs w:val="16"/>
-        </w:rPr>
-        <w:t>&gt;");</w:t>
-      </w:r>
-    </w:p>
-    <w:p>
-      <w:pPr>
-        <w:pStyle w:val="aff4"/>
-        <w:rPr>
-          <w:sz w:val="16"/>
-          <w:szCs w:val="16"/>
-        </w:rPr>
-      </w:pPr>
-      <w:r>
-        <w:rPr>
-          <w:sz w:val="16"/>
-          <w:szCs w:val="16"/>
-        </w:rPr>
-        <w:t xml:space="preserve">//    </w:t>
-      </w:r>
-      <w:proofErr w:type="spellStart"/>
-      <w:r>
-        <w:rPr>
-          <w:sz w:val="16"/>
-          <w:szCs w:val="16"/>
-        </w:rPr>
-        <w:t>НастройкиВарианта.Включен</w:t>
-      </w:r>
-      <w:proofErr w:type="spellEnd"/>
-      <w:r>
-        <w:rPr>
-          <w:sz w:val="16"/>
-          <w:szCs w:val="16"/>
-        </w:rPr>
-        <w:t xml:space="preserve"> = Ложь;</w:t>
-      </w:r>
-    </w:p>
-    <w:p>
-      <w:pPr>
-        <w:pStyle w:val="aff4"/>
-        <w:rPr>
-          <w:sz w:val="16"/>
-          <w:szCs w:val="16"/>
-        </w:rPr>
-      </w:pPr>
-      <w:r>
-        <w:rPr>
-          <w:sz w:val="16"/>
-          <w:szCs w:val="16"/>
-        </w:rPr>
-        <w:t>//</w:t>
-      </w:r>
-    </w:p>
-    <w:p>
-      <w:pPr>
-        <w:pStyle w:val="aff4"/>
-        <w:rPr>
-          <w:sz w:val="16"/>
-          <w:szCs w:val="16"/>
-        </w:rPr>
-      </w:pPr>
-      <w:r>
-        <w:rPr>
-          <w:sz w:val="16"/>
-          <w:szCs w:val="16"/>
-        </w:rPr>
-        <w:t xml:space="preserve">Процедура </w:t>
-      </w:r>
-      <w:proofErr w:type="spellStart"/>
-      <w:proofErr w:type="gramStart"/>
-      <w:r>
-        <w:rPr>
-          <w:sz w:val="16"/>
-          <w:szCs w:val="16"/>
-        </w:rPr>
-        <w:t>НастроитьВариантыОтчета</w:t>
-      </w:r>
-      <w:proofErr w:type="spellEnd"/>
-      <w:r>
-        <w:rPr>
-          <w:sz w:val="16"/>
-          <w:szCs w:val="16"/>
-        </w:rPr>
-        <w:t>(</w:t>
-      </w:r>
-      <w:proofErr w:type="gramEnd"/>
-      <w:r>
-        <w:rPr>
-          <w:sz w:val="16"/>
-          <w:szCs w:val="16"/>
-        </w:rPr>
-        <w:t xml:space="preserve">Настройки, </w:t>
-      </w:r>
-      <w:proofErr w:type="spellStart"/>
-      <w:r>
-        <w:rPr>
-          <w:sz w:val="16"/>
-          <w:szCs w:val="16"/>
-        </w:rPr>
-        <w:t>НастройкиОтчета</w:t>
-      </w:r>
-      <w:proofErr w:type="spellEnd"/>
-      <w:r>
-        <w:rPr>
-          <w:sz w:val="16"/>
-          <w:szCs w:val="16"/>
-        </w:rPr>
-        <w:t>) Экспорт</w:t>
-      </w:r>
-    </w:p>
-    <w:p>
-      <w:pPr>
-        <w:pStyle w:val="aff4"/>
-        <w:rPr>
-          <w:sz w:val="16"/>
-          <w:szCs w:val="16"/>
-        </w:rPr>
-      </w:pPr>
-      <w:r>
-        <w:rPr>
-          <w:sz w:val="16"/>
-          <w:szCs w:val="16"/>
-        </w:rPr>
-        <w:t xml:space="preserve">    // Код процедуры.</w:t>
-      </w:r>
-    </w:p>
-    <w:p>
-      <w:pPr>
-        <w:pStyle w:val="aff4"/>
-        <w:rPr>
-          <w:sz w:val="16"/>
-          <w:szCs w:val="16"/>
-        </w:rPr>
-      </w:pPr>
-      <w:proofErr w:type="spellStart"/>
-      <w:r>
-        <w:rPr>
-          <w:sz w:val="16"/>
-          <w:szCs w:val="16"/>
-        </w:rPr>
-        <w:t>КонецПроцедуры</w:t>
-      </w:r>
-      <w:proofErr w:type="spellEnd"/>
-    </w:p>
-    <w:p>
-      <w:pPr>
-        <w:pStyle w:val="aff4"/>
-        <w:rPr>
-          <w:sz w:val="16"/>
-          <w:szCs w:val="16"/>
-        </w:rPr>
-      </w:pPr>
-      <w:r>
-        <w:rPr>
-          <w:sz w:val="16"/>
-          <w:szCs w:val="16"/>
-        </w:rPr>
-        <w:t>#</w:t>
-      </w:r>
-      <w:proofErr w:type="spellStart"/>
-      <w:r>
-        <w:rPr>
-          <w:sz w:val="16"/>
-          <w:szCs w:val="16"/>
-        </w:rPr>
-        <w:t>КонецОбласти</w:t>
-      </w:r>
-      <w:proofErr w:type="spellEnd"/>
-    </w:p>
-    <w:p>
-      <w:pPr>
-        <w:pStyle w:val="aff4"/>
-        <w:rPr>
-          <w:sz w:val="16"/>
-          <w:szCs w:val="16"/>
-        </w:rPr>
-      </w:pPr>
-      <w:r>
-        <w:rPr>
-          <w:sz w:val="16"/>
-          <w:szCs w:val="16"/>
-        </w:rPr>
-        <w:t>#</w:t>
-      </w:r>
-      <w:proofErr w:type="spellStart"/>
-      <w:r>
-        <w:rPr>
-          <w:sz w:val="16"/>
-          <w:szCs w:val="16"/>
-        </w:rPr>
-        <w:t>КонецЕсли</w:t>
-      </w:r>
-      <w:proofErr w:type="spellEnd"/>
-    </w:p>
-    <w:p>
-      <w:pPr>
-        <w:pStyle w:val="aff4"/>
-        <w:rPr>
-          <w:sz w:val="16"/>
-          <w:szCs w:val="16"/>
-        </w:rPr>
-      </w:pPr>
-    </w:p>
-    <w:p>
-      <w:pPr>
-        <w:pStyle w:val="aff4"/>
-        <w:rPr>
-          <w:b/>
-        </w:rPr>
-      </w:pPr>
-      <w:r>
-        <w:rPr>
-          <w:b/>
-        </w:rPr>
-        <w:t>Внимание!</w:t>
-      </w:r>
-    </w:p>
-    <w:p>
-      <w:pPr>
-        <w:pStyle w:val="aff4"/>
-      </w:pPr>
-      <w:r>
-        <w:t xml:space="preserve">Для того чтобы изменения в метаданных конфигурации (добавление, изменение отчетов, вариантов отчетов и т. п.) вступили в силу, необходимо обновить данные справочника </w:t>
-      </w:r>
-      <w:proofErr w:type="spellStart"/>
-      <w:r>
-        <w:t>ВариантыОтчетов</w:t>
-      </w:r>
-      <w:proofErr w:type="spellEnd"/>
-      <w:r>
-        <w:t xml:space="preserve">. В большинстве случаев он обновляется автоматически при каждом изменении номера версии конфигурации – в процессе обновления или первоначального заполнения информационной базы. При ведении разработки и отладки конфигурации его </w:t>
+      </w:pPr>
+      <w:r>
+        <w:t xml:space="preserve">Для того чтобы изменения в метаданных конфигурации (добавление, изменение отчетов, вариантов отчетов и т. п.) вступили в силу, необходимо обновить данные справочника ВариантыОтчетов. В большинстве случаев он обновляется автоматически при каждом изменении номера версии конфигурации – в процессе обновления или первоначального заполнения информационной базы. При ведении разработки и отладки конфигурации его </w:t>
       </w:r>
       <w:r>
         <w:lastRenderedPageBreak/>
         <w:t>рекомендуется обновлять вручную. (</w:t>
       </w:r>
       <w:r>
-        <w:t xml:space="preserve">указать параметр запуска </w:t>
-      </w:r>
-      <w:proofErr w:type="spellStart"/>
-      <w:r>
-        <w:t>ЗапуститьОбновлениеИнформационнойБазы</w:t>
-      </w:r>
-      <w:proofErr w:type="spellEnd"/>
-      <w:r>
-        <w:t xml:space="preserve"> в конфигураторе или через параметр командной строки /С.</w:t>
+        <w:t>указать параметр запуска ЗапуститьОбновлениеИнформационнойБазы в конфигураторе или через параметр командной строки /С.</w:t>
       </w:r>
       <w:r>
         <w:t>)</w:t>
@@ -5685,25 +4871,21 @@
       <w:r>
         <w:t xml:space="preserve">Добавить запись в </w:t>
       </w:r>
-      <w:proofErr w:type="spellStart"/>
       <w:r>
         <w:rPr>
           <w:b/>
         </w:rPr>
         <w:t>ОбщийМодуль.ДатыЗапретаИзмененияПереопределяемый</w:t>
       </w:r>
-      <w:proofErr w:type="spellEnd"/>
       <w:r>
         <w:t xml:space="preserve"> - Процедура </w:t>
       </w:r>
-      <w:proofErr w:type="spellStart"/>
       <w:r>
         <w:rPr>
           <w:b/>
         </w:rPr>
         <w:t>ЗаполнитьИсточникиДанныхДляПроверкиЗапретаИзменения</w:t>
       </w:r>
-      <w:proofErr w:type="spellEnd"/>
       <w:r>
         <w:br/>
       </w:r>
@@ -5721,40 +4903,14 @@
       <w:r>
         <w:t xml:space="preserve">Процедура </w:t>
       </w:r>
-      <w:proofErr w:type="spellStart"/>
       <w:r>
         <w:rPr>
           <w:b/>
         </w:rPr>
         <w:t>ПриЧтенииНаСервере</w:t>
       </w:r>
-      <w:proofErr w:type="spellEnd"/>
-      <w:r>
-        <w:t xml:space="preserve"> - </w:t>
-      </w:r>
-      <w:proofErr w:type="spellStart"/>
-      <w:r>
-        <w:t>ДатыЗапретаИзменения.ОбъектПриЧтенииНаСервере</w:t>
-      </w:r>
-      <w:proofErr w:type="spellEnd"/>
-      <w:r>
-        <w:t>(</w:t>
-      </w:r>
-      <w:proofErr w:type="spellStart"/>
-      <w:r>
-        <w:t>ЭтотОбъект</w:t>
-      </w:r>
-      <w:proofErr w:type="spellEnd"/>
-      <w:r>
-        <w:t xml:space="preserve">, </w:t>
-      </w:r>
-      <w:proofErr w:type="spellStart"/>
-      <w:r>
-        <w:t>ТекущийОбъект</w:t>
-      </w:r>
-      <w:proofErr w:type="spellEnd"/>
-      <w:r>
-        <w:t>);</w:t>
+      <w:r>
+        <w:t xml:space="preserve"> - ДатыЗапретаИзменения.ОбъектПриЧтенииНаСервере(ЭтотОбъект, ТекущийОбъект);</w:t>
       </w:r>
     </w:p>
     <w:p>
@@ -5780,6 +4936,11 @@
     </w:p>
     <w:p>
       <w:r>
+        <w:t>Цель задачи</w:t>
+      </w:r>
+    </w:p>
+    <w:p>
+      <w:r>
         <w:t>Какие права необходимо дать пользователю для задачи</w:t>
       </w:r>
     </w:p>
@@ -5791,6 +4952,11 @@
     <w:p>
       <w:r>
         <w:t>Какие операции необходимо выполнить перед началом работы с задачей</w:t>
+      </w:r>
+    </w:p>
+    <w:p>
+      <w:r>
+        <w:t>Сценарий тестирования задачи</w:t>
       </w:r>
     </w:p>
     <w:sectPr>
@@ -5926,7 +5092,7 @@
         <w:noProof/>
         <w:color w:val="0070C0"/>
       </w:rPr>
-      <w:t>8</w:t>
+      <w:t>6</w:t>
     </w:r>
     <w:r>
       <w:rPr>
@@ -9926,6 +9092,8 @@
     <w:rsid w:val="0082791A"/>
     <w:rsid w:val="008C0260"/>
     <w:rsid w:val="009232D7"/>
+    <w:rsid w:val="0095476E"/>
+    <w:rsid w:val="009A35D6"/>
     <w:rsid w:val="00A84B82"/>
     <w:rsid w:val="00A97676"/>
     <w:rsid w:val="00AC6757"/>
@@ -9936,6 +9104,7 @@
     <w:rsid w:val="00E554BF"/>
     <w:rsid w:val="00E74684"/>
     <w:rsid w:val="00EA395C"/>
+    <w:rsid w:val="00F10A50"/>
     <w:rsid w:val="00FC49B5"/>
   </w:rsids>
   <m:mathPr>
@@ -10726,7 +9895,7 @@
 </file>
 
 <file path=customXml/itemProps3.xml><?xml version="1.0" encoding="utf-8"?>
-<ds:datastoreItem xmlns:ds="http://schemas.openxmlformats.org/officeDocument/2006/customXml" ds:itemID="{EC5CB3B8-17B6-4EAC-9EF5-94DA828645E5}">
+<ds:datastoreItem xmlns:ds="http://schemas.openxmlformats.org/officeDocument/2006/customXml" ds:itemID="{20F2B0AD-FEB0-4E8F-ACB8-D19D3D3783F6}">
   <ds:schemaRefs>
     <ds:schemaRef ds:uri="http://schemas.openxmlformats.org/officeDocument/2006/bibliography"/>
   </ds:schemaRefs>
